--- a/sbd/Tema_2/Redis-Sistemas de Big data.docx
+++ b/sbd/Tema_2/Redis-Sistemas de Big data.docx
@@ -153,45 +153,17 @@
     </w:p>
     <w:p>
       <w:r>
-        <w:t xml:space="preserve">Conectar Redis con </w:t>
-      </w:r>
-      <w:proofErr w:type="spellStart"/>
-      <w:r>
-        <w:t>Jupiter</w:t>
-      </w:r>
-      <w:proofErr w:type="spellEnd"/>
-    </w:p>
-    <w:p>
-      <w:proofErr w:type="spellStart"/>
-      <w:r>
-        <w:t>Import</w:t>
-      </w:r>
-      <w:proofErr w:type="spellEnd"/>
-      <w:r>
-        <w:t xml:space="preserve"> </w:t>
-      </w:r>
-      <w:proofErr w:type="spellStart"/>
-      <w:r>
-        <w:t>redis</w:t>
-      </w:r>
-      <w:proofErr w:type="spellEnd"/>
-      <w:r>
-        <w:t xml:space="preserve"> </w:t>
-      </w:r>
-    </w:p>
-    <w:p>
-      <w:r>
-        <w:t xml:space="preserve">r = </w:t>
-      </w:r>
-      <w:proofErr w:type="spellStart"/>
-      <w:proofErr w:type="gramStart"/>
-      <w:r>
-        <w:t>redis.Redis</w:t>
-      </w:r>
-      <w:proofErr w:type="spellEnd"/>
-      <w:proofErr w:type="gramEnd"/>
-      <w:r>
-        <w:t>(</w:t>
+        <w:t>Conectar Redis con Jupiter</w:t>
+      </w:r>
+    </w:p>
+    <w:p>
+      <w:r>
+        <w:t xml:space="preserve">Import redis </w:t>
+      </w:r>
+    </w:p>
+    <w:p>
+      <w:r>
+        <w:t>r = redis.Redis(</w:t>
       </w:r>
     </w:p>
     <w:p>
@@ -199,54 +171,31 @@
         <w:ind w:firstLine="708"/>
       </w:pPr>
       <w:r>
-        <w:t>host</w:t>
-      </w:r>
-      <w:proofErr w:type="gramStart"/>
-      <w:r>
-        <w:t>=”Redis</w:t>
-      </w:r>
-      <w:proofErr w:type="gramEnd"/>
-      <w:r>
-        <w:t>”,</w:t>
+        <w:t>host=”Redis”,</w:t>
       </w:r>
     </w:p>
     <w:p>
       <w:pPr>
         <w:ind w:left="708"/>
       </w:pPr>
-      <w:proofErr w:type="spellStart"/>
-      <w:r>
-        <w:t>port</w:t>
-      </w:r>
-      <w:proofErr w:type="spellEnd"/>
-      <w:r>
-        <w:t>=6379,</w:t>
+      <w:r>
+        <w:t>port=6379,</w:t>
       </w:r>
     </w:p>
     <w:p>
       <w:pPr>
         <w:ind w:left="708"/>
       </w:pPr>
-      <w:proofErr w:type="spellStart"/>
-      <w:r>
-        <w:t>db</w:t>
-      </w:r>
-      <w:proofErr w:type="spellEnd"/>
-      <w:r>
-        <w:t>=0,</w:t>
+      <w:r>
+        <w:t>db=0,</w:t>
       </w:r>
     </w:p>
     <w:p>
       <w:pPr>
         <w:ind w:left="708"/>
       </w:pPr>
-      <w:proofErr w:type="spellStart"/>
-      <w:r>
-        <w:t>decode_responses</w:t>
-      </w:r>
-      <w:proofErr w:type="spellEnd"/>
-      <w:r>
-        <w:t>=True</w:t>
+      <w:r>
+        <w:t>decode_responses=True</w:t>
       </w:r>
     </w:p>
     <w:p>
@@ -336,17 +285,8 @@
           <w:b/>
           <w:bCs/>
         </w:rPr>
-        <w:t xml:space="preserve"> ejemplos van a estar siempre en modo cuadernos </w:t>
-      </w:r>
-      <w:proofErr w:type="spellStart"/>
-      <w:r>
-        <w:rPr>
-          <w:b/>
-          <w:bCs/>
-        </w:rPr>
-        <w:t>jupiter</w:t>
-      </w:r>
-      <w:proofErr w:type="spellEnd"/>
+        <w:t xml:space="preserve"> ejemplos van a estar siempre en modo cuadernos jupiter</w:t>
+      </w:r>
     </w:p>
     <w:p>
       <w:r>
@@ -356,27 +296,7 @@
     <w:p>
       <w:r>
         <w:tab/>
-      </w:r>
-      <w:proofErr w:type="spellStart"/>
-      <w:proofErr w:type="gramStart"/>
-      <w:r>
-        <w:t>r.set</w:t>
-      </w:r>
-      <w:proofErr w:type="spellEnd"/>
-      <w:r>
-        <w:t>(</w:t>
-      </w:r>
-      <w:proofErr w:type="gramEnd"/>
-      <w:r>
-        <w:t>“nombre”, “</w:t>
-      </w:r>
-      <w:proofErr w:type="spellStart"/>
-      <w:r>
-        <w:t>Angel</w:t>
-      </w:r>
-      <w:proofErr w:type="spellEnd"/>
-      <w:r>
-        <w:t>”)</w:t>
+        <w:t>r.set(“nombre”, “Angel”)</w:t>
       </w:r>
     </w:p>
     <w:p>
@@ -403,30 +323,7 @@
       </w:r>
       <w:r>
         <w:tab/>
-      </w:r>
-      <w:proofErr w:type="spellStart"/>
-      <w:proofErr w:type="gramStart"/>
-      <w:r>
-        <w:t>r.set</w:t>
-      </w:r>
-      <w:proofErr w:type="spellEnd"/>
-      <w:r>
-        <w:t>(</w:t>
-      </w:r>
-      <w:proofErr w:type="gramEnd"/>
-      <w:r>
-        <w:t>“nombre”, “</w:t>
-      </w:r>
-      <w:proofErr w:type="spellStart"/>
-      <w:r>
-        <w:t>Angel</w:t>
-      </w:r>
-      <w:proofErr w:type="spellEnd"/>
-      <w:r>
-        <w:t>”)</w:t>
-      </w:r>
-      <w:r>
-        <w:t xml:space="preserve"> EX 300</w:t>
+        <w:t>r.set(“nombre”, “Angel”) EX 300</w:t>
       </w:r>
     </w:p>
     <w:p>
@@ -437,51 +334,20 @@
         <w:tab/>
         <w:t xml:space="preserve">PX = </w:t>
       </w:r>
-      <w:proofErr w:type="gramStart"/>
-      <w:r>
-        <w:t>EX</w:t>
-      </w:r>
-      <w:proofErr w:type="gramEnd"/>
-      <w:r>
-        <w:t xml:space="preserve"> pero en milisegundos</w:t>
-      </w:r>
-    </w:p>
-    <w:p>
-      <w:r>
-        <w:tab/>
-      </w:r>
-      <w:r>
-        <w:tab/>
-      </w:r>
-      <w:r>
-        <w:tab/>
-      </w:r>
-      <w:proofErr w:type="spellStart"/>
-      <w:proofErr w:type="gramStart"/>
-      <w:r>
-        <w:t>r.set</w:t>
-      </w:r>
-      <w:proofErr w:type="spellEnd"/>
-      <w:r>
-        <w:t>(</w:t>
-      </w:r>
-      <w:proofErr w:type="gramEnd"/>
-      <w:r>
-        <w:t>“nombre”, “</w:t>
-      </w:r>
-      <w:proofErr w:type="spellStart"/>
-      <w:r>
-        <w:t>Angel</w:t>
-      </w:r>
-      <w:proofErr w:type="spellEnd"/>
-      <w:r>
-        <w:t xml:space="preserve">”) </w:t>
-      </w:r>
-      <w:r>
-        <w:t>P</w:t>
-      </w:r>
-      <w:r>
-        <w:t>X 300</w:t>
+      <w:r>
+        <w:t>EX pero en milisegundos</w:t>
+      </w:r>
+    </w:p>
+    <w:p>
+      <w:r>
+        <w:tab/>
+      </w:r>
+      <w:r>
+        <w:tab/>
+      </w:r>
+      <w:r>
+        <w:tab/>
+        <w:t>r.set(“nombre”, “Angel”) PX 300</w:t>
       </w:r>
     </w:p>
     <w:p>
@@ -502,30 +368,7 @@
       </w:r>
       <w:r>
         <w:tab/>
-      </w:r>
-      <w:proofErr w:type="spellStart"/>
-      <w:proofErr w:type="gramStart"/>
-      <w:r>
-        <w:t>r.set</w:t>
-      </w:r>
-      <w:proofErr w:type="spellEnd"/>
-      <w:r>
-        <w:t>(</w:t>
-      </w:r>
-      <w:proofErr w:type="gramEnd"/>
-      <w:r>
-        <w:t>“nombre”, “</w:t>
-      </w:r>
-      <w:proofErr w:type="spellStart"/>
-      <w:r>
-        <w:t>Angel</w:t>
-      </w:r>
-      <w:proofErr w:type="spellEnd"/>
-      <w:r>
-        <w:t xml:space="preserve">”) </w:t>
-      </w:r>
-      <w:r>
-        <w:t>NX</w:t>
+        <w:t>r.set(“nombre”, “Angel”) NX</w:t>
       </w:r>
     </w:p>
     <w:p>
@@ -546,30 +389,7 @@
       </w:r>
       <w:r>
         <w:tab/>
-      </w:r>
-      <w:proofErr w:type="spellStart"/>
-      <w:proofErr w:type="gramStart"/>
-      <w:r>
-        <w:t>r.set</w:t>
-      </w:r>
-      <w:proofErr w:type="spellEnd"/>
-      <w:r>
-        <w:t>(</w:t>
-      </w:r>
-      <w:proofErr w:type="gramEnd"/>
-      <w:r>
-        <w:t>“nombre”, “</w:t>
-      </w:r>
-      <w:proofErr w:type="spellStart"/>
-      <w:r>
-        <w:t>Angel</w:t>
-      </w:r>
-      <w:proofErr w:type="spellEnd"/>
-      <w:r>
-        <w:t xml:space="preserve">”) </w:t>
-      </w:r>
-      <w:r>
-        <w:t>XX</w:t>
+        <w:t>r.set(“nombre”, “Angel”) XX</w:t>
       </w:r>
     </w:p>
     <w:p>
@@ -580,24 +400,12 @@
     <w:p>
       <w:r>
         <w:tab/>
-      </w:r>
-      <w:proofErr w:type="spellStart"/>
-      <w:r>
-        <w:t>r.get</w:t>
-      </w:r>
-      <w:proofErr w:type="spellEnd"/>
-      <w:r>
-        <w:t>(“nombre”)</w:t>
-      </w:r>
-    </w:p>
-    <w:p>
-      <w:proofErr w:type="gramStart"/>
-      <w:r>
-        <w:t>KEYS  =</w:t>
-      </w:r>
-      <w:proofErr w:type="gramEnd"/>
-      <w:r>
-        <w:t xml:space="preserve"> Busca claves que coincidan con un patrón </w:t>
+        <w:t>r.get(“nombre”)</w:t>
+      </w:r>
+    </w:p>
+    <w:p>
+      <w:r>
+        <w:t xml:space="preserve">KEYS  = Busca claves que coincidan con un patrón </w:t>
       </w:r>
     </w:p>
     <w:p>
@@ -612,58 +420,16 @@
       </w:r>
       <w:r>
         <w:tab/>
-      </w:r>
-      <w:proofErr w:type="spellStart"/>
-      <w:proofErr w:type="gramStart"/>
-      <w:r>
-        <w:t>r.SET</w:t>
-      </w:r>
-      <w:proofErr w:type="spellEnd"/>
-      <w:r>
-        <w:t>( “</w:t>
-      </w:r>
-      <w:proofErr w:type="spellStart"/>
-      <w:proofErr w:type="gramEnd"/>
-      <w:r>
-        <w:t>user:name</w:t>
-      </w:r>
-      <w:proofErr w:type="spellEnd"/>
-      <w:r>
-        <w:t>” “</w:t>
-      </w:r>
-      <w:proofErr w:type="spellStart"/>
-      <w:r>
-        <w:t>Angel</w:t>
-      </w:r>
-      <w:proofErr w:type="spellEnd"/>
-      <w:r>
-        <w:t>”)</w:t>
-      </w:r>
-    </w:p>
-    <w:p>
-      <w:r>
-        <w:tab/>
-      </w:r>
-      <w:r>
-        <w:tab/>
-      </w:r>
-      <w:proofErr w:type="spellStart"/>
-      <w:proofErr w:type="gramStart"/>
-      <w:r>
-        <w:t>r.KEYS</w:t>
-      </w:r>
-      <w:proofErr w:type="spellEnd"/>
-      <w:r>
-        <w:t xml:space="preserve">( </w:t>
-      </w:r>
-      <w:proofErr w:type="spellStart"/>
-      <w:r>
-        <w:t>user</w:t>
-      </w:r>
-      <w:proofErr w:type="spellEnd"/>
-      <w:proofErr w:type="gramEnd"/>
-      <w:r>
-        <w:t>:*)</w:t>
+        <w:t>r.SET( “user:name” “Angel”)</w:t>
+      </w:r>
+    </w:p>
+    <w:p>
+      <w:r>
+        <w:tab/>
+      </w:r>
+      <w:r>
+        <w:tab/>
+        <w:t>r.KEYS( user:*)</w:t>
       </w:r>
     </w:p>
     <w:p>
@@ -690,17 +456,7 @@
       </w:r>
       <w:r>
         <w:tab/>
-        <w:t>“</w:t>
-      </w:r>
-      <w:proofErr w:type="spellStart"/>
-      <w:proofErr w:type="gramStart"/>
-      <w:r>
-        <w:t>user:Angel</w:t>
-      </w:r>
-      <w:proofErr w:type="spellEnd"/>
-      <w:proofErr w:type="gramEnd"/>
-      <w:r>
-        <w:t>”</w:t>
+        <w:t>“user:Angel”</w:t>
       </w:r>
     </w:p>
     <w:p>
@@ -711,24 +467,7 @@
     <w:p>
       <w:r>
         <w:tab/>
-      </w:r>
-      <w:proofErr w:type="spellStart"/>
-      <w:proofErr w:type="gramStart"/>
-      <w:r>
-        <w:t>r.EXISTS</w:t>
-      </w:r>
-      <w:proofErr w:type="spellEnd"/>
-      <w:proofErr w:type="gramEnd"/>
-      <w:r>
-        <w:t>(“</w:t>
-      </w:r>
-      <w:proofErr w:type="spellStart"/>
-      <w:r>
-        <w:t>user:name</w:t>
-      </w:r>
-      <w:proofErr w:type="spellEnd"/>
-      <w:r>
-        <w:t>”)</w:t>
+        <w:t>r.EXISTS(“user:name”)</w:t>
       </w:r>
     </w:p>
     <w:p>
@@ -739,26 +478,7 @@
     <w:p>
       <w:r>
         <w:tab/>
-      </w:r>
-      <w:proofErr w:type="spellStart"/>
-      <w:proofErr w:type="gramStart"/>
-      <w:r>
-        <w:t>r.DELETE</w:t>
-      </w:r>
-      <w:proofErr w:type="spellEnd"/>
-      <w:proofErr w:type="gramEnd"/>
-      <w:r>
-        <w:t>(“</w:t>
-      </w:r>
-      <w:proofErr w:type="spellStart"/>
-      <w:proofErr w:type="gramStart"/>
-      <w:r>
-        <w:t>user:apellidos</w:t>
-      </w:r>
-      <w:proofErr w:type="spellEnd"/>
-      <w:proofErr w:type="gramEnd"/>
-      <w:r>
-        <w:t>”)</w:t>
+        <w:t>r.DELETE(“user:apellidos”)</w:t>
       </w:r>
     </w:p>
     <w:p/>
@@ -771,57 +491,41 @@
       <w:r>
         <w:lastRenderedPageBreak/>
         <w:tab/>
-      </w:r>
-      <w:proofErr w:type="spellStart"/>
-      <w:r>
-        <w:t>r.TTL</w:t>
-      </w:r>
-      <w:proofErr w:type="spellEnd"/>
-      <w:r>
-        <w:t>(“</w:t>
-      </w:r>
-      <w:proofErr w:type="spellStart"/>
-      <w:proofErr w:type="gramStart"/>
-      <w:r>
-        <w:t>user:nombre</w:t>
-      </w:r>
-      <w:proofErr w:type="spellEnd"/>
-      <w:proofErr w:type="gramEnd"/>
-      <w:r>
-        <w:t>”)</w:t>
-      </w:r>
-    </w:p>
-    <w:p>
-      <w:proofErr w:type="spellStart"/>
-      <w:r>
-        <w:t>Type</w:t>
-      </w:r>
-      <w:proofErr w:type="spellEnd"/>
-      <w:r>
-        <w:t xml:space="preserve"> = Vemos el tipo de datos que almacena una clave</w:t>
-      </w:r>
-    </w:p>
-    <w:p>
-      <w:r>
-        <w:tab/>
-      </w:r>
-      <w:proofErr w:type="spellStart"/>
-      <w:proofErr w:type="gramStart"/>
-      <w:r>
-        <w:t>r.TYPE</w:t>
-      </w:r>
-      <w:proofErr w:type="spellEnd"/>
-      <w:proofErr w:type="gramEnd"/>
-      <w:r>
-        <w:t>(“</w:t>
-      </w:r>
-      <w:proofErr w:type="spellStart"/>
-      <w:r>
-        <w:t>user:name</w:t>
-      </w:r>
-      <w:proofErr w:type="spellEnd"/>
-      <w:r>
-        <w:t>”)</w:t>
+        <w:t>r.expire(“clave”,tiempo en segundos)</w:t>
+      </w:r>
+    </w:p>
+    <w:p>
+      <w:r>
+        <w:t xml:space="preserve">TTL = Te indica el ttl de esa clave(Si es numero positivo, te da los segundos que le quedan, si es -1, la clave existe pero no tiene caducidad y si es -2, la clave no existe) </w:t>
+      </w:r>
+    </w:p>
+    <w:p>
+      <w:r>
+        <w:tab/>
+        <w:t>r.TTL(“user:nombre”)</w:t>
+      </w:r>
+    </w:p>
+    <w:p>
+      <w:r>
+        <w:t>Type = Vemos el tipo de datos que almacena una clave</w:t>
+      </w:r>
+    </w:p>
+    <w:p>
+      <w:r>
+        <w:tab/>
+        <w:t>r.TYPE(“user:name”)</w:t>
+      </w:r>
+    </w:p>
+    <w:p/>
+    <w:p>
+      <w:r>
+        <w:t>Flushbd() = Elimina todas las claves</w:t>
+      </w:r>
+    </w:p>
+    <w:p>
+      <w:r>
+        <w:tab/>
+        <w:t>r.flushbd()</w:t>
       </w:r>
     </w:p>
     <w:p/>
@@ -949,37 +653,17 @@
       <w:r>
         <w:tab/>
       </w:r>
-      <w:proofErr w:type="spellStart"/>
-      <w:proofErr w:type="gramStart"/>
       <w:r>
         <w:t>r.</w:t>
       </w:r>
       <w:r>
         <w:t>LPUSH</w:t>
       </w:r>
-      <w:proofErr w:type="spellEnd"/>
-      <w:proofErr w:type="gramEnd"/>
-      <w:r>
-        <w:t>("clave_pedidos"</w:t>
-      </w:r>
-      <w:proofErr w:type="gramStart"/>
-      <w:r>
-        <w:t>,</w:t>
-      </w:r>
-      <w:r>
-        <w:t>”</w:t>
-      </w:r>
-      <w:proofErr w:type="spellStart"/>
-      <w:r>
-        <w:t>valor</w:t>
-      </w:r>
-      <w:proofErr w:type="gramEnd"/>
-      <w:r>
-        <w:t>_pedido</w:t>
-      </w:r>
-      <w:proofErr w:type="spellEnd"/>
-      <w:r>
-        <w:t>”</w:t>
+      <w:r>
+        <w:t>("clave_pedidos",</w:t>
+      </w:r>
+      <w:r>
+        <w:t>”valor_pedido”</w:t>
       </w:r>
       <w:r>
         <w:t>)</w:t>
@@ -994,37 +678,17 @@
       <w:r>
         <w:tab/>
       </w:r>
-      <w:proofErr w:type="spellStart"/>
-      <w:proofErr w:type="gramStart"/>
       <w:r>
         <w:t>r.</w:t>
       </w:r>
       <w:r>
         <w:t>RPUSH</w:t>
       </w:r>
-      <w:proofErr w:type="spellEnd"/>
-      <w:proofErr w:type="gramEnd"/>
-      <w:r>
-        <w:t>("clave_pedidos"</w:t>
-      </w:r>
-      <w:proofErr w:type="gramStart"/>
-      <w:r>
-        <w:t>,</w:t>
-      </w:r>
-      <w:r>
-        <w:t>”</w:t>
-      </w:r>
-      <w:proofErr w:type="spellStart"/>
-      <w:r>
-        <w:t>valor</w:t>
-      </w:r>
-      <w:proofErr w:type="gramEnd"/>
-      <w:r>
-        <w:t>_pedido</w:t>
-      </w:r>
-      <w:proofErr w:type="spellEnd"/>
-      <w:r>
-        <w:t>”</w:t>
+      <w:r>
+        <w:t>("clave_pedidos",</w:t>
+      </w:r>
+      <w:r>
+        <w:t>”valor_pedido”</w:t>
       </w:r>
       <w:r>
         <w:t>)</w:t>
@@ -1032,83 +696,24 @@
     </w:p>
     <w:p>
       <w:r>
-        <w:t xml:space="preserve">LPOP = Elimina y devuelve el primer elemento </w:t>
-      </w:r>
-      <w:proofErr w:type="gramStart"/>
-      <w:r>
-        <w:t>de  la</w:t>
-      </w:r>
-      <w:proofErr w:type="gramEnd"/>
-      <w:r>
-        <w:t xml:space="preserve"> lista</w:t>
-      </w:r>
-    </w:p>
-    <w:p>
-      <w:r>
-        <w:tab/>
-      </w:r>
-      <w:proofErr w:type="spellStart"/>
-      <w:proofErr w:type="gramStart"/>
-      <w:r>
-        <w:t>r.LPOP</w:t>
-      </w:r>
-      <w:proofErr w:type="spellEnd"/>
-      <w:proofErr w:type="gramEnd"/>
-      <w:r>
-        <w:t>(“</w:t>
-      </w:r>
-      <w:proofErr w:type="spellStart"/>
-      <w:r>
-        <w:t>Clave_de_la_lista</w:t>
-      </w:r>
-      <w:proofErr w:type="spellEnd"/>
-      <w:r>
-        <w:t>”)</w:t>
-      </w:r>
-    </w:p>
-    <w:p>
-      <w:r>
-        <w:t>R</w:t>
-      </w:r>
-      <w:r>
-        <w:t xml:space="preserve">POP = Elimina y devuelve el primer elemento </w:t>
-      </w:r>
-      <w:proofErr w:type="gramStart"/>
-      <w:r>
-        <w:t>de  la</w:t>
-      </w:r>
-      <w:proofErr w:type="gramEnd"/>
-      <w:r>
-        <w:t xml:space="preserve"> lista</w:t>
-      </w:r>
-    </w:p>
-    <w:p>
-      <w:r>
-        <w:tab/>
-      </w:r>
-      <w:proofErr w:type="spellStart"/>
-      <w:proofErr w:type="gramStart"/>
-      <w:r>
-        <w:t>r.</w:t>
-      </w:r>
-      <w:r>
-        <w:t>R</w:t>
-      </w:r>
-      <w:r>
-        <w:t>POP</w:t>
-      </w:r>
-      <w:proofErr w:type="spellEnd"/>
-      <w:proofErr w:type="gramEnd"/>
-      <w:r>
-        <w:t>(“</w:t>
-      </w:r>
-      <w:proofErr w:type="spellStart"/>
-      <w:r>
-        <w:t>Clave_de_la_lista</w:t>
-      </w:r>
-      <w:proofErr w:type="spellEnd"/>
-      <w:r>
-        <w:t>”)</w:t>
+        <w:t>LPOP = Elimina y devuelve el primer elemento de  la lista</w:t>
+      </w:r>
+    </w:p>
+    <w:p>
+      <w:r>
+        <w:tab/>
+        <w:t>r.LPOP(“Clave_de_la_lista”)</w:t>
+      </w:r>
+    </w:p>
+    <w:p>
+      <w:r>
+        <w:t>RPOP = Elimina y devuelve el primer elemento de  la lista</w:t>
+      </w:r>
+    </w:p>
+    <w:p>
+      <w:r>
+        <w:tab/>
+        <w:t>r.RPOP(“Clave_de_la_lista”)</w:t>
       </w:r>
     </w:p>
     <w:p>
@@ -1119,16 +724,7 @@
     <w:p>
       <w:r>
         <w:tab/>
-      </w:r>
-      <w:proofErr w:type="spellStart"/>
-      <w:proofErr w:type="gramStart"/>
-      <w:r>
-        <w:t>r.LRANGE</w:t>
-      </w:r>
-      <w:proofErr w:type="spellEnd"/>
-      <w:proofErr w:type="gramEnd"/>
-      <w:r>
-        <w:t>(“clave_lista”,0,3)</w:t>
+        <w:t>r.LRANGE(“clave_lista”,0,3)</w:t>
       </w:r>
     </w:p>
     <w:p>
@@ -1145,66 +741,19 @@
     <w:p>
       <w:r>
         <w:tab/>
-      </w:r>
-      <w:proofErr w:type="spellStart"/>
-      <w:proofErr w:type="gramStart"/>
-      <w:r>
-        <w:t>r.LLEN</w:t>
-      </w:r>
-      <w:proofErr w:type="spellEnd"/>
-      <w:proofErr w:type="gramEnd"/>
-      <w:r>
-        <w:t>(“</w:t>
-      </w:r>
-      <w:proofErr w:type="spellStart"/>
-      <w:r>
-        <w:t>clave_de_la_lista</w:t>
-      </w:r>
-      <w:proofErr w:type="spellEnd"/>
-      <w:r>
-        <w:t>”)</w:t>
-      </w:r>
-    </w:p>
-    <w:p>
-      <w:r>
-        <w:t xml:space="preserve">BLPOP = </w:t>
-      </w:r>
-      <w:proofErr w:type="spellStart"/>
-      <w:r>
-        <w:t>Version</w:t>
-      </w:r>
-      <w:proofErr w:type="spellEnd"/>
-      <w:r>
-        <w:t xml:space="preserve"> de LPOP que es bloqueante, espera hasta que haya elementos</w:t>
+        <w:t>r.LLEN(“clave_de_la_lista”)</w:t>
+      </w:r>
+    </w:p>
+    <w:p>
+      <w:r>
+        <w:t>BLPOP = Version de LPOP que es bloqueante, espera hasta que haya elementos</w:t>
       </w:r>
     </w:p>
     <w:p>
       <w:r>
         <w:lastRenderedPageBreak/>
         <w:tab/>
-      </w:r>
-      <w:proofErr w:type="spellStart"/>
-      <w:proofErr w:type="gramStart"/>
-      <w:r>
-        <w:t>r.BLPOP</w:t>
-      </w:r>
-      <w:proofErr w:type="spellEnd"/>
-      <w:proofErr w:type="gramEnd"/>
-      <w:r>
-        <w:t>(“Clave_de_la_lista</w:t>
-      </w:r>
-      <w:proofErr w:type="gramStart"/>
-      <w:r>
-        <w:t>”,</w:t>
-      </w:r>
-      <w:proofErr w:type="spellStart"/>
-      <w:r>
-        <w:t>timeout</w:t>
-      </w:r>
-      <w:proofErr w:type="spellEnd"/>
-      <w:proofErr w:type="gramEnd"/>
-      <w:r>
-        <w:t>=0)</w:t>
+        <w:t>r.BLPOP(“Clave_de_la_lista”,timeout=0)</w:t>
       </w:r>
     </w:p>
     <w:p/>
@@ -1269,32 +818,7 @@
     <w:p>
       <w:r>
         <w:tab/>
-      </w:r>
-      <w:proofErr w:type="spellStart"/>
-      <w:proofErr w:type="gramStart"/>
-      <w:r>
-        <w:t>r.SADD</w:t>
-      </w:r>
-      <w:proofErr w:type="spellEnd"/>
-      <w:proofErr w:type="gramEnd"/>
-      <w:r>
-        <w:t>(“Clave_conjunto”</w:t>
-      </w:r>
-      <w:proofErr w:type="gramStart"/>
-      <w:r>
-        <w:t>,”valor</w:t>
-      </w:r>
-      <w:proofErr w:type="gramEnd"/>
-      <w:r>
-        <w:t>1</w:t>
-      </w:r>
-      <w:proofErr w:type="gramStart"/>
-      <w:r>
-        <w:t>,”valor</w:t>
-      </w:r>
-      <w:proofErr w:type="gramEnd"/>
-      <w:r>
-        <w:t>2”)</w:t>
+        <w:t>r.SADD(“Clave_conjunto”,”valor1,”valor2”)</w:t>
       </w:r>
     </w:p>
     <w:p>
@@ -1305,32 +829,7 @@
     <w:p>
       <w:r>
         <w:tab/>
-      </w:r>
-      <w:proofErr w:type="spellStart"/>
-      <w:proofErr w:type="gramStart"/>
-      <w:r>
-        <w:t>r.SREM</w:t>
-      </w:r>
-      <w:proofErr w:type="spellEnd"/>
-      <w:proofErr w:type="gramEnd"/>
-      <w:r>
-        <w:t>(“Clave_conjunto”</w:t>
-      </w:r>
-      <w:proofErr w:type="gramStart"/>
-      <w:r>
-        <w:t>,”valor</w:t>
-      </w:r>
-      <w:proofErr w:type="gramEnd"/>
-      <w:r>
-        <w:t>1</w:t>
-      </w:r>
-      <w:proofErr w:type="gramStart"/>
-      <w:r>
-        <w:t>,”valor</w:t>
-      </w:r>
-      <w:proofErr w:type="gramEnd"/>
-      <w:r>
-        <w:t>2”)</w:t>
+        <w:t>r.SREM(“Clave_conjunto”,”valor1,”valor2”)</w:t>
       </w:r>
     </w:p>
     <w:p>
@@ -1341,24 +840,7 @@
     <w:p>
       <w:r>
         <w:tab/>
-      </w:r>
-      <w:proofErr w:type="spellStart"/>
-      <w:proofErr w:type="gramStart"/>
-      <w:r>
-        <w:t>r.smember</w:t>
-      </w:r>
-      <w:proofErr w:type="spellEnd"/>
-      <w:proofErr w:type="gramEnd"/>
-      <w:r>
-        <w:t>(“</w:t>
-      </w:r>
-      <w:proofErr w:type="spellStart"/>
-      <w:r>
-        <w:t>Clave_conjunto</w:t>
-      </w:r>
-      <w:proofErr w:type="spellEnd"/>
-      <w:r>
-        <w:t>”)</w:t>
+        <w:t>r.smember(“Clave_conjunto”)</w:t>
       </w:r>
     </w:p>
     <w:p>
@@ -1369,24 +851,7 @@
     <w:p>
       <w:r>
         <w:tab/>
-      </w:r>
-      <w:proofErr w:type="spellStart"/>
-      <w:proofErr w:type="gramStart"/>
-      <w:r>
-        <w:t>r.SISMEMBER</w:t>
-      </w:r>
-      <w:proofErr w:type="spellEnd"/>
-      <w:proofErr w:type="gramEnd"/>
-      <w:r>
-        <w:t>(“</w:t>
-      </w:r>
-      <w:proofErr w:type="spellStart"/>
-      <w:r>
-        <w:t>Clave_conjunto</w:t>
-      </w:r>
-      <w:proofErr w:type="spellEnd"/>
-      <w:r>
-        <w:t>”, “miembro”)</w:t>
+        <w:t>r.SISMEMBER(“Clave_conjunto”, “miembro”)</w:t>
       </w:r>
     </w:p>
     <w:p>
@@ -1397,24 +862,7 @@
     <w:p>
       <w:r>
         <w:tab/>
-      </w:r>
-      <w:proofErr w:type="spellStart"/>
-      <w:proofErr w:type="gramStart"/>
-      <w:r>
-        <w:t>r.SCARD</w:t>
-      </w:r>
-      <w:proofErr w:type="spellEnd"/>
-      <w:proofErr w:type="gramEnd"/>
-      <w:r>
-        <w:t>(“</w:t>
-      </w:r>
-      <w:proofErr w:type="spellStart"/>
-      <w:r>
-        <w:t>Clave_conjunto</w:t>
-      </w:r>
-      <w:proofErr w:type="spellEnd"/>
-      <w:r>
-        <w:t>”)</w:t>
+        <w:t>r.SCARD(“Clave_conjunto”)</w:t>
       </w:r>
     </w:p>
     <w:p>
@@ -1425,24 +873,7 @@
     <w:p>
       <w:r>
         <w:tab/>
-      </w:r>
-      <w:proofErr w:type="spellStart"/>
-      <w:proofErr w:type="gramStart"/>
-      <w:r>
-        <w:t>r.SINTER</w:t>
-      </w:r>
-      <w:proofErr w:type="spellEnd"/>
-      <w:proofErr w:type="gramEnd"/>
-      <w:r>
-        <w:t>(“Clave_conjunto”</w:t>
-      </w:r>
-      <w:proofErr w:type="gramStart"/>
-      <w:r>
-        <w:t>,”Clave</w:t>
-      </w:r>
-      <w:proofErr w:type="gramEnd"/>
-      <w:r>
-        <w:t>_conjunto2”)</w:t>
+        <w:t>r.SINTER(“Clave_conjunto”,”Clave_conjunto2”)</w:t>
       </w:r>
     </w:p>
     <w:p>
@@ -1453,24 +884,7 @@
     <w:p>
       <w:r>
         <w:tab/>
-      </w:r>
-      <w:proofErr w:type="spellStart"/>
-      <w:proofErr w:type="gramStart"/>
-      <w:r>
-        <w:t>r.SUNION</w:t>
-      </w:r>
-      <w:proofErr w:type="spellEnd"/>
-      <w:proofErr w:type="gramEnd"/>
-      <w:r>
-        <w:t>(“Clave_conjunto”</w:t>
-      </w:r>
-      <w:proofErr w:type="gramStart"/>
-      <w:r>
-        <w:t>,”Clave</w:t>
-      </w:r>
-      <w:proofErr w:type="gramEnd"/>
-      <w:r>
-        <w:t>_conjunto2”)</w:t>
+        <w:t>r.SUNION(“Clave_conjunto”,”Clave_conjunto2”)</w:t>
       </w:r>
     </w:p>
     <w:p/>
@@ -1563,59 +977,14 @@
       <w:pPr>
         <w:ind w:left="708"/>
       </w:pPr>
-      <w:proofErr w:type="spellStart"/>
-      <w:proofErr w:type="gramStart"/>
-      <w:r>
-        <w:t>r.ZADD</w:t>
-      </w:r>
-      <w:proofErr w:type="spellEnd"/>
-      <w:proofErr w:type="gramEnd"/>
-      <w:r>
-        <w:t>(“</w:t>
-      </w:r>
-      <w:proofErr w:type="spellStart"/>
-      <w:r>
-        <w:t>Clave_Sorted_SETS</w:t>
-      </w:r>
-      <w:proofErr w:type="spellEnd"/>
-      <w:r>
-        <w:t>, {</w:t>
-      </w:r>
-      <w:proofErr w:type="spellStart"/>
-      <w:r>
-        <w:t>Clave_</w:t>
-      </w:r>
-      <w:proofErr w:type="gramStart"/>
-      <w:r>
-        <w:t>miembro:Valor</w:t>
-      </w:r>
-      <w:proofErr w:type="gramEnd"/>
-      <w:r>
-        <w:t>_Miembro</w:t>
-      </w:r>
-      <w:proofErr w:type="spellEnd"/>
-      <w:r>
-        <w:t>,</w:t>
+      <w:r>
+        <w:t>r.ZADD(“Clave_Sorted_SETS, {Clave_miembro:Valor_Miembro,</w:t>
       </w:r>
       <w:r>
         <w:t xml:space="preserve"> </w:t>
       </w:r>
       <w:r>
-        <w:t>Clave_miembro</w:t>
-      </w:r>
-      <w:proofErr w:type="gramStart"/>
-      <w:r>
-        <w:t>2</w:t>
-      </w:r>
-      <w:r>
-        <w:t>:Valor</w:t>
-      </w:r>
-      <w:proofErr w:type="gramEnd"/>
-      <w:r>
-        <w:t>_Miembro</w:t>
-      </w:r>
-      <w:r>
-        <w:t>2})</w:t>
+        <w:t>Clave_miembro2:Valor_Miembro2})</w:t>
       </w:r>
     </w:p>
     <w:p>
@@ -1626,67 +995,52 @@
     <w:p>
       <w:r>
         <w:tab/>
-      </w:r>
-      <w:proofErr w:type="spellStart"/>
-      <w:proofErr w:type="gramStart"/>
-      <w:r>
-        <w:t>r.ZRANGE</w:t>
-      </w:r>
-      <w:proofErr w:type="spellEnd"/>
-      <w:proofErr w:type="gramEnd"/>
-      <w:r>
-        <w:t>(“Clave_Sorted_SETS”,0,1, WITHSCORES = True)</w:t>
-      </w:r>
-    </w:p>
-    <w:p>
-      <w:r>
-        <w:tab/>
-      </w:r>
-      <w:proofErr w:type="spellStart"/>
-      <w:r>
-        <w:t>clave_sorted_sets</w:t>
-      </w:r>
-      <w:proofErr w:type="spellEnd"/>
-      <w:r>
-        <w:t xml:space="preserve">, </w:t>
-      </w:r>
-      <w:proofErr w:type="spellStart"/>
-      <w:proofErr w:type="gramStart"/>
-      <w:r>
-        <w:t>Inicio,final</w:t>
-      </w:r>
-      <w:proofErr w:type="spellEnd"/>
-      <w:proofErr w:type="gramEnd"/>
-      <w:r>
-        <w:t xml:space="preserve"> y con valores</w:t>
-      </w:r>
-    </w:p>
-    <w:p>
-      <w:r>
-        <w:t xml:space="preserve">ZREVRANGE = </w:t>
-      </w:r>
-      <w:proofErr w:type="gramStart"/>
-      <w:r>
-        <w:t>ZRANGE</w:t>
-      </w:r>
-      <w:proofErr w:type="gramEnd"/>
-      <w:r>
-        <w:t xml:space="preserve"> pero de mayor a menor</w:t>
-      </w:r>
-    </w:p>
-    <w:p>
-      <w:r>
-        <w:tab/>
-      </w:r>
-      <w:proofErr w:type="spellStart"/>
-      <w:proofErr w:type="gramStart"/>
-      <w:r>
-        <w:t>r.REVRANGE</w:t>
-      </w:r>
-      <w:proofErr w:type="spellEnd"/>
-      <w:proofErr w:type="gramEnd"/>
-      <w:r>
-        <w:t>(“Clave_Sorted_SETS”,0,1, WITHSCORES = True</w:t>
+        <w:t>r.ZRANGE(“Clave_Sorted_SETS”,0,1, WITHSCORES = True)</w:t>
+      </w:r>
+    </w:p>
+    <w:p>
+      <w:r>
+        <w:tab/>
+        <w:t>clave_sorted_sets, Inicio,final y con valores</w:t>
+      </w:r>
+    </w:p>
+    <w:p>
+      <w:r>
+        <w:t>ZREVRANGE = ZRANGE pero de mayor a menor</w:t>
+      </w:r>
+    </w:p>
+    <w:p>
+      <w:r>
+        <w:tab/>
+        <w:t>r.REVRANGE(“Clave_Sorted_SETS”,0,1, WITHSCORES = True)</w:t>
+      </w:r>
+    </w:p>
+    <w:p>
+      <w:r>
+        <w:tab/>
+        <w:t>clave_sorted_sets, final, inicio y con valores</w:t>
+      </w:r>
+    </w:p>
+    <w:p>
+      <w:r>
+        <w:t>ZRANGEBYSCORE</w:t>
+      </w:r>
+      <w:r>
+        <w:t xml:space="preserve"> = Obtiene miembros dentro de un rango de scores</w:t>
+      </w:r>
+    </w:p>
+    <w:p>
+      <w:pPr>
+        <w:ind w:left="705"/>
+      </w:pPr>
+      <w:r>
+        <w:t>r.ZRANGEBYSCORE(“clave_SORTED_SETS”,</w:t>
+      </w:r>
+      <w:r>
+        <w:t xml:space="preserve"> </w:t>
+      </w:r>
+      <w:r>
+        <w:t>Valor inicial,Valor final, WITHSCORES = True</w:t>
       </w:r>
       <w:r>
         <w:t>)</w:t>
@@ -1694,116 +1048,13 @@
     </w:p>
     <w:p>
       <w:r>
-        <w:tab/>
-      </w:r>
-      <w:proofErr w:type="spellStart"/>
-      <w:r>
-        <w:t>clave_sorted_sets</w:t>
-      </w:r>
-      <w:proofErr w:type="spellEnd"/>
-      <w:r>
-        <w:t>, final</w:t>
-      </w:r>
-      <w:r>
-        <w:t>, inicio</w:t>
-      </w:r>
-      <w:r>
-        <w:t xml:space="preserve"> y con valores</w:t>
-      </w:r>
-    </w:p>
-    <w:p>
-      <w:r>
-        <w:t>ZRANGEBYSCORE</w:t>
-      </w:r>
-      <w:r>
-        <w:t xml:space="preserve"> = Obtiene miembros dentro de un rango de scores</w:t>
-      </w:r>
-    </w:p>
-    <w:p>
-      <w:pPr>
-        <w:ind w:left="705"/>
-      </w:pPr>
-      <w:proofErr w:type="spellStart"/>
-      <w:proofErr w:type="gramStart"/>
-      <w:r>
-        <w:t>r.ZRANGEBYSCORE</w:t>
-      </w:r>
-      <w:proofErr w:type="spellEnd"/>
-      <w:proofErr w:type="gramEnd"/>
-      <w:r>
-        <w:t>(“</w:t>
-      </w:r>
-      <w:proofErr w:type="spellStart"/>
-      <w:r>
-        <w:t>clave_SORTED_SETS</w:t>
-      </w:r>
-      <w:proofErr w:type="spellEnd"/>
-      <w:r>
-        <w:t>”,</w:t>
-      </w:r>
-      <w:r>
-        <w:t xml:space="preserve"> </w:t>
-      </w:r>
-      <w:r>
-        <w:t xml:space="preserve">Valor </w:t>
-      </w:r>
-      <w:proofErr w:type="spellStart"/>
-      <w:proofErr w:type="gramStart"/>
-      <w:r>
-        <w:t>inicial</w:t>
-      </w:r>
-      <w:r>
-        <w:t>,</w:t>
-      </w:r>
-      <w:r>
-        <w:t>Valor</w:t>
-      </w:r>
-      <w:proofErr w:type="spellEnd"/>
-      <w:proofErr w:type="gramEnd"/>
-      <w:r>
-        <w:t xml:space="preserve"> final</w:t>
-      </w:r>
-      <w:r>
-        <w:t>, WITHSCORES = True</w:t>
-      </w:r>
-      <w:r>
-        <w:t>)</w:t>
-      </w:r>
-    </w:p>
-    <w:p>
-      <w:r>
         <w:t>ZREM = Elimina uno o más miembros</w:t>
       </w:r>
     </w:p>
     <w:p>
       <w:r>
         <w:tab/>
-      </w:r>
-      <w:proofErr w:type="spellStart"/>
-      <w:proofErr w:type="gramStart"/>
-      <w:r>
-        <w:t>r.ZREM</w:t>
-      </w:r>
-      <w:proofErr w:type="spellEnd"/>
-      <w:proofErr w:type="gramEnd"/>
-      <w:r>
-        <w:t>(“Clave_Sorted_sets”</w:t>
-      </w:r>
-      <w:proofErr w:type="gramStart"/>
-      <w:r>
-        <w:t>,”</w:t>
-      </w:r>
-      <w:proofErr w:type="spellStart"/>
-      <w:r>
-        <w:t>Clave</w:t>
-      </w:r>
-      <w:proofErr w:type="gramEnd"/>
-      <w:r>
-        <w:t>_miembro</w:t>
-      </w:r>
-      <w:proofErr w:type="spellEnd"/>
-      <w:r>
-        <w:t>”)</w:t>
+        <w:t>r.ZREM(“Clave_Sorted_sets”,”Clave_miembro”)</w:t>
       </w:r>
     </w:p>
     <w:p>
@@ -1814,35 +1065,7 @@
     <w:p>
       <w:r>
         <w:tab/>
-      </w:r>
-      <w:proofErr w:type="spellStart"/>
-      <w:proofErr w:type="gramStart"/>
-      <w:r>
-        <w:t>r.Z</w:t>
-      </w:r>
-      <w:r>
-        <w:t>CORE</w:t>
-      </w:r>
-      <w:proofErr w:type="spellEnd"/>
-      <w:proofErr w:type="gramEnd"/>
-      <w:r>
-        <w:t>(“Clave_Sorted_sets”</w:t>
-      </w:r>
-      <w:proofErr w:type="gramStart"/>
-      <w:r>
-        <w:t>,”</w:t>
-      </w:r>
-      <w:proofErr w:type="spellStart"/>
-      <w:r>
-        <w:t>Clave</w:t>
-      </w:r>
-      <w:proofErr w:type="gramEnd"/>
-      <w:r>
-        <w:t>_miembro</w:t>
-      </w:r>
-      <w:proofErr w:type="spellEnd"/>
-      <w:r>
-        <w:t>”)</w:t>
+        <w:t>r.ZCORE(“Clave_Sorted_sets”,”Clave_miembro”)</w:t>
       </w:r>
     </w:p>
     <w:p>
@@ -1853,24 +1076,7 @@
     <w:p>
       <w:r>
         <w:tab/>
-      </w:r>
-      <w:proofErr w:type="spellStart"/>
-      <w:proofErr w:type="gramStart"/>
-      <w:r>
-        <w:t>r.ZCARD</w:t>
-      </w:r>
-      <w:proofErr w:type="spellEnd"/>
-      <w:proofErr w:type="gramEnd"/>
-      <w:r>
-        <w:t>(“</w:t>
-      </w:r>
-      <w:proofErr w:type="spellStart"/>
-      <w:r>
-        <w:t>Clave_SORTED_SETS</w:t>
-      </w:r>
-      <w:proofErr w:type="spellEnd"/>
-      <w:r>
-        <w:t>”)</w:t>
+        <w:t>r.ZCARD(“Clave_SORTED_SETS”)</w:t>
       </w:r>
     </w:p>
     <w:p>
@@ -1928,77 +1134,29 @@
     <w:p>
       <w:r>
         <w:tab/>
-      </w:r>
-      <w:proofErr w:type="spellStart"/>
-      <w:proofErr w:type="gramStart"/>
-      <w:r>
-        <w:t>r.HSET</w:t>
-      </w:r>
-      <w:proofErr w:type="spellEnd"/>
-      <w:proofErr w:type="gramEnd"/>
-      <w:r>
-        <w:t>(“clave_hash</w:t>
-      </w:r>
-      <w:proofErr w:type="gramStart"/>
-      <w:r>
-        <w:t>”,</w:t>
-      </w:r>
-      <w:proofErr w:type="spellStart"/>
-      <w:r>
-        <w:t>campo</w:t>
-      </w:r>
-      <w:proofErr w:type="gramEnd"/>
-      <w:r>
-        <w:t>,valor</w:t>
-      </w:r>
-      <w:proofErr w:type="spellEnd"/>
-      <w:r>
-        <w:t>)</w:t>
-      </w:r>
-    </w:p>
-    <w:p>
-      <w:r>
-        <w:tab/>
-      </w:r>
-      <w:proofErr w:type="spellStart"/>
-      <w:proofErr w:type="gramStart"/>
-      <w:r>
-        <w:t>r.hset</w:t>
-      </w:r>
-      <w:proofErr w:type="spellEnd"/>
-      <w:proofErr w:type="gramEnd"/>
-      <w:r>
-        <w:t>("usuario:1001", "nombre", "Alice")</w:t>
+        <w:t>r.HSET(“clave_hash”,campo,valor)</w:t>
+      </w:r>
+    </w:p>
+    <w:p>
+      <w:r>
+        <w:tab/>
+        <w:t>r.hset("usuario:1001", "nombre", "Alice")</w:t>
       </w:r>
     </w:p>
     <w:p>
       <w:pPr>
         <w:ind w:firstLine="708"/>
       </w:pPr>
-      <w:proofErr w:type="spellStart"/>
-      <w:proofErr w:type="gramStart"/>
-      <w:r>
-        <w:t>r.hset</w:t>
-      </w:r>
-      <w:proofErr w:type="spellEnd"/>
-      <w:proofErr w:type="gramEnd"/>
-      <w:r>
-        <w:t>("usuario:1001", "edad", 30)</w:t>
+      <w:r>
+        <w:t>r.hset("usuario:1001", "edad", 30)</w:t>
       </w:r>
     </w:p>
     <w:p>
       <w:pPr>
         <w:ind w:firstLine="708"/>
       </w:pPr>
-      <w:proofErr w:type="spellStart"/>
-      <w:proofErr w:type="gramStart"/>
-      <w:r>
-        <w:t>r.hset</w:t>
-      </w:r>
-      <w:proofErr w:type="spellEnd"/>
-      <w:proofErr w:type="gramEnd"/>
-      <w:r>
-        <w:t>("usuario:1001", "email", "alice@example.com")</w:t>
+      <w:r>
+        <w:t>r.hset("usuario:1001", "email", "alice@example.com")</w:t>
       </w:r>
     </w:p>
     <w:p>
@@ -2009,29 +1167,7 @@
     <w:p>
       <w:r>
         <w:tab/>
-      </w:r>
-      <w:proofErr w:type="spellStart"/>
-      <w:proofErr w:type="gramStart"/>
-      <w:r>
-        <w:t>r.HGET</w:t>
-      </w:r>
-      <w:proofErr w:type="spellEnd"/>
-      <w:proofErr w:type="gramEnd"/>
-      <w:r>
-        <w:t>(“</w:t>
-      </w:r>
-      <w:proofErr w:type="spellStart"/>
-      <w:r>
-        <w:t>Clave_hash</w:t>
-      </w:r>
-      <w:proofErr w:type="gramStart"/>
-      <w:r>
-        <w:t>”,campo</w:t>
-      </w:r>
-      <w:proofErr w:type="spellEnd"/>
-      <w:proofErr w:type="gramEnd"/>
-      <w:r>
-        <w:t>)</w:t>
+        <w:t>r.HGET(“Clave_hash”,campo)</w:t>
       </w:r>
     </w:p>
     <w:p>
@@ -2042,30 +1178,7 @@
     <w:p>
       <w:r>
         <w:tab/>
-      </w:r>
-      <w:proofErr w:type="spellStart"/>
-      <w:proofErr w:type="gramStart"/>
-      <w:r>
-        <w:t>r.HGET</w:t>
-      </w:r>
-      <w:r>
-        <w:t>ALL</w:t>
-      </w:r>
-      <w:proofErr w:type="spellEnd"/>
-      <w:proofErr w:type="gramEnd"/>
-      <w:r>
-        <w:t>(“</w:t>
-      </w:r>
-      <w:proofErr w:type="spellStart"/>
-      <w:r>
-        <w:t>Clave_hash</w:t>
-      </w:r>
-      <w:proofErr w:type="spellEnd"/>
-      <w:r>
-        <w:t>”</w:t>
-      </w:r>
-      <w:r>
-        <w:t>)</w:t>
+        <w:t>r.HGETALL(“Clave_hash”)</w:t>
       </w:r>
     </w:p>
     <w:p>
@@ -2076,29 +1189,7 @@
     <w:p>
       <w:r>
         <w:tab/>
-      </w:r>
-      <w:proofErr w:type="spellStart"/>
-      <w:proofErr w:type="gramStart"/>
-      <w:r>
-        <w:t>r.HDEL</w:t>
-      </w:r>
-      <w:proofErr w:type="spellEnd"/>
-      <w:proofErr w:type="gramEnd"/>
-      <w:r>
-        <w:t>(“</w:t>
-      </w:r>
-      <w:proofErr w:type="spellStart"/>
-      <w:r>
-        <w:t>Clave_hash</w:t>
-      </w:r>
-      <w:proofErr w:type="gramStart"/>
-      <w:r>
-        <w:t>”,campo</w:t>
-      </w:r>
-      <w:proofErr w:type="spellEnd"/>
-      <w:proofErr w:type="gramEnd"/>
-      <w:r>
-        <w:t>)</w:t>
+        <w:t>r.HDEL(“Clave_hash”,campo)</w:t>
       </w:r>
     </w:p>
     <w:p>
@@ -2109,53 +1200,18 @@
     <w:p>
       <w:r>
         <w:tab/>
-        <w:t>r-HKEYS(“</w:t>
-      </w:r>
-      <w:proofErr w:type="spellStart"/>
-      <w:r>
-        <w:t>Clave_hash</w:t>
-      </w:r>
-      <w:proofErr w:type="spellEnd"/>
-      <w:r>
-        <w:t>”)</w:t>
-      </w:r>
-    </w:p>
-    <w:p>
-      <w:r>
-        <w:t xml:space="preserve">HVALS </w:t>
-      </w:r>
-      <w:proofErr w:type="gramStart"/>
-      <w:r>
-        <w:t>=  Obtiene</w:t>
-      </w:r>
-      <w:proofErr w:type="gramEnd"/>
-      <w:r>
-        <w:t xml:space="preserve"> todos los valores de un Hash</w:t>
-      </w:r>
-    </w:p>
-    <w:p>
-      <w:r>
-        <w:tab/>
-      </w:r>
-      <w:proofErr w:type="spellStart"/>
-      <w:proofErr w:type="gramStart"/>
-      <w:r>
-        <w:t>r.HVALS</w:t>
-      </w:r>
-      <w:proofErr w:type="spellEnd"/>
-      <w:proofErr w:type="gramEnd"/>
-      <w:r>
-        <w:t>(“</w:t>
-      </w:r>
-      <w:proofErr w:type="spellStart"/>
-      <w:proofErr w:type="gramStart"/>
-      <w:r>
-        <w:t>Clave:hash</w:t>
-      </w:r>
-      <w:proofErr w:type="spellEnd"/>
-      <w:proofErr w:type="gramEnd"/>
-      <w:r>
-        <w:t>”)</w:t>
+        <w:t>r-HKEYS(“Clave_hash”)</w:t>
+      </w:r>
+    </w:p>
+    <w:p>
+      <w:r>
+        <w:t>HVALS =  Obtiene todos los valores de un Hash</w:t>
+      </w:r>
+    </w:p>
+    <w:p>
+      <w:r>
+        <w:tab/>
+        <w:t>r.HVALS(“Clave:hash”)</w:t>
       </w:r>
     </w:p>
     <w:p>
@@ -2166,24 +1222,7 @@
     <w:p>
       <w:r>
         <w:tab/>
-      </w:r>
-      <w:proofErr w:type="spellStart"/>
-      <w:proofErr w:type="gramStart"/>
-      <w:r>
-        <w:t>r.HLEN</w:t>
-      </w:r>
-      <w:proofErr w:type="spellEnd"/>
-      <w:proofErr w:type="gramEnd"/>
-      <w:r>
-        <w:t>(“</w:t>
-      </w:r>
-      <w:proofErr w:type="spellStart"/>
-      <w:r>
-        <w:t>Clave_Hash</w:t>
-      </w:r>
-      <w:proofErr w:type="spellEnd"/>
-      <w:r>
-        <w:t>”)</w:t>
+        <w:t>r.HLEN(“Clave_Hash”)</w:t>
       </w:r>
     </w:p>
     <w:p/>
@@ -2225,28 +1264,12 @@
     <w:p/>
     <w:p>
       <w:r>
-        <w:t xml:space="preserve">Un </w:t>
-      </w:r>
-      <w:proofErr w:type="spellStart"/>
-      <w:r>
-        <w:t>stream</w:t>
-      </w:r>
-      <w:proofErr w:type="spellEnd"/>
-      <w:r>
-        <w:t xml:space="preserve"> en Redis es una estructura de datos que almacena secuencias de mensajes de manera ordenada. Puedes imaginarlo como un registro de eventos o una cola de mensajes, donde cada mensaje tiene:</w:t>
-      </w:r>
-    </w:p>
-    <w:p>
-      <w:r>
-        <w:t xml:space="preserve">Un ID único (basado en </w:t>
-      </w:r>
-      <w:proofErr w:type="spellStart"/>
-      <w:r>
-        <w:t>timestamp</w:t>
-      </w:r>
-      <w:proofErr w:type="spellEnd"/>
-      <w:r>
-        <w:t xml:space="preserve"> y secuencia).</w:t>
+        <w:t>Un stream en Redis es una estructura de datos que almacena secuencias de mensajes de manera ordenada. Puedes imaginarlo como un registro de eventos o una cola de mensajes, donde cada mensaje tiene:</w:t>
+      </w:r>
+    </w:p>
+    <w:p>
+      <w:r>
+        <w:t>Un ID único (basado en timestamp y secuencia).</w:t>
       </w:r>
     </w:p>
     <w:p/>
@@ -2257,13 +1280,8 @@
     </w:p>
     <w:p>
       <w:r>
-        <w:t xml:space="preserve">XADD = Añade una nueva entrada al </w:t>
-      </w:r>
-      <w:proofErr w:type="spellStart"/>
-      <w:r>
-        <w:t>stream</w:t>
-      </w:r>
-      <w:proofErr w:type="spellEnd"/>
+        <w:t>XADD = Añade una nueva entrada al stream</w:t>
+      </w:r>
       <w:r>
         <w:t xml:space="preserve"> (El id puede ser * para generar uno automáticamente) </w:t>
       </w:r>
@@ -2272,34 +1290,17 @@
       <w:r>
         <w:tab/>
       </w:r>
-      <w:proofErr w:type="spellStart"/>
-      <w:proofErr w:type="gramStart"/>
-      <w:r>
-        <w:t>r.xadd</w:t>
-      </w:r>
-      <w:proofErr w:type="spellEnd"/>
-      <w:proofErr w:type="gramEnd"/>
-      <w:r>
-        <w:t>("</w:t>
-      </w:r>
-      <w:proofErr w:type="spellStart"/>
+      <w:r>
+        <w:t>r.xadd("</w:t>
+      </w:r>
       <w:r>
         <w:t>Clave_stream</w:t>
       </w:r>
-      <w:proofErr w:type="spellEnd"/>
-      <w:r>
-        <w:t>", {"usuario": "Bob", "mensaje": "Hola Alice"</w:t>
-      </w:r>
-      <w:proofErr w:type="gramStart"/>
-      <w:r>
-        <w:t>}</w:t>
-      </w:r>
-      <w:r>
-        <w:t>,id=”*</w:t>
-      </w:r>
-      <w:proofErr w:type="gramEnd"/>
-      <w:r>
-        <w:t>”</w:t>
+      <w:r>
+        <w:t>", {"usuario": "Bob", "mensaje": "Hola Alice"}</w:t>
+      </w:r>
+      <w:r>
+        <w:t>,id=”*”</w:t>
       </w:r>
       <w:r>
         <w:t>)</w:t>
@@ -2307,67 +1308,28 @@
     </w:p>
     <w:p>
       <w:r>
-        <w:t xml:space="preserve">XRANGE = Lee un rango de entradas de un </w:t>
-      </w:r>
-      <w:proofErr w:type="spellStart"/>
-      <w:r>
-        <w:t>stream</w:t>
-      </w:r>
-      <w:proofErr w:type="spellEnd"/>
-    </w:p>
-    <w:p>
-      <w:r>
-        <w:tab/>
-      </w:r>
-      <w:proofErr w:type="spellStart"/>
-      <w:proofErr w:type="gramStart"/>
-      <w:r>
-        <w:t>r.XRANGE</w:t>
-      </w:r>
-      <w:proofErr w:type="spellEnd"/>
-      <w:proofErr w:type="gramEnd"/>
-      <w:r>
-        <w:t>(“Clave_</w:t>
-      </w:r>
-      <w:proofErr w:type="spellStart"/>
-      <w:r>
-        <w:t>stream</w:t>
-      </w:r>
-      <w:proofErr w:type="spellEnd"/>
-      <w:proofErr w:type="gramStart"/>
-      <w:r>
-        <w:t>”,min</w:t>
-      </w:r>
-      <w:proofErr w:type="gramEnd"/>
-      <w:r>
-        <w:t>=)</w:t>
-      </w:r>
-    </w:p>
-    <w:p>
-      <w:r>
-        <w:t>("</w:t>
-      </w:r>
-      <w:proofErr w:type="spellStart"/>
-      <w:r>
-        <w:t>mimensaje_stream</w:t>
-      </w:r>
-      <w:proofErr w:type="spellEnd"/>
-      <w:r>
-        <w:t>", min='</w:t>
-      </w:r>
-      <w:proofErr w:type="spellStart"/>
+        <w:t>XRANGE = Lee un rango de entradas de un stream</w:t>
+      </w:r>
+    </w:p>
+    <w:p>
+      <w:r>
+        <w:tab/>
+        <w:t>r.XRANGE(“Clave_stream”,min=)</w:t>
+      </w:r>
+    </w:p>
+    <w:p>
+      <w:r>
+        <w:t>("mimensaje_stream", min='</w:t>
+      </w:r>
       <w:r>
         <w:t>id_inicial</w:t>
       </w:r>
-      <w:proofErr w:type="spellEnd"/>
       <w:r>
         <w:t>', max='</w:t>
       </w:r>
-      <w:proofErr w:type="spellStart"/>
       <w:r>
         <w:t>id_final</w:t>
       </w:r>
-      <w:proofErr w:type="spellEnd"/>
       <w:r>
         <w:t>')</w:t>
       </w:r>
@@ -2375,214 +1337,62 @@
     <w:p/>
     <w:p>
       <w:r>
-        <w:t xml:space="preserve">XREAD = Lee entradas de uno o mas </w:t>
-      </w:r>
-      <w:proofErr w:type="spellStart"/>
-      <w:r>
-        <w:t>streams</w:t>
-      </w:r>
-      <w:proofErr w:type="spellEnd"/>
-      <w:r>
-        <w:t xml:space="preserve"> opcionalmente bloqueando hasta que hasta nuevas entradas</w:t>
-      </w:r>
-    </w:p>
-    <w:p>
-      <w:r>
-        <w:tab/>
-      </w:r>
-      <w:proofErr w:type="spellStart"/>
-      <w:proofErr w:type="gramStart"/>
-      <w:r>
-        <w:t>r.XREAD</w:t>
-      </w:r>
-      <w:proofErr w:type="spellEnd"/>
-      <w:proofErr w:type="gramEnd"/>
-      <w:r>
-        <w:t xml:space="preserve"> = </w:t>
-      </w:r>
-      <w:r>
-        <w:t>({"</w:t>
-      </w:r>
-      <w:proofErr w:type="spellStart"/>
-      <w:r>
-        <w:t>mimensaje_stream</w:t>
-      </w:r>
-      <w:proofErr w:type="spellEnd"/>
-      <w:r>
-        <w:t xml:space="preserve">": "$"}, </w:t>
-      </w:r>
-      <w:proofErr w:type="spellStart"/>
-      <w:r>
-        <w:t>count</w:t>
-      </w:r>
-      <w:proofErr w:type="spellEnd"/>
-      <w:r>
-        <w:t>=1, block=5000)</w:t>
-      </w:r>
-    </w:p>
-    <w:p>
-      <w:r>
-        <w:t xml:space="preserve">XGROUP CREATE = Crea un grupo de consumidores para un </w:t>
-      </w:r>
-      <w:proofErr w:type="spellStart"/>
-      <w:r>
-        <w:t>Stream</w:t>
-      </w:r>
-      <w:proofErr w:type="spellEnd"/>
+        <w:t>XREAD = Lee entradas de uno o mas streams opcionalmente bloqueando hasta que hasta nuevas entradas</w:t>
+      </w:r>
+    </w:p>
+    <w:p>
+      <w:r>
+        <w:tab/>
+        <w:t xml:space="preserve">r.XREAD = </w:t>
+      </w:r>
+      <w:r>
+        <w:t>({"mimensaje_stream": "$"}, count=1, block=5000)</w:t>
+      </w:r>
+    </w:p>
+    <w:p>
+      <w:r>
+        <w:t>XGROUP CREATE = Crea un grupo de consumidores para un Stream</w:t>
+      </w:r>
     </w:p>
     <w:p>
       <w:pPr>
         <w:ind w:left="705"/>
       </w:pPr>
-      <w:proofErr w:type="spellStart"/>
-      <w:proofErr w:type="gramStart"/>
-      <w:r>
-        <w:t>r.XGROUP</w:t>
-      </w:r>
-      <w:proofErr w:type="gramEnd"/>
-      <w:r>
-        <w:t>_CREATE</w:t>
-      </w:r>
-      <w:proofErr w:type="spellEnd"/>
-      <w:r>
-        <w:t xml:space="preserve"> </w:t>
-      </w:r>
-      <w:r>
-        <w:t>(</w:t>
-      </w:r>
-      <w:proofErr w:type="spellStart"/>
-      <w:r>
-        <w:t>name</w:t>
-      </w:r>
-      <w:proofErr w:type="spellEnd"/>
-      <w:r>
-        <w:t>="</w:t>
-      </w:r>
-      <w:proofErr w:type="spellStart"/>
-      <w:r>
-        <w:t>mimensaje_stream</w:t>
-      </w:r>
-      <w:proofErr w:type="spellEnd"/>
-      <w:r>
-        <w:t xml:space="preserve">", </w:t>
-      </w:r>
-      <w:proofErr w:type="spellStart"/>
-      <w:r>
-        <w:t>groupname</w:t>
-      </w:r>
-      <w:proofErr w:type="spellEnd"/>
-      <w:r>
-        <w:t xml:space="preserve">="grupo1", id="$", </w:t>
-      </w:r>
-      <w:proofErr w:type="spellStart"/>
-      <w:r>
-        <w:t>mkstream</w:t>
-      </w:r>
-      <w:proofErr w:type="spellEnd"/>
-      <w:r>
-        <w:t>=True)</w:t>
-      </w:r>
-    </w:p>
-    <w:p>
-      <w:r>
-        <w:t>X</w:t>
-      </w:r>
-      <w:r>
-        <w:t xml:space="preserve">READGROUP GROUP = Lee entrada de un </w:t>
-      </w:r>
-      <w:proofErr w:type="spellStart"/>
-      <w:r>
-        <w:t>stream</w:t>
-      </w:r>
-      <w:proofErr w:type="spellEnd"/>
-      <w:r>
-        <w:t xml:space="preserve"> usando un grupo de consumidores</w:t>
-      </w:r>
-    </w:p>
-    <w:p>
-      <w:r>
-        <w:tab/>
-      </w:r>
-      <w:proofErr w:type="spellStart"/>
-      <w:proofErr w:type="gramStart"/>
-      <w:r>
-        <w:t>r.xreadgroup</w:t>
-      </w:r>
-      <w:proofErr w:type="spellEnd"/>
-      <w:proofErr w:type="gramEnd"/>
-      <w:r>
-        <w:t>(</w:t>
-      </w:r>
-      <w:proofErr w:type="spellStart"/>
-      <w:r>
-        <w:t>groupname</w:t>
-      </w:r>
-      <w:proofErr w:type="spellEnd"/>
-      <w:r>
-        <w:t xml:space="preserve">="grupo1", </w:t>
-      </w:r>
-    </w:p>
-    <w:p>
-      <w:r>
-        <w:tab/>
-      </w:r>
-      <w:r>
-        <w:t xml:space="preserve">                        </w:t>
-      </w:r>
-      <w:proofErr w:type="spellStart"/>
-      <w:r>
-        <w:t>consumername</w:t>
-      </w:r>
-      <w:proofErr w:type="spellEnd"/>
-      <w:r>
-        <w:t xml:space="preserve">="consumidor1", </w:t>
+      <w:r>
+        <w:t>r.XGROUP_CREATE</w:t>
+      </w:r>
+      <w:r>
+        <w:t xml:space="preserve"> (name="mimensaje_stream", groupname="grupo1", id="$", mkstream=True)</w:t>
+      </w:r>
+    </w:p>
+    <w:p>
+      <w:r>
+        <w:t>XREADGROUP GROUP = Lee entrada de un stream usando un grupo de consumidores</w:t>
+      </w:r>
+    </w:p>
+    <w:p>
+      <w:r>
+        <w:tab/>
+        <w:t xml:space="preserve">r.xreadgroup(groupname="grupo1", </w:t>
+      </w:r>
+    </w:p>
+    <w:p>
+      <w:r>
+        <w:tab/>
+        <w:t xml:space="preserve">                        consumername="consumidor1", </w:t>
       </w:r>
     </w:p>
     <w:p>
       <w:pPr>
         <w:ind w:left="1170"/>
       </w:pPr>
-      <w:proofErr w:type="spellStart"/>
-      <w:r>
-        <w:t>streams</w:t>
-      </w:r>
-      <w:proofErr w:type="spellEnd"/>
-      <w:proofErr w:type="gramStart"/>
-      <w:r>
-        <w:t>={</w:t>
-      </w:r>
-      <w:proofErr w:type="gramEnd"/>
-      <w:r>
-        <w:t>"</w:t>
-      </w:r>
-      <w:proofErr w:type="spellStart"/>
-      <w:r>
-        <w:t>mimensaje_stream</w:t>
-      </w:r>
-      <w:proofErr w:type="spellEnd"/>
-      <w:r>
-        <w:t>": "&gt;"</w:t>
-      </w:r>
-      <w:proofErr w:type="gramStart"/>
-      <w:r>
-        <w:t>},  #</w:t>
-      </w:r>
-      <w:proofErr w:type="gramEnd"/>
-      <w:r>
-        <w:t xml:space="preserve"> "&gt;" = mensajes nuevos no entregados</w:t>
-      </w:r>
-    </w:p>
-    <w:p>
-      <w:r>
-        <w:t xml:space="preserve">                        </w:t>
-      </w:r>
-      <w:proofErr w:type="spellStart"/>
-      <w:r>
-        <w:t>count</w:t>
-      </w:r>
-      <w:proofErr w:type="spellEnd"/>
-      <w:r>
-        <w:t>=10)</w:t>
+      <w:r>
+        <w:t>streams={"mimensaje_stream": "&gt;"},  # "&gt;" = mensajes nuevos no entregados</w:t>
+      </w:r>
+    </w:p>
+    <w:p>
+      <w:r>
+        <w:t xml:space="preserve">                        count=10)</w:t>
       </w:r>
     </w:p>
     <w:p/>
@@ -2626,36 +1436,19 @@
     <w:p/>
     <w:p>
       <w:r>
-        <w:t xml:space="preserve">SETBIT = Establece </w:t>
-      </w:r>
-      <w:proofErr w:type="gramStart"/>
-      <w:r>
-        <w:t>o  borra</w:t>
-      </w:r>
-      <w:proofErr w:type="gramEnd"/>
-      <w:r>
-        <w:t xml:space="preserve"> el bit en u offset dado</w:t>
-      </w:r>
-    </w:p>
-    <w:p>
-      <w:r>
-        <w:tab/>
-      </w:r>
-      <w:proofErr w:type="spellStart"/>
-      <w:proofErr w:type="gramStart"/>
-      <w:r>
-        <w:t>r.setbit</w:t>
-      </w:r>
-      <w:proofErr w:type="spellEnd"/>
-      <w:proofErr w:type="gramEnd"/>
-      <w:r>
-        <w:t>("</w:t>
-      </w:r>
-      <w:proofErr w:type="spellStart"/>
+        <w:t>SETBIT = Establece o  borra el bit en u offset dado</w:t>
+      </w:r>
+    </w:p>
+    <w:p>
+      <w:r>
+        <w:tab/>
+      </w:r>
+      <w:r>
+        <w:t>r.setbit("</w:t>
+      </w:r>
       <w:r>
         <w:t>Clave_bit</w:t>
       </w:r>
-      <w:proofErr w:type="spellEnd"/>
       <w:r>
         <w:t>", 10, 1)</w:t>
       </w:r>
@@ -2668,24 +1461,7 @@
     <w:p>
       <w:r>
         <w:tab/>
-      </w:r>
-      <w:proofErr w:type="spellStart"/>
-      <w:proofErr w:type="gramStart"/>
-      <w:r>
-        <w:t>r.GETBIT</w:t>
-      </w:r>
-      <w:proofErr w:type="spellEnd"/>
-      <w:proofErr w:type="gramEnd"/>
-      <w:r>
-        <w:t>(“</w:t>
-      </w:r>
-      <w:proofErr w:type="spellStart"/>
-      <w:r>
-        <w:t>Clave_bit</w:t>
-      </w:r>
-      <w:proofErr w:type="spellEnd"/>
-      <w:r>
-        <w:t>”)</w:t>
+        <w:t>r.GETBIT(“Clave_bit”)</w:t>
       </w:r>
     </w:p>
     <w:p>
@@ -2696,48 +1472,16 @@
     <w:p>
       <w:r>
         <w:tab/>
-      </w:r>
-      <w:proofErr w:type="spellStart"/>
-      <w:proofErr w:type="gramStart"/>
-      <w:r>
-        <w:t>r.BITCOUNT</w:t>
-      </w:r>
-      <w:proofErr w:type="spellEnd"/>
-      <w:proofErr w:type="gramEnd"/>
-      <w:r>
-        <w:t>(“</w:t>
-      </w:r>
-      <w:proofErr w:type="spellStart"/>
-      <w:r>
-        <w:t>Clave_bit</w:t>
-      </w:r>
-      <w:proofErr w:type="gramStart"/>
-      <w:r>
-        <w:t>”,</w:t>
-      </w:r>
-      <w:r>
-        <w:t>bit</w:t>
-      </w:r>
-      <w:proofErr w:type="spellEnd"/>
-      <w:proofErr w:type="gramEnd"/>
-      <w:r>
-        <w:t xml:space="preserve"> </w:t>
-      </w:r>
-      <w:proofErr w:type="spellStart"/>
-      <w:proofErr w:type="gramStart"/>
-      <w:r>
-        <w:t>inicio</w:t>
+        <w:t>r.BITCOUNT(“Clave_bit”,</w:t>
+      </w:r>
+      <w:r>
+        <w:t>bit inicio</w:t>
       </w:r>
       <w:r>
         <w:t>,</w:t>
       </w:r>
       <w:r>
-        <w:t>bit</w:t>
-      </w:r>
-      <w:proofErr w:type="spellEnd"/>
-      <w:proofErr w:type="gramEnd"/>
-      <w:r>
-        <w:t xml:space="preserve"> </w:t>
+        <w:t xml:space="preserve">bit </w:t>
       </w:r>
       <w:r>
         <w:t>fin</w:t>
@@ -2757,40 +1501,7 @@
     <w:p>
       <w:r>
         <w:tab/>
-      </w:r>
-      <w:proofErr w:type="spellStart"/>
-      <w:proofErr w:type="gramStart"/>
-      <w:r>
-        <w:t>r.BITPOS</w:t>
-      </w:r>
-      <w:proofErr w:type="spellEnd"/>
-      <w:proofErr w:type="gramEnd"/>
-      <w:r>
-        <w:t>(“Clave_bit</w:t>
-      </w:r>
-      <w:proofErr w:type="gramStart"/>
-      <w:r>
-        <w:t>”,</w:t>
-      </w:r>
-      <w:proofErr w:type="spellStart"/>
-      <w:r>
-        <w:t>bit</w:t>
-      </w:r>
-      <w:proofErr w:type="gramEnd"/>
-      <w:r>
-        <w:t>_</w:t>
-      </w:r>
-      <w:proofErr w:type="gramStart"/>
-      <w:r>
-        <w:t>inicio,bit</w:t>
-      </w:r>
-      <w:proofErr w:type="gramEnd"/>
-      <w:r>
-        <w:t>_final</w:t>
-      </w:r>
-      <w:proofErr w:type="spellEnd"/>
-      <w:r>
-        <w:t>)</w:t>
+        <w:t>r.BITPOS(“Clave_bit”,bit_inicio,bit_final)</w:t>
       </w:r>
       <w:r>
         <w:br w:type="page"/>
@@ -2825,152 +1536,58 @@
     </w:p>
     <w:p>
       <w:r>
-        <w:t xml:space="preserve">Es un algoritmo probabilístico para estimas la cardinalidad de un </w:t>
-      </w:r>
-      <w:proofErr w:type="gramStart"/>
-      <w:r>
-        <w:t>conjunto(</w:t>
-      </w:r>
-      <w:proofErr w:type="gramEnd"/>
-      <w:r>
-        <w:t>números de elementos únicos)</w:t>
+        <w:t>Es un algoritmo probabilístico para estimas la cardinalidad de un conjunto(números de elementos únicos)</w:t>
       </w:r>
     </w:p>
     <w:p/>
     <w:p>
       <w:r>
-        <w:t xml:space="preserve">PDADD = Añade elementos a un </w:t>
-      </w:r>
-      <w:proofErr w:type="spellStart"/>
-      <w:r>
-        <w:t>Hyperlog</w:t>
-      </w:r>
-      <w:proofErr w:type="spellEnd"/>
-    </w:p>
-    <w:p>
-      <w:r>
-        <w:tab/>
-      </w:r>
-      <w:proofErr w:type="spellStart"/>
-      <w:proofErr w:type="gramStart"/>
-      <w:r>
-        <w:t>r.pdadd</w:t>
-      </w:r>
-      <w:proofErr w:type="spellEnd"/>
-      <w:proofErr w:type="gramEnd"/>
-      <w:r>
-        <w:t>(“Clave_</w:t>
-      </w:r>
-      <w:proofErr w:type="spellStart"/>
-      <w:r>
-        <w:t>Hyperlog</w:t>
-      </w:r>
-      <w:proofErr w:type="spellEnd"/>
-      <w:r>
-        <w:t>”</w:t>
-      </w:r>
-      <w:proofErr w:type="gramStart"/>
-      <w:r>
-        <w:t>,”valor</w:t>
-      </w:r>
-      <w:proofErr w:type="gramEnd"/>
-      <w:r>
-        <w:t>”)</w:t>
-      </w:r>
-    </w:p>
-    <w:p>
-      <w:r>
-        <w:t xml:space="preserve">PFCOUNT = Estima la cardinalidad de uno o </w:t>
-      </w:r>
-      <w:proofErr w:type="spellStart"/>
-      <w:r>
-        <w:t>mas</w:t>
-      </w:r>
-      <w:proofErr w:type="spellEnd"/>
-      <w:r>
-        <w:t xml:space="preserve"> </w:t>
-      </w:r>
-      <w:proofErr w:type="spellStart"/>
-      <w:r>
-        <w:t>hyperloglog</w:t>
-      </w:r>
-      <w:proofErr w:type="spellEnd"/>
-    </w:p>
-    <w:p>
-      <w:r>
-        <w:tab/>
-      </w:r>
-      <w:proofErr w:type="spellStart"/>
-      <w:proofErr w:type="gramStart"/>
-      <w:r>
-        <w:t>r.pfcount</w:t>
-      </w:r>
-      <w:proofErr w:type="spellEnd"/>
-      <w:proofErr w:type="gramEnd"/>
-      <w:r>
-        <w:t>(“Clave_Hyperlog”</w:t>
-      </w:r>
-      <w:proofErr w:type="gramStart"/>
-      <w:r>
-        <w:t>,”Clave</w:t>
-      </w:r>
-      <w:proofErr w:type="gramEnd"/>
-      <w:r>
-        <w:t>_hyperlog2”)</w:t>
-      </w:r>
-    </w:p>
-    <w:p>
-      <w:r>
-        <w:t xml:space="preserve">PFMERGE = Combina varios </w:t>
-      </w:r>
-      <w:proofErr w:type="spellStart"/>
-      <w:r>
-        <w:t>Hyperloglog</w:t>
-      </w:r>
-      <w:proofErr w:type="spellEnd"/>
-      <w:r>
-        <w:t xml:space="preserve"> en uno</w:t>
-      </w:r>
-    </w:p>
-    <w:p>
-      <w:r>
-        <w:tab/>
-      </w:r>
-      <w:proofErr w:type="spellStart"/>
-      <w:proofErr w:type="gramStart"/>
-      <w:r>
-        <w:t>r.pfmerge</w:t>
-      </w:r>
-      <w:proofErr w:type="spellEnd"/>
-      <w:proofErr w:type="gramEnd"/>
-      <w:r>
-        <w:t>("</w:t>
-      </w:r>
-      <w:proofErr w:type="spellStart"/>
+        <w:t>PDADD = Añade elementos a un Hyperlog</w:t>
+      </w:r>
+    </w:p>
+    <w:p>
+      <w:r>
+        <w:tab/>
+        <w:t>r.pdadd(“Clave_Hyperlog”,”valor”)</w:t>
+      </w:r>
+    </w:p>
+    <w:p>
+      <w:r>
+        <w:t>PFCOUNT = Estima la cardinalidad de uno o mas hyperloglog</w:t>
+      </w:r>
+    </w:p>
+    <w:p>
+      <w:r>
+        <w:tab/>
+        <w:t>r.pfcount(“Clave_Hyperlog”,”Clave_hyperlog2”)</w:t>
+      </w:r>
+    </w:p>
+    <w:p>
+      <w:r>
+        <w:t>PFMERGE = Combina varios Hyperloglog en uno</w:t>
+      </w:r>
+    </w:p>
+    <w:p>
+      <w:r>
+        <w:tab/>
+      </w:r>
+      <w:r>
+        <w:t>r.pfmerge("</w:t>
+      </w:r>
       <w:r>
         <w:t>Clave_hiperlogunion</w:t>
       </w:r>
-      <w:proofErr w:type="spellEnd"/>
-      <w:r>
-        <w:t xml:space="preserve"> </w:t>
-      </w:r>
-      <w:r>
-        <w:t>", "</w:t>
+      <w:r>
+        <w:t xml:space="preserve"> ", "</w:t>
       </w:r>
       <w:r>
         <w:t>Hyperlog1</w:t>
       </w:r>
       <w:r>
-        <w:t>", "</w:t>
-      </w:r>
-      <w:r>
-        <w:t xml:space="preserve"> </w:t>
-      </w:r>
-      <w:r>
-        <w:t>Hyperlog</w:t>
-      </w:r>
-      <w:r>
-        <w:t>2</w:t>
+        <w:t xml:space="preserve">", " </w:t>
+      </w:r>
+      <w:r>
+        <w:t>Hyperlog2</w:t>
       </w:r>
       <w:r>
         <w:t>")</w:t>
@@ -3027,23 +1644,11 @@
       <w:r>
         <w:tab/>
       </w:r>
-      <w:proofErr w:type="spellStart"/>
-      <w:proofErr w:type="gramStart"/>
-      <w:r>
-        <w:t>r.geoadd</w:t>
-      </w:r>
-      <w:proofErr w:type="spellEnd"/>
-      <w:proofErr w:type="gramEnd"/>
-      <w:r>
-        <w:t>("</w:t>
-      </w:r>
-      <w:proofErr w:type="spellStart"/>
-      <w:r>
-        <w:t>Clave_datos</w:t>
-      </w:r>
-      <w:proofErr w:type="spellEnd"/>
-      <w:r>
-        <w:t>”,</w:t>
+      <w:r>
+        <w:t>r.geoadd("</w:t>
+      </w:r>
+      <w:r>
+        <w:t>Clave_datos”,</w:t>
       </w:r>
       <w:r>
         <w:t xml:space="preserve"> (-3.70379, 40.41677, "Usuario:"))</w:t>
@@ -3061,18 +1666,8 @@
       </w:r>
       <w:r>
         <w:tab/>
-        <w:t xml:space="preserve">clave, </w:t>
-      </w:r>
-      <w:proofErr w:type="spellStart"/>
-      <w:proofErr w:type="gramStart"/>
-      <w:r>
-        <w:t>longitud,latitud</w:t>
-      </w:r>
-      <w:proofErr w:type="gramEnd"/>
-      <w:r>
-        <w:t>,id</w:t>
-      </w:r>
-      <w:proofErr w:type="spellEnd"/>
+        <w:t>clave, longitud,latitud,id</w:t>
+      </w:r>
     </w:p>
     <w:p>
       <w:r>
@@ -3083,27 +1678,18 @@
       <w:r>
         <w:tab/>
       </w:r>
-      <w:proofErr w:type="spellStart"/>
-      <w:proofErr w:type="gramStart"/>
       <w:r>
         <w:t>r.</w:t>
       </w:r>
       <w:r>
         <w:t>GEODIST</w:t>
       </w:r>
-      <w:proofErr w:type="spellEnd"/>
-      <w:proofErr w:type="gramEnd"/>
-      <w:r>
-        <w:t xml:space="preserve"> </w:t>
-      </w:r>
-      <w:r>
-        <w:t>("</w:t>
-      </w:r>
-      <w:proofErr w:type="spellStart"/>
+      <w:r>
+        <w:t xml:space="preserve"> ("</w:t>
+      </w:r>
       <w:r>
         <w:t>Clave_datos</w:t>
       </w:r>
-      <w:proofErr w:type="spellEnd"/>
       <w:r>
         <w:t>", "</w:t>
       </w:r>
@@ -3117,15 +1703,7 @@
         <w:t>Miembro2</w:t>
       </w:r>
       <w:r>
-        <w:t xml:space="preserve">", </w:t>
-      </w:r>
-      <w:proofErr w:type="spellStart"/>
-      <w:r>
-        <w:t>unit</w:t>
-      </w:r>
-      <w:proofErr w:type="spellEnd"/>
-      <w:r>
-        <w:t>="km")</w:t>
+        <w:t>", unit="km")</w:t>
       </w:r>
     </w:p>
     <w:p>
@@ -3136,45 +1714,19 @@
     <w:p>
       <w:r>
         <w:tab/>
-      </w:r>
-      <w:proofErr w:type="spellStart"/>
-      <w:proofErr w:type="gramStart"/>
-      <w:r>
-        <w:t>r.GEORADIUS</w:t>
-      </w:r>
-      <w:proofErr w:type="spellEnd"/>
-      <w:proofErr w:type="gramEnd"/>
-      <w:r>
-        <w:t>(“Clave_datos</w:t>
-      </w:r>
-      <w:proofErr w:type="gramStart"/>
-      <w:r>
-        <w:t>”,</w:t>
-      </w:r>
-      <w:proofErr w:type="spellStart"/>
+        <w:t>r.GEORADIUS(“Clave_datos”,</w:t>
+      </w:r>
       <w:r>
         <w:t>longitud</w:t>
       </w:r>
-      <w:proofErr w:type="gramEnd"/>
       <w:r>
         <w:t>,</w:t>
       </w:r>
       <w:r>
         <w:t>latitud</w:t>
       </w:r>
-      <w:proofErr w:type="spellEnd"/>
-      <w:r>
-        <w:t xml:space="preserve">, </w:t>
-      </w:r>
-      <w:proofErr w:type="spellStart"/>
-      <w:proofErr w:type="gramStart"/>
-      <w:r>
-        <w:t>distancia,unit</w:t>
-      </w:r>
-      <w:proofErr w:type="spellEnd"/>
-      <w:proofErr w:type="gramEnd"/>
-      <w:r>
-        <w:t>= km)</w:t>
+      <w:r>
+        <w:t>, distancia,unit= km)</w:t>
       </w:r>
     </w:p>
     <w:p>
@@ -3182,56 +1734,27 @@
         <w:t>GEORADIUSBYMEMBER</w:t>
       </w:r>
       <w:r>
-        <w:t xml:space="preserve"> = </w:t>
-      </w:r>
-      <w:proofErr w:type="spellStart"/>
-      <w:proofErr w:type="gramStart"/>
-      <w:r>
-        <w:t>Georadius</w:t>
-      </w:r>
-      <w:proofErr w:type="spellEnd"/>
-      <w:proofErr w:type="gramEnd"/>
-      <w:r>
-        <w:t xml:space="preserve"> pero centrado en un miembro existente</w:t>
-      </w:r>
-    </w:p>
-    <w:p>
-      <w:r>
-        <w:tab/>
-      </w:r>
-      <w:proofErr w:type="spellStart"/>
-      <w:proofErr w:type="gramStart"/>
-      <w:r>
-        <w:t>r.georadiusbymember</w:t>
-      </w:r>
-      <w:proofErr w:type="spellEnd"/>
-      <w:proofErr w:type="gramEnd"/>
-      <w:r>
-        <w:t>("</w:t>
-      </w:r>
-      <w:proofErr w:type="spellStart"/>
+        <w:t xml:space="preserve"> = Georadius pero centrado en un miembro existente</w:t>
+      </w:r>
+    </w:p>
+    <w:p>
+      <w:r>
+        <w:tab/>
+      </w:r>
+      <w:r>
+        <w:t>r.georadiusbymember("</w:t>
+      </w:r>
       <w:r>
         <w:t>Clave_datos</w:t>
       </w:r>
-      <w:proofErr w:type="spellEnd"/>
       <w:r>
         <w:t>", "</w:t>
       </w:r>
-      <w:proofErr w:type="spellStart"/>
       <w:r>
         <w:t>Miebro</w:t>
       </w:r>
-      <w:proofErr w:type="spellEnd"/>
-      <w:r>
-        <w:t xml:space="preserve">", 1500, </w:t>
-      </w:r>
-      <w:proofErr w:type="spellStart"/>
-      <w:r>
-        <w:t>unit</w:t>
-      </w:r>
-      <w:proofErr w:type="spellEnd"/>
-      <w:r>
-        <w:t>="km")</w:t>
+      <w:r>
+        <w:t>", 1500, unit="km")</w:t>
       </w:r>
     </w:p>
     <w:p>
@@ -3239,179 +1762,55 @@
         <w:t>GEOHASH</w:t>
       </w:r>
       <w:r>
-        <w:t xml:space="preserve"> = Devuelve el </w:t>
-      </w:r>
-      <w:proofErr w:type="spellStart"/>
-      <w:r>
-        <w:t>Geohash</w:t>
-      </w:r>
-      <w:proofErr w:type="spellEnd"/>
-      <w:r>
-        <w:t xml:space="preserve"> de uno o </w:t>
-      </w:r>
-      <w:proofErr w:type="spellStart"/>
-      <w:r>
-        <w:t>mas</w:t>
-      </w:r>
-      <w:proofErr w:type="spellEnd"/>
-      <w:r>
-        <w:t xml:space="preserve"> </w:t>
-      </w:r>
-      <w:proofErr w:type="spellStart"/>
-      <w:r>
-        <w:t>miembres</w:t>
-      </w:r>
-      <w:proofErr w:type="spellEnd"/>
-    </w:p>
-    <w:p>
-      <w:r>
-        <w:tab/>
-      </w:r>
-      <w:proofErr w:type="spellStart"/>
-      <w:proofErr w:type="gramStart"/>
-      <w:r>
-        <w:t>r.GEOHASH</w:t>
-      </w:r>
-      <w:proofErr w:type="spellEnd"/>
-      <w:proofErr w:type="gramEnd"/>
-      <w:r>
-        <w:t>(“clave_</w:t>
-      </w:r>
-      <w:proofErr w:type="spellStart"/>
-      <w:r>
-        <w:t>datros</w:t>
-      </w:r>
-      <w:proofErr w:type="spellEnd"/>
-      <w:r>
-        <w:t>”</w:t>
-      </w:r>
-      <w:proofErr w:type="gramStart"/>
-      <w:r>
-        <w:t>,”Miembro</w:t>
-      </w:r>
-      <w:proofErr w:type="gramEnd"/>
-      <w:r>
-        <w:t>”)</w:t>
+        <w:t xml:space="preserve"> = Devuelve el Geohash de uno o mas miembres</w:t>
+      </w:r>
+    </w:p>
+    <w:p>
+      <w:r>
+        <w:tab/>
+        <w:t>r.GEOHASH(“clave_datros”,”Miembro”)</w:t>
       </w:r>
     </w:p>
     <w:p/>
     <w:p>
-      <w:proofErr w:type="spellStart"/>
-      <w:r>
-        <w:t>Geosearch</w:t>
-      </w:r>
-      <w:proofErr w:type="spellEnd"/>
-      <w:r>
-        <w:t xml:space="preserve"> = </w:t>
-      </w:r>
-      <w:proofErr w:type="spellStart"/>
-      <w:r>
-        <w:t>georadius</w:t>
-      </w:r>
-      <w:proofErr w:type="spellEnd"/>
-      <w:r>
-        <w:t xml:space="preserve"> mejorado</w:t>
-      </w:r>
-    </w:p>
-    <w:p>
-      <w:proofErr w:type="spellStart"/>
-      <w:proofErr w:type="gramStart"/>
-      <w:r>
-        <w:t>r.geosearch</w:t>
-      </w:r>
-      <w:proofErr w:type="spellEnd"/>
-      <w:proofErr w:type="gramEnd"/>
-      <w:r>
-        <w:t>(</w:t>
-      </w:r>
-    </w:p>
-    <w:p>
-      <w:r>
-        <w:t xml:space="preserve">        "</w:t>
-      </w:r>
-      <w:proofErr w:type="spellStart"/>
-      <w:proofErr w:type="gramStart"/>
-      <w:r>
-        <w:t>poi:locations</w:t>
-      </w:r>
-      <w:proofErr w:type="spellEnd"/>
-      <w:proofErr w:type="gramEnd"/>
-      <w:r>
-        <w:t>",</w:t>
-      </w:r>
-    </w:p>
-    <w:p>
-      <w:r>
-        <w:t xml:space="preserve">        </w:t>
-      </w:r>
-      <w:proofErr w:type="spellStart"/>
-      <w:r>
-        <w:t>longitude</w:t>
-      </w:r>
-      <w:proofErr w:type="spellEnd"/>
-      <w:r>
-        <w:t xml:space="preserve"> = </w:t>
-      </w:r>
-      <w:proofErr w:type="spellStart"/>
-      <w:r>
-        <w:t>lon</w:t>
-      </w:r>
-      <w:proofErr w:type="spellEnd"/>
+      <w:r>
+        <w:t>Geosearch = georadius mejorado</w:t>
+      </w:r>
+    </w:p>
+    <w:p>
+      <w:r>
+        <w:t>r.geosearch(</w:t>
+      </w:r>
+    </w:p>
+    <w:p>
+      <w:r>
+        <w:t xml:space="preserve">        "poi:locations",</w:t>
+      </w:r>
+    </w:p>
+    <w:p>
+      <w:r>
+        <w:t xml:space="preserve">        longitude = lon,</w:t>
+      </w:r>
+    </w:p>
+    <w:p>
+      <w:r>
+        <w:t xml:space="preserve">        latitude = lat,</w:t>
+      </w:r>
+    </w:p>
+    <w:p>
+      <w:r>
+        <w:t xml:space="preserve">        radius=</w:t>
+      </w:r>
+      <w:r>
+        <w:t>100</w:t>
+      </w:r>
       <w:r>
         <w:t>,</w:t>
       </w:r>
     </w:p>
     <w:p>
       <w:r>
-        <w:t xml:space="preserve">        </w:t>
-      </w:r>
-      <w:proofErr w:type="spellStart"/>
-      <w:r>
-        <w:t>latitude</w:t>
-      </w:r>
-      <w:proofErr w:type="spellEnd"/>
-      <w:r>
-        <w:t xml:space="preserve"> = </w:t>
-      </w:r>
-      <w:proofErr w:type="spellStart"/>
-      <w:r>
-        <w:t>lat</w:t>
-      </w:r>
-      <w:proofErr w:type="spellEnd"/>
-      <w:r>
-        <w:t>,</w:t>
-      </w:r>
-    </w:p>
-    <w:p>
-      <w:r>
-        <w:t xml:space="preserve">        </w:t>
-      </w:r>
-      <w:proofErr w:type="spellStart"/>
-      <w:r>
-        <w:t>radius</w:t>
-      </w:r>
-      <w:proofErr w:type="spellEnd"/>
-      <w:r>
-        <w:t>=</w:t>
-      </w:r>
-      <w:r>
-        <w:t>100</w:t>
-      </w:r>
-      <w:r>
-        <w:t>,</w:t>
-      </w:r>
-    </w:p>
-    <w:p>
-      <w:r>
-        <w:t xml:space="preserve">        </w:t>
-      </w:r>
-      <w:proofErr w:type="spellStart"/>
-      <w:r>
-        <w:t>unit</w:t>
-      </w:r>
-      <w:proofErr w:type="spellEnd"/>
-      <w:r>
-        <w:t xml:space="preserve"> = "m"</w:t>
+        <w:t xml:space="preserve">        unit = "m"</w:t>
       </w:r>
     </w:p>
     <w:p>
@@ -4154,6 +2553,7 @@
   <w:style w:type="character" w:default="1" w:styleId="Fuentedeprrafopredeter">
     <w:name w:val="Default Paragraph Font"/>
     <w:uiPriority w:val="1"/>
+    <w:semiHidden/>
     <w:unhideWhenUsed/>
   </w:style>
   <w:style w:type="table" w:default="1" w:styleId="Tablanormal">

--- a/sbd/Tema_2/Redis-Sistemas de Big data.docx
+++ b/sbd/Tema_2/Redis-Sistemas de Big data.docx
@@ -4,6 +4,7 @@
   <w:body>
     <w:p>
       <w:pPr>
+        <w:ind w:left="708" w:hanging="708"/>
         <w:jc w:val="center"/>
         <w:rPr>
           <w:sz w:val="72"/>
@@ -153,17 +154,45 @@
     </w:p>
     <w:p>
       <w:r>
-        <w:t>Conectar Redis con Jupiter</w:t>
-      </w:r>
-    </w:p>
-    <w:p>
-      <w:r>
-        <w:t xml:space="preserve">Import redis </w:t>
-      </w:r>
-    </w:p>
-    <w:p>
-      <w:r>
-        <w:t>r = redis.Redis(</w:t>
+        <w:t xml:space="preserve">Conectar Redis con </w:t>
+      </w:r>
+      <w:proofErr w:type="spellStart"/>
+      <w:r>
+        <w:t>Jupiter</w:t>
+      </w:r>
+      <w:proofErr w:type="spellEnd"/>
+    </w:p>
+    <w:p>
+      <w:proofErr w:type="spellStart"/>
+      <w:r>
+        <w:t>Import</w:t>
+      </w:r>
+      <w:proofErr w:type="spellEnd"/>
+      <w:r>
+        <w:t xml:space="preserve"> </w:t>
+      </w:r>
+      <w:proofErr w:type="spellStart"/>
+      <w:r>
+        <w:t>redis</w:t>
+      </w:r>
+      <w:proofErr w:type="spellEnd"/>
+      <w:r>
+        <w:t xml:space="preserve"> </w:t>
+      </w:r>
+    </w:p>
+    <w:p>
+      <w:r>
+        <w:t xml:space="preserve">r = </w:t>
+      </w:r>
+      <w:proofErr w:type="spellStart"/>
+      <w:proofErr w:type="gramStart"/>
+      <w:r>
+        <w:t>redis.Redis</w:t>
+      </w:r>
+      <w:proofErr w:type="spellEnd"/>
+      <w:proofErr w:type="gramEnd"/>
+      <w:r>
+        <w:t>(</w:t>
       </w:r>
     </w:p>
     <w:p>
@@ -171,31 +200,54 @@
         <w:ind w:firstLine="708"/>
       </w:pPr>
       <w:r>
-        <w:t>host=”Redis”,</w:t>
+        <w:t>host</w:t>
+      </w:r>
+      <w:proofErr w:type="gramStart"/>
+      <w:r>
+        <w:t>=”Redis</w:t>
+      </w:r>
+      <w:proofErr w:type="gramEnd"/>
+      <w:r>
+        <w:t>”,</w:t>
       </w:r>
     </w:p>
     <w:p>
       <w:pPr>
         <w:ind w:left="708"/>
       </w:pPr>
-      <w:r>
-        <w:t>port=6379,</w:t>
+      <w:proofErr w:type="spellStart"/>
+      <w:r>
+        <w:t>port</w:t>
+      </w:r>
+      <w:proofErr w:type="spellEnd"/>
+      <w:r>
+        <w:t>=6379,</w:t>
       </w:r>
     </w:p>
     <w:p>
       <w:pPr>
         <w:ind w:left="708"/>
       </w:pPr>
-      <w:r>
-        <w:t>db=0,</w:t>
+      <w:proofErr w:type="spellStart"/>
+      <w:r>
+        <w:t>db</w:t>
+      </w:r>
+      <w:proofErr w:type="spellEnd"/>
+      <w:r>
+        <w:t>=0,</w:t>
       </w:r>
     </w:p>
     <w:p>
       <w:pPr>
         <w:ind w:left="708"/>
       </w:pPr>
-      <w:r>
-        <w:t>decode_responses=True</w:t>
+      <w:proofErr w:type="spellStart"/>
+      <w:r>
+        <w:t>decode_responses</w:t>
+      </w:r>
+      <w:proofErr w:type="spellEnd"/>
+      <w:r>
+        <w:t>=True</w:t>
       </w:r>
     </w:p>
     <w:p>
@@ -285,8 +337,17 @@
           <w:b/>
           <w:bCs/>
         </w:rPr>
-        <w:t xml:space="preserve"> ejemplos van a estar siempre en modo cuadernos jupiter</w:t>
-      </w:r>
+        <w:t xml:space="preserve"> ejemplos van a estar siempre en modo cuadernos </w:t>
+      </w:r>
+      <w:proofErr w:type="spellStart"/>
+      <w:r>
+        <w:rPr>
+          <w:b/>
+          <w:bCs/>
+        </w:rPr>
+        <w:t>jupiter</w:t>
+      </w:r>
+      <w:proofErr w:type="spellEnd"/>
     </w:p>
     <w:p>
       <w:r>
@@ -296,7 +357,27 @@
     <w:p>
       <w:r>
         <w:tab/>
-        <w:t>r.set(“nombre”, “Angel”)</w:t>
+      </w:r>
+      <w:proofErr w:type="spellStart"/>
+      <w:proofErr w:type="gramStart"/>
+      <w:r>
+        <w:t>r.set</w:t>
+      </w:r>
+      <w:proofErr w:type="spellEnd"/>
+      <w:r>
+        <w:t>(</w:t>
+      </w:r>
+      <w:proofErr w:type="gramEnd"/>
+      <w:r>
+        <w:t>“nombre”, “</w:t>
+      </w:r>
+      <w:proofErr w:type="spellStart"/>
+      <w:r>
+        <w:t>Angel</w:t>
+      </w:r>
+      <w:proofErr w:type="spellEnd"/>
+      <w:r>
+        <w:t>”)</w:t>
       </w:r>
     </w:p>
     <w:p>
@@ -323,7 +404,27 @@
       </w:r>
       <w:r>
         <w:tab/>
-        <w:t>r.set(“nombre”, “Angel”) EX 300</w:t>
+      </w:r>
+      <w:proofErr w:type="spellStart"/>
+      <w:proofErr w:type="gramStart"/>
+      <w:r>
+        <w:t>r.set</w:t>
+      </w:r>
+      <w:proofErr w:type="spellEnd"/>
+      <w:r>
+        <w:t>(</w:t>
+      </w:r>
+      <w:proofErr w:type="gramEnd"/>
+      <w:r>
+        <w:t>“nombre”, “</w:t>
+      </w:r>
+      <w:proofErr w:type="spellStart"/>
+      <w:r>
+        <w:t>Angel</w:t>
+      </w:r>
+      <w:proofErr w:type="spellEnd"/>
+      <w:r>
+        <w:t>”) EX 300</w:t>
       </w:r>
     </w:p>
     <w:p>
@@ -334,20 +435,45 @@
         <w:tab/>
         <w:t xml:space="preserve">PX = </w:t>
       </w:r>
-      <w:r>
-        <w:t>EX pero en milisegundos</w:t>
-      </w:r>
-    </w:p>
-    <w:p>
-      <w:r>
-        <w:tab/>
-      </w:r>
-      <w:r>
-        <w:tab/>
-      </w:r>
-      <w:r>
-        <w:tab/>
-        <w:t>r.set(“nombre”, “Angel”) PX 300</w:t>
+      <w:proofErr w:type="gramStart"/>
+      <w:r>
+        <w:t>EX</w:t>
+      </w:r>
+      <w:proofErr w:type="gramEnd"/>
+      <w:r>
+        <w:t xml:space="preserve"> pero en milisegundos</w:t>
+      </w:r>
+    </w:p>
+    <w:p>
+      <w:r>
+        <w:tab/>
+      </w:r>
+      <w:r>
+        <w:tab/>
+      </w:r>
+      <w:r>
+        <w:tab/>
+      </w:r>
+      <w:proofErr w:type="spellStart"/>
+      <w:proofErr w:type="gramStart"/>
+      <w:r>
+        <w:t>r.set</w:t>
+      </w:r>
+      <w:proofErr w:type="spellEnd"/>
+      <w:r>
+        <w:t>(</w:t>
+      </w:r>
+      <w:proofErr w:type="gramEnd"/>
+      <w:r>
+        <w:t>“nombre”, “</w:t>
+      </w:r>
+      <w:proofErr w:type="spellStart"/>
+      <w:r>
+        <w:t>Angel</w:t>
+      </w:r>
+      <w:proofErr w:type="spellEnd"/>
+      <w:r>
+        <w:t>”) PX 300</w:t>
       </w:r>
     </w:p>
     <w:p>
@@ -368,7 +494,27 @@
       </w:r>
       <w:r>
         <w:tab/>
-        <w:t>r.set(“nombre”, “Angel”) NX</w:t>
+      </w:r>
+      <w:proofErr w:type="spellStart"/>
+      <w:proofErr w:type="gramStart"/>
+      <w:r>
+        <w:t>r.set</w:t>
+      </w:r>
+      <w:proofErr w:type="spellEnd"/>
+      <w:r>
+        <w:t>(</w:t>
+      </w:r>
+      <w:proofErr w:type="gramEnd"/>
+      <w:r>
+        <w:t>“nombre”, “</w:t>
+      </w:r>
+      <w:proofErr w:type="spellStart"/>
+      <w:r>
+        <w:t>Angel</w:t>
+      </w:r>
+      <w:proofErr w:type="spellEnd"/>
+      <w:r>
+        <w:t>”) NX</w:t>
       </w:r>
     </w:p>
     <w:p>
@@ -389,7 +535,27 @@
       </w:r>
       <w:r>
         <w:tab/>
-        <w:t>r.set(“nombre”, “Angel”) XX</w:t>
+      </w:r>
+      <w:proofErr w:type="spellStart"/>
+      <w:proofErr w:type="gramStart"/>
+      <w:r>
+        <w:t>r.set</w:t>
+      </w:r>
+      <w:proofErr w:type="spellEnd"/>
+      <w:r>
+        <w:t>(</w:t>
+      </w:r>
+      <w:proofErr w:type="gramEnd"/>
+      <w:r>
+        <w:t>“nombre”, “</w:t>
+      </w:r>
+      <w:proofErr w:type="spellStart"/>
+      <w:r>
+        <w:t>Angel</w:t>
+      </w:r>
+      <w:proofErr w:type="spellEnd"/>
+      <w:r>
+        <w:t>”) XX</w:t>
       </w:r>
     </w:p>
     <w:p>
@@ -400,12 +566,24 @@
     <w:p>
       <w:r>
         <w:tab/>
-        <w:t>r.get(“nombre”)</w:t>
-      </w:r>
-    </w:p>
-    <w:p>
-      <w:r>
-        <w:t xml:space="preserve">KEYS  = Busca claves que coincidan con un patrón </w:t>
+      </w:r>
+      <w:proofErr w:type="spellStart"/>
+      <w:r>
+        <w:t>r.get</w:t>
+      </w:r>
+      <w:proofErr w:type="spellEnd"/>
+      <w:r>
+        <w:t>(“nombre”)</w:t>
+      </w:r>
+    </w:p>
+    <w:p>
+      <w:proofErr w:type="gramStart"/>
+      <w:r>
+        <w:t>KEYS  =</w:t>
+      </w:r>
+      <w:proofErr w:type="gramEnd"/>
+      <w:r>
+        <w:t xml:space="preserve"> Busca claves que coincidan con un patrón </w:t>
       </w:r>
     </w:p>
     <w:p>
@@ -420,16 +598,58 @@
       </w:r>
       <w:r>
         <w:tab/>
-        <w:t>r.SET( “user:name” “Angel”)</w:t>
-      </w:r>
-    </w:p>
-    <w:p>
-      <w:r>
-        <w:tab/>
-      </w:r>
-      <w:r>
-        <w:tab/>
-        <w:t>r.KEYS( user:*)</w:t>
+      </w:r>
+      <w:proofErr w:type="spellStart"/>
+      <w:proofErr w:type="gramStart"/>
+      <w:r>
+        <w:t>r.SET</w:t>
+      </w:r>
+      <w:proofErr w:type="spellEnd"/>
+      <w:r>
+        <w:t>( “</w:t>
+      </w:r>
+      <w:proofErr w:type="spellStart"/>
+      <w:proofErr w:type="gramEnd"/>
+      <w:r>
+        <w:t>user:name</w:t>
+      </w:r>
+      <w:proofErr w:type="spellEnd"/>
+      <w:r>
+        <w:t>” “</w:t>
+      </w:r>
+      <w:proofErr w:type="spellStart"/>
+      <w:r>
+        <w:t>Angel</w:t>
+      </w:r>
+      <w:proofErr w:type="spellEnd"/>
+      <w:r>
+        <w:t>”)</w:t>
+      </w:r>
+    </w:p>
+    <w:p>
+      <w:r>
+        <w:tab/>
+      </w:r>
+      <w:r>
+        <w:tab/>
+      </w:r>
+      <w:proofErr w:type="spellStart"/>
+      <w:proofErr w:type="gramStart"/>
+      <w:r>
+        <w:t>r.KEYS</w:t>
+      </w:r>
+      <w:proofErr w:type="spellEnd"/>
+      <w:r>
+        <w:t xml:space="preserve">( </w:t>
+      </w:r>
+      <w:proofErr w:type="spellStart"/>
+      <w:r>
+        <w:t>user</w:t>
+      </w:r>
+      <w:proofErr w:type="spellEnd"/>
+      <w:proofErr w:type="gramEnd"/>
+      <w:r>
+        <w:t>:*)</w:t>
       </w:r>
     </w:p>
     <w:p>
@@ -456,7 +676,17 @@
       </w:r>
       <w:r>
         <w:tab/>
-        <w:t>“user:Angel”</w:t>
+        <w:t>“</w:t>
+      </w:r>
+      <w:proofErr w:type="spellStart"/>
+      <w:proofErr w:type="gramStart"/>
+      <w:r>
+        <w:t>user:Angel</w:t>
+      </w:r>
+      <w:proofErr w:type="spellEnd"/>
+      <w:proofErr w:type="gramEnd"/>
+      <w:r>
+        <w:t>”</w:t>
       </w:r>
     </w:p>
     <w:p>
@@ -467,7 +697,24 @@
     <w:p>
       <w:r>
         <w:tab/>
-        <w:t>r.EXISTS(“user:name”)</w:t>
+      </w:r>
+      <w:proofErr w:type="spellStart"/>
+      <w:proofErr w:type="gramStart"/>
+      <w:r>
+        <w:t>r.EXISTS</w:t>
+      </w:r>
+      <w:proofErr w:type="spellEnd"/>
+      <w:proofErr w:type="gramEnd"/>
+      <w:r>
+        <w:t>(“</w:t>
+      </w:r>
+      <w:proofErr w:type="spellStart"/>
+      <w:r>
+        <w:t>user:name</w:t>
+      </w:r>
+      <w:proofErr w:type="spellEnd"/>
+      <w:r>
+        <w:t>”)</w:t>
       </w:r>
     </w:p>
     <w:p>
@@ -478,7 +725,26 @@
     <w:p>
       <w:r>
         <w:tab/>
-        <w:t>r.DELETE(“user:apellidos”)</w:t>
+      </w:r>
+      <w:proofErr w:type="spellStart"/>
+      <w:proofErr w:type="gramStart"/>
+      <w:r>
+        <w:t>r.DELETE</w:t>
+      </w:r>
+      <w:proofErr w:type="spellEnd"/>
+      <w:proofErr w:type="gramEnd"/>
+      <w:r>
+        <w:t>(“</w:t>
+      </w:r>
+      <w:proofErr w:type="spellStart"/>
+      <w:proofErr w:type="gramStart"/>
+      <w:r>
+        <w:t>user:apellidos</w:t>
+      </w:r>
+      <w:proofErr w:type="spellEnd"/>
+      <w:proofErr w:type="gramEnd"/>
+      <w:r>
+        <w:t>”)</w:t>
       </w:r>
     </w:p>
     <w:p/>
@@ -491,44 +757,173 @@
       <w:r>
         <w:lastRenderedPageBreak/>
         <w:tab/>
-        <w:t>r.expire(“clave”,tiempo en segundos)</w:t>
-      </w:r>
-    </w:p>
-    <w:p>
-      <w:r>
-        <w:t xml:space="preserve">TTL = Te indica el ttl de esa clave(Si es numero positivo, te da los segundos que le quedan, si es -1, la clave existe pero no tiene caducidad y si es -2, la clave no existe) </w:t>
-      </w:r>
-    </w:p>
-    <w:p>
-      <w:r>
-        <w:tab/>
-        <w:t>r.TTL(“user:nombre”)</w:t>
-      </w:r>
-    </w:p>
-    <w:p>
-      <w:r>
-        <w:t>Type = Vemos el tipo de datos que almacena una clave</w:t>
-      </w:r>
-    </w:p>
-    <w:p>
-      <w:r>
-        <w:tab/>
-        <w:t>r.TYPE(“user:name”)</w:t>
+      </w:r>
+      <w:proofErr w:type="spellStart"/>
+      <w:proofErr w:type="gramStart"/>
+      <w:r>
+        <w:t>r.expire</w:t>
+      </w:r>
+      <w:proofErr w:type="spellEnd"/>
+      <w:proofErr w:type="gramEnd"/>
+      <w:r>
+        <w:t>(“</w:t>
+      </w:r>
+      <w:proofErr w:type="spellStart"/>
+      <w:r>
+        <w:t>clave</w:t>
+      </w:r>
+      <w:proofErr w:type="gramStart"/>
+      <w:r>
+        <w:t>”,tiempo</w:t>
+      </w:r>
+      <w:proofErr w:type="spellEnd"/>
+      <w:proofErr w:type="gramEnd"/>
+      <w:r>
+        <w:t xml:space="preserve"> en segundos)</w:t>
+      </w:r>
+    </w:p>
+    <w:p>
+      <w:r>
+        <w:t xml:space="preserve">TTL = Te indica el </w:t>
+      </w:r>
+      <w:proofErr w:type="spellStart"/>
+      <w:r>
+        <w:t>ttl</w:t>
+      </w:r>
+      <w:proofErr w:type="spellEnd"/>
+      <w:r>
+        <w:t xml:space="preserve"> de esa </w:t>
+      </w:r>
+      <w:proofErr w:type="gramStart"/>
+      <w:r>
+        <w:t>clave(</w:t>
+      </w:r>
+      <w:proofErr w:type="gramEnd"/>
+      <w:r>
+        <w:t xml:space="preserve">Si es </w:t>
+      </w:r>
+      <w:proofErr w:type="spellStart"/>
+      <w:r>
+        <w:t>numero</w:t>
+      </w:r>
+      <w:proofErr w:type="spellEnd"/>
+      <w:r>
+        <w:t xml:space="preserve"> positivo, te da los segundos que le quedan, si es -1, la clave </w:t>
+      </w:r>
+      <w:proofErr w:type="gramStart"/>
+      <w:r>
+        <w:t>existe</w:t>
+      </w:r>
+      <w:proofErr w:type="gramEnd"/>
+      <w:r>
+        <w:t xml:space="preserve"> pero no tiene caducidad y si es -2, la clave no existe) </w:t>
+      </w:r>
+    </w:p>
+    <w:p>
+      <w:r>
+        <w:tab/>
+      </w:r>
+      <w:proofErr w:type="spellStart"/>
+      <w:r>
+        <w:t>r.TTL</w:t>
+      </w:r>
+      <w:proofErr w:type="spellEnd"/>
+      <w:r>
+        <w:t>(“</w:t>
+      </w:r>
+      <w:proofErr w:type="spellStart"/>
+      <w:proofErr w:type="gramStart"/>
+      <w:r>
+        <w:t>user:nombre</w:t>
+      </w:r>
+      <w:proofErr w:type="spellEnd"/>
+      <w:proofErr w:type="gramEnd"/>
+      <w:r>
+        <w:t>”)</w:t>
+      </w:r>
+    </w:p>
+    <w:p>
+      <w:proofErr w:type="spellStart"/>
+      <w:r>
+        <w:t>Type</w:t>
+      </w:r>
+      <w:proofErr w:type="spellEnd"/>
+      <w:r>
+        <w:t xml:space="preserve"> = Vemos el tipo de datos que almacena una clave</w:t>
+      </w:r>
+    </w:p>
+    <w:p>
+      <w:r>
+        <w:tab/>
+      </w:r>
+      <w:proofErr w:type="spellStart"/>
+      <w:proofErr w:type="gramStart"/>
+      <w:r>
+        <w:t>r.TYPE</w:t>
+      </w:r>
+      <w:proofErr w:type="spellEnd"/>
+      <w:proofErr w:type="gramEnd"/>
+      <w:r>
+        <w:t>(“</w:t>
+      </w:r>
+      <w:proofErr w:type="spellStart"/>
+      <w:r>
+        <w:t>user:name</w:t>
+      </w:r>
+      <w:proofErr w:type="spellEnd"/>
+      <w:r>
+        <w:t>”)</w:t>
       </w:r>
     </w:p>
     <w:p/>
     <w:p>
-      <w:r>
-        <w:t>Flushbd() = Elimina todas las claves</w:t>
-      </w:r>
-    </w:p>
-    <w:p>
-      <w:r>
-        <w:tab/>
-        <w:t>r.flushbd()</w:t>
-      </w:r>
-    </w:p>
-    <w:p/>
+      <w:proofErr w:type="spellStart"/>
+      <w:proofErr w:type="gramStart"/>
+      <w:r>
+        <w:t>Flushbd</w:t>
+      </w:r>
+      <w:proofErr w:type="spellEnd"/>
+      <w:r>
+        <w:t>(</w:t>
+      </w:r>
+      <w:proofErr w:type="gramEnd"/>
+      <w:r>
+        <w:t>) = Elimina todas las claves</w:t>
+      </w:r>
+      <w:r>
+        <w:t xml:space="preserve"> de la base de datos actual</w:t>
+      </w:r>
+    </w:p>
+    <w:p>
+      <w:r>
+        <w:tab/>
+      </w:r>
+      <w:proofErr w:type="spellStart"/>
+      <w:proofErr w:type="gramStart"/>
+      <w:r>
+        <w:t>r.flushbd</w:t>
+      </w:r>
+      <w:proofErr w:type="spellEnd"/>
+      <w:proofErr w:type="gramEnd"/>
+      <w:r>
+        <w:t>()</w:t>
+      </w:r>
+    </w:p>
+    <w:p>
+      <w:proofErr w:type="spellStart"/>
+      <w:proofErr w:type="gramStart"/>
+      <w:r>
+        <w:t>flushall</w:t>
+      </w:r>
+      <w:proofErr w:type="spellEnd"/>
+      <w:r>
+        <w:t>(</w:t>
+      </w:r>
+      <w:proofErr w:type="gramEnd"/>
+      <w:r>
+        <w:t>) = Elimina todas las claves de todas las bases de datos</w:t>
+      </w:r>
+    </w:p>
     <w:p/>
     <w:p>
       <w:r>
@@ -653,17 +1048,37 @@
       <w:r>
         <w:tab/>
       </w:r>
+      <w:proofErr w:type="spellStart"/>
+      <w:proofErr w:type="gramStart"/>
       <w:r>
         <w:t>r.</w:t>
       </w:r>
       <w:r>
         <w:t>LPUSH</w:t>
       </w:r>
-      <w:r>
-        <w:t>("clave_pedidos",</w:t>
-      </w:r>
-      <w:r>
-        <w:t>”valor_pedido”</w:t>
+      <w:proofErr w:type="spellEnd"/>
+      <w:proofErr w:type="gramEnd"/>
+      <w:r>
+        <w:t>("clave_pedidos"</w:t>
+      </w:r>
+      <w:proofErr w:type="gramStart"/>
+      <w:r>
+        <w:t>,</w:t>
+      </w:r>
+      <w:r>
+        <w:t>”</w:t>
+      </w:r>
+      <w:proofErr w:type="spellStart"/>
+      <w:r>
+        <w:t>valor</w:t>
+      </w:r>
+      <w:proofErr w:type="gramEnd"/>
+      <w:r>
+        <w:t>_pedido</w:t>
+      </w:r>
+      <w:proofErr w:type="spellEnd"/>
+      <w:r>
+        <w:t>”</w:t>
       </w:r>
       <w:r>
         <w:t>)</w:t>
@@ -671,24 +1086,52 @@
     </w:p>
     <w:p>
       <w:r>
-        <w:t>RPUSH = Añade uno o mas valores al final de la lista</w:t>
-      </w:r>
-    </w:p>
-    <w:p>
-      <w:r>
-        <w:tab/>
-      </w:r>
+        <w:t xml:space="preserve">RPUSH = Añade uno o </w:t>
+      </w:r>
+      <w:proofErr w:type="spellStart"/>
+      <w:r>
+        <w:t>mas</w:t>
+      </w:r>
+      <w:proofErr w:type="spellEnd"/>
+      <w:r>
+        <w:t xml:space="preserve"> valores al final de la lista</w:t>
+      </w:r>
+    </w:p>
+    <w:p>
+      <w:r>
+        <w:tab/>
+      </w:r>
+      <w:proofErr w:type="spellStart"/>
+      <w:proofErr w:type="gramStart"/>
       <w:r>
         <w:t>r.</w:t>
       </w:r>
       <w:r>
         <w:t>RPUSH</w:t>
       </w:r>
-      <w:r>
-        <w:t>("clave_pedidos",</w:t>
-      </w:r>
-      <w:r>
-        <w:t>”valor_pedido”</w:t>
+      <w:proofErr w:type="spellEnd"/>
+      <w:proofErr w:type="gramEnd"/>
+      <w:r>
+        <w:t>("clave_pedidos"</w:t>
+      </w:r>
+      <w:proofErr w:type="gramStart"/>
+      <w:r>
+        <w:t>,</w:t>
+      </w:r>
+      <w:r>
+        <w:t>”</w:t>
+      </w:r>
+      <w:proofErr w:type="spellStart"/>
+      <w:r>
+        <w:t>valor</w:t>
+      </w:r>
+      <w:proofErr w:type="gramEnd"/>
+      <w:r>
+        <w:t>_pedido</w:t>
+      </w:r>
+      <w:proofErr w:type="spellEnd"/>
+      <w:r>
+        <w:t>”</w:t>
       </w:r>
       <w:r>
         <w:t>)</w:t>
@@ -696,24 +1139,74 @@
     </w:p>
     <w:p>
       <w:r>
-        <w:t>LPOP = Elimina y devuelve el primer elemento de  la lista</w:t>
-      </w:r>
-    </w:p>
-    <w:p>
-      <w:r>
-        <w:tab/>
-        <w:t>r.LPOP(“Clave_de_la_lista”)</w:t>
-      </w:r>
-    </w:p>
-    <w:p>
-      <w:r>
-        <w:t>RPOP = Elimina y devuelve el primer elemento de  la lista</w:t>
-      </w:r>
-    </w:p>
-    <w:p>
-      <w:r>
-        <w:tab/>
-        <w:t>r.RPOP(“Clave_de_la_lista”)</w:t>
+        <w:t xml:space="preserve">LPOP = Elimina y devuelve el primer elemento </w:t>
+      </w:r>
+      <w:proofErr w:type="gramStart"/>
+      <w:r>
+        <w:t>de  la</w:t>
+      </w:r>
+      <w:proofErr w:type="gramEnd"/>
+      <w:r>
+        <w:t xml:space="preserve"> lista</w:t>
+      </w:r>
+    </w:p>
+    <w:p>
+      <w:r>
+        <w:tab/>
+      </w:r>
+      <w:proofErr w:type="spellStart"/>
+      <w:proofErr w:type="gramStart"/>
+      <w:r>
+        <w:t>r.LPOP</w:t>
+      </w:r>
+      <w:proofErr w:type="spellEnd"/>
+      <w:proofErr w:type="gramEnd"/>
+      <w:r>
+        <w:t>(“</w:t>
+      </w:r>
+      <w:proofErr w:type="spellStart"/>
+      <w:r>
+        <w:t>Clave_de_la_lista</w:t>
+      </w:r>
+      <w:proofErr w:type="spellEnd"/>
+      <w:r>
+        <w:t>”)</w:t>
+      </w:r>
+    </w:p>
+    <w:p>
+      <w:r>
+        <w:t xml:space="preserve">RPOP = Elimina y devuelve el primer elemento </w:t>
+      </w:r>
+      <w:proofErr w:type="gramStart"/>
+      <w:r>
+        <w:t>de  la</w:t>
+      </w:r>
+      <w:proofErr w:type="gramEnd"/>
+      <w:r>
+        <w:t xml:space="preserve"> lista</w:t>
+      </w:r>
+    </w:p>
+    <w:p>
+      <w:r>
+        <w:tab/>
+      </w:r>
+      <w:proofErr w:type="spellStart"/>
+      <w:proofErr w:type="gramStart"/>
+      <w:r>
+        <w:t>r.RPOP</w:t>
+      </w:r>
+      <w:proofErr w:type="spellEnd"/>
+      <w:proofErr w:type="gramEnd"/>
+      <w:r>
+        <w:t>(“</w:t>
+      </w:r>
+      <w:proofErr w:type="spellStart"/>
+      <w:r>
+        <w:t>Clave_de_la_lista</w:t>
+      </w:r>
+      <w:proofErr w:type="spellEnd"/>
+      <w:r>
+        <w:t>”)</w:t>
       </w:r>
     </w:p>
     <w:p>
@@ -724,7 +1217,16 @@
     <w:p>
       <w:r>
         <w:tab/>
-        <w:t>r.LRANGE(“clave_lista”,0,3)</w:t>
+      </w:r>
+      <w:proofErr w:type="spellStart"/>
+      <w:proofErr w:type="gramStart"/>
+      <w:r>
+        <w:t>r.LRANGE</w:t>
+      </w:r>
+      <w:proofErr w:type="spellEnd"/>
+      <w:proofErr w:type="gramEnd"/>
+      <w:r>
+        <w:t>(“clave_lista”,0,3)</w:t>
       </w:r>
     </w:p>
     <w:p>
@@ -741,19 +1243,66 @@
     <w:p>
       <w:r>
         <w:tab/>
-        <w:t>r.LLEN(“clave_de_la_lista”)</w:t>
-      </w:r>
-    </w:p>
-    <w:p>
-      <w:r>
-        <w:t>BLPOP = Version de LPOP que es bloqueante, espera hasta que haya elementos</w:t>
+      </w:r>
+      <w:proofErr w:type="spellStart"/>
+      <w:proofErr w:type="gramStart"/>
+      <w:r>
+        <w:t>r.LLEN</w:t>
+      </w:r>
+      <w:proofErr w:type="spellEnd"/>
+      <w:proofErr w:type="gramEnd"/>
+      <w:r>
+        <w:t>(“</w:t>
+      </w:r>
+      <w:proofErr w:type="spellStart"/>
+      <w:r>
+        <w:t>clave_de_la_lista</w:t>
+      </w:r>
+      <w:proofErr w:type="spellEnd"/>
+      <w:r>
+        <w:t>”)</w:t>
+      </w:r>
+    </w:p>
+    <w:p>
+      <w:r>
+        <w:t xml:space="preserve">BLPOP = </w:t>
+      </w:r>
+      <w:proofErr w:type="spellStart"/>
+      <w:r>
+        <w:t>Version</w:t>
+      </w:r>
+      <w:proofErr w:type="spellEnd"/>
+      <w:r>
+        <w:t xml:space="preserve"> de LPOP que es bloqueante, espera hasta que haya elementos</w:t>
       </w:r>
     </w:p>
     <w:p>
       <w:r>
         <w:lastRenderedPageBreak/>
         <w:tab/>
-        <w:t>r.BLPOP(“Clave_de_la_lista”,timeout=0)</w:t>
+      </w:r>
+      <w:proofErr w:type="spellStart"/>
+      <w:proofErr w:type="gramStart"/>
+      <w:r>
+        <w:t>r.BLPOP</w:t>
+      </w:r>
+      <w:proofErr w:type="spellEnd"/>
+      <w:proofErr w:type="gramEnd"/>
+      <w:r>
+        <w:t>(“Clave_de_la_lista</w:t>
+      </w:r>
+      <w:proofErr w:type="gramStart"/>
+      <w:r>
+        <w:t>”,</w:t>
+      </w:r>
+      <w:proofErr w:type="spellStart"/>
+      <w:r>
+        <w:t>timeout</w:t>
+      </w:r>
+      <w:proofErr w:type="spellEnd"/>
+      <w:proofErr w:type="gramEnd"/>
+      <w:r>
+        <w:t>=0)</w:t>
       </w:r>
     </w:p>
     <w:p/>
@@ -818,7 +1367,32 @@
     <w:p>
       <w:r>
         <w:tab/>
-        <w:t>r.SADD(“Clave_conjunto”,”valor1,”valor2”)</w:t>
+      </w:r>
+      <w:proofErr w:type="spellStart"/>
+      <w:proofErr w:type="gramStart"/>
+      <w:r>
+        <w:t>r.SADD</w:t>
+      </w:r>
+      <w:proofErr w:type="spellEnd"/>
+      <w:proofErr w:type="gramEnd"/>
+      <w:r>
+        <w:t>(“Clave_conjunto”</w:t>
+      </w:r>
+      <w:proofErr w:type="gramStart"/>
+      <w:r>
+        <w:t>,”valor</w:t>
+      </w:r>
+      <w:proofErr w:type="gramEnd"/>
+      <w:r>
+        <w:t>1</w:t>
+      </w:r>
+      <w:proofErr w:type="gramStart"/>
+      <w:r>
+        <w:t>,”valor</w:t>
+      </w:r>
+      <w:proofErr w:type="gramEnd"/>
+      <w:r>
+        <w:t>2”)</w:t>
       </w:r>
     </w:p>
     <w:p>
@@ -829,7 +1403,32 @@
     <w:p>
       <w:r>
         <w:tab/>
-        <w:t>r.SREM(“Clave_conjunto”,”valor1,”valor2”)</w:t>
+      </w:r>
+      <w:proofErr w:type="spellStart"/>
+      <w:proofErr w:type="gramStart"/>
+      <w:r>
+        <w:t>r.SREM</w:t>
+      </w:r>
+      <w:proofErr w:type="spellEnd"/>
+      <w:proofErr w:type="gramEnd"/>
+      <w:r>
+        <w:t>(“Clave_conjunto”</w:t>
+      </w:r>
+      <w:proofErr w:type="gramStart"/>
+      <w:r>
+        <w:t>,”valor</w:t>
+      </w:r>
+      <w:proofErr w:type="gramEnd"/>
+      <w:r>
+        <w:t>1</w:t>
+      </w:r>
+      <w:proofErr w:type="gramStart"/>
+      <w:r>
+        <w:t>,”valor</w:t>
+      </w:r>
+      <w:proofErr w:type="gramEnd"/>
+      <w:r>
+        <w:t>2”)</w:t>
       </w:r>
     </w:p>
     <w:p>
@@ -840,7 +1439,24 @@
     <w:p>
       <w:r>
         <w:tab/>
-        <w:t>r.smember(“Clave_conjunto”)</w:t>
+      </w:r>
+      <w:proofErr w:type="spellStart"/>
+      <w:proofErr w:type="gramStart"/>
+      <w:r>
+        <w:t>r.smember</w:t>
+      </w:r>
+      <w:proofErr w:type="spellEnd"/>
+      <w:proofErr w:type="gramEnd"/>
+      <w:r>
+        <w:t>(“</w:t>
+      </w:r>
+      <w:proofErr w:type="spellStart"/>
+      <w:r>
+        <w:t>Clave_conjunto</w:t>
+      </w:r>
+      <w:proofErr w:type="spellEnd"/>
+      <w:r>
+        <w:t>”)</w:t>
       </w:r>
     </w:p>
     <w:p>
@@ -851,7 +1467,24 @@
     <w:p>
       <w:r>
         <w:tab/>
-        <w:t>r.SISMEMBER(“Clave_conjunto”, “miembro”)</w:t>
+      </w:r>
+      <w:proofErr w:type="spellStart"/>
+      <w:proofErr w:type="gramStart"/>
+      <w:r>
+        <w:t>r.SISMEMBER</w:t>
+      </w:r>
+      <w:proofErr w:type="spellEnd"/>
+      <w:proofErr w:type="gramEnd"/>
+      <w:r>
+        <w:t>(“</w:t>
+      </w:r>
+      <w:proofErr w:type="spellStart"/>
+      <w:r>
+        <w:t>Clave_conjunto</w:t>
+      </w:r>
+      <w:proofErr w:type="spellEnd"/>
+      <w:r>
+        <w:t>”, “miembro”)</w:t>
       </w:r>
     </w:p>
     <w:p>
@@ -862,7 +1495,24 @@
     <w:p>
       <w:r>
         <w:tab/>
-        <w:t>r.SCARD(“Clave_conjunto”)</w:t>
+      </w:r>
+      <w:proofErr w:type="spellStart"/>
+      <w:proofErr w:type="gramStart"/>
+      <w:r>
+        <w:t>r.SCARD</w:t>
+      </w:r>
+      <w:proofErr w:type="spellEnd"/>
+      <w:proofErr w:type="gramEnd"/>
+      <w:r>
+        <w:t>(“</w:t>
+      </w:r>
+      <w:proofErr w:type="spellStart"/>
+      <w:r>
+        <w:t>Clave_conjunto</w:t>
+      </w:r>
+      <w:proofErr w:type="spellEnd"/>
+      <w:r>
+        <w:t>”)</w:t>
       </w:r>
     </w:p>
     <w:p>
@@ -873,7 +1523,24 @@
     <w:p>
       <w:r>
         <w:tab/>
-        <w:t>r.SINTER(“Clave_conjunto”,”Clave_conjunto2”)</w:t>
+      </w:r>
+      <w:proofErr w:type="spellStart"/>
+      <w:proofErr w:type="gramStart"/>
+      <w:r>
+        <w:t>r.SINTER</w:t>
+      </w:r>
+      <w:proofErr w:type="spellEnd"/>
+      <w:proofErr w:type="gramEnd"/>
+      <w:r>
+        <w:t>(“Clave_conjunto”</w:t>
+      </w:r>
+      <w:proofErr w:type="gramStart"/>
+      <w:r>
+        <w:t>,”Clave</w:t>
+      </w:r>
+      <w:proofErr w:type="gramEnd"/>
+      <w:r>
+        <w:t>_conjunto2”)</w:t>
       </w:r>
     </w:p>
     <w:p>
@@ -884,7 +1551,24 @@
     <w:p>
       <w:r>
         <w:tab/>
-        <w:t>r.SUNION(“Clave_conjunto”,”Clave_conjunto2”)</w:t>
+      </w:r>
+      <w:proofErr w:type="spellStart"/>
+      <w:proofErr w:type="gramStart"/>
+      <w:r>
+        <w:t>r.SUNION</w:t>
+      </w:r>
+      <w:proofErr w:type="spellEnd"/>
+      <w:proofErr w:type="gramEnd"/>
+      <w:r>
+        <w:t>(“Clave_conjunto”</w:t>
+      </w:r>
+      <w:proofErr w:type="gramStart"/>
+      <w:r>
+        <w:t>,”Clave</w:t>
+      </w:r>
+      <w:proofErr w:type="gramEnd"/>
+      <w:r>
+        <w:t>_conjunto2”)</w:t>
       </w:r>
     </w:p>
     <w:p/>
@@ -977,14 +1661,53 @@
       <w:pPr>
         <w:ind w:left="708"/>
       </w:pPr>
-      <w:r>
-        <w:t>r.ZADD(“Clave_Sorted_SETS, {Clave_miembro:Valor_Miembro,</w:t>
+      <w:proofErr w:type="spellStart"/>
+      <w:proofErr w:type="gramStart"/>
+      <w:r>
+        <w:t>r.ZADD</w:t>
+      </w:r>
+      <w:proofErr w:type="spellEnd"/>
+      <w:proofErr w:type="gramEnd"/>
+      <w:r>
+        <w:t>(“</w:t>
+      </w:r>
+      <w:proofErr w:type="spellStart"/>
+      <w:r>
+        <w:t>Clave_Sorted_SETS</w:t>
+      </w:r>
+      <w:proofErr w:type="spellEnd"/>
+      <w:r>
+        <w:t>, {</w:t>
+      </w:r>
+      <w:proofErr w:type="spellStart"/>
+      <w:r>
+        <w:t>Clave_</w:t>
+      </w:r>
+      <w:proofErr w:type="gramStart"/>
+      <w:r>
+        <w:t>miembro:Valor</w:t>
+      </w:r>
+      <w:proofErr w:type="gramEnd"/>
+      <w:r>
+        <w:t>_Miembro</w:t>
+      </w:r>
+      <w:proofErr w:type="spellEnd"/>
+      <w:r>
+        <w:t>,</w:t>
       </w:r>
       <w:r>
         <w:t xml:space="preserve"> </w:t>
       </w:r>
       <w:r>
-        <w:t>Clave_miembro2:Valor_Miembro2})</w:t>
+        <w:t>Clave_miembro</w:t>
+      </w:r>
+      <w:proofErr w:type="gramStart"/>
+      <w:r>
+        <w:t>2:Valor</w:t>
+      </w:r>
+      <w:proofErr w:type="gramEnd"/>
+      <w:r>
+        <w:t>_Miembro2})</w:t>
       </w:r>
     </w:p>
     <w:p>
@@ -995,30 +1718,80 @@
     <w:p>
       <w:r>
         <w:tab/>
-        <w:t>r.ZRANGE(“Clave_Sorted_SETS”,0,1, WITHSCORES = True)</w:t>
-      </w:r>
-    </w:p>
-    <w:p>
-      <w:r>
-        <w:tab/>
-        <w:t>clave_sorted_sets, Inicio,final y con valores</w:t>
-      </w:r>
-    </w:p>
-    <w:p>
-      <w:r>
-        <w:t>ZREVRANGE = ZRANGE pero de mayor a menor</w:t>
-      </w:r>
-    </w:p>
-    <w:p>
-      <w:r>
-        <w:tab/>
-        <w:t>r.REVRANGE(“Clave_Sorted_SETS”,0,1, WITHSCORES = True)</w:t>
-      </w:r>
-    </w:p>
-    <w:p>
-      <w:r>
-        <w:tab/>
-        <w:t>clave_sorted_sets, final, inicio y con valores</w:t>
+      </w:r>
+      <w:proofErr w:type="spellStart"/>
+      <w:proofErr w:type="gramStart"/>
+      <w:r>
+        <w:t>r.ZRANGE</w:t>
+      </w:r>
+      <w:proofErr w:type="spellEnd"/>
+      <w:proofErr w:type="gramEnd"/>
+      <w:r>
+        <w:t>(“Clave_Sorted_SETS”,0,1, WITHSCORES = True)</w:t>
+      </w:r>
+    </w:p>
+    <w:p>
+      <w:r>
+        <w:tab/>
+      </w:r>
+      <w:proofErr w:type="spellStart"/>
+      <w:r>
+        <w:t>clave_sorted_sets</w:t>
+      </w:r>
+      <w:proofErr w:type="spellEnd"/>
+      <w:r>
+        <w:t xml:space="preserve">, </w:t>
+      </w:r>
+      <w:proofErr w:type="spellStart"/>
+      <w:proofErr w:type="gramStart"/>
+      <w:r>
+        <w:t>Inicio,final</w:t>
+      </w:r>
+      <w:proofErr w:type="spellEnd"/>
+      <w:proofErr w:type="gramEnd"/>
+      <w:r>
+        <w:t xml:space="preserve"> y con valores</w:t>
+      </w:r>
+    </w:p>
+    <w:p>
+      <w:r>
+        <w:t xml:space="preserve">ZREVRANGE = </w:t>
+      </w:r>
+      <w:proofErr w:type="gramStart"/>
+      <w:r>
+        <w:t>ZRANGE</w:t>
+      </w:r>
+      <w:proofErr w:type="gramEnd"/>
+      <w:r>
+        <w:t xml:space="preserve"> pero de mayor a menor</w:t>
+      </w:r>
+    </w:p>
+    <w:p>
+      <w:r>
+        <w:tab/>
+      </w:r>
+      <w:proofErr w:type="spellStart"/>
+      <w:proofErr w:type="gramStart"/>
+      <w:r>
+        <w:t>r.REVRANGE</w:t>
+      </w:r>
+      <w:proofErr w:type="spellEnd"/>
+      <w:proofErr w:type="gramEnd"/>
+      <w:r>
+        <w:t>(“Clave_Sorted_SETS”,0,1, WITHSCORES = True)</w:t>
+      </w:r>
+    </w:p>
+    <w:p>
+      <w:r>
+        <w:tab/>
+      </w:r>
+      <w:proofErr w:type="spellStart"/>
+      <w:r>
+        <w:t>clave_sorted_sets</w:t>
+      </w:r>
+      <w:proofErr w:type="spellEnd"/>
+      <w:r>
+        <w:t>, final, inicio y con valores</w:t>
       </w:r>
     </w:p>
     <w:p>
@@ -1033,14 +1806,39 @@
       <w:pPr>
         <w:ind w:left="705"/>
       </w:pPr>
-      <w:r>
-        <w:t>r.ZRANGEBYSCORE(“clave_SORTED_SETS”,</w:t>
+      <w:proofErr w:type="spellStart"/>
+      <w:proofErr w:type="gramStart"/>
+      <w:r>
+        <w:t>r.ZRANGEBYSCORE</w:t>
+      </w:r>
+      <w:proofErr w:type="spellEnd"/>
+      <w:proofErr w:type="gramEnd"/>
+      <w:r>
+        <w:t>(“</w:t>
+      </w:r>
+      <w:proofErr w:type="spellStart"/>
+      <w:r>
+        <w:t>clave_SORTED_SETS</w:t>
+      </w:r>
+      <w:proofErr w:type="spellEnd"/>
+      <w:r>
+        <w:t>”,</w:t>
       </w:r>
       <w:r>
         <w:t xml:space="preserve"> </w:t>
       </w:r>
       <w:r>
-        <w:t>Valor inicial,Valor final, WITHSCORES = True</w:t>
+        <w:t xml:space="preserve">Valor </w:t>
+      </w:r>
+      <w:proofErr w:type="spellStart"/>
+      <w:proofErr w:type="gramStart"/>
+      <w:r>
+        <w:t>inicial,Valor</w:t>
+      </w:r>
+      <w:proofErr w:type="spellEnd"/>
+      <w:proofErr w:type="gramEnd"/>
+      <w:r>
+        <w:t xml:space="preserve"> final, WITHSCORES = True</w:t>
       </w:r>
       <w:r>
         <w:t>)</w:t>
@@ -1054,7 +1852,32 @@
     <w:p>
       <w:r>
         <w:tab/>
-        <w:t>r.ZREM(“Clave_Sorted_sets”,”Clave_miembro”)</w:t>
+      </w:r>
+      <w:proofErr w:type="spellStart"/>
+      <w:proofErr w:type="gramStart"/>
+      <w:r>
+        <w:t>r.ZREM</w:t>
+      </w:r>
+      <w:proofErr w:type="spellEnd"/>
+      <w:proofErr w:type="gramEnd"/>
+      <w:r>
+        <w:t>(“Clave_Sorted_sets”</w:t>
+      </w:r>
+      <w:proofErr w:type="gramStart"/>
+      <w:r>
+        <w:t>,”</w:t>
+      </w:r>
+      <w:proofErr w:type="spellStart"/>
+      <w:r>
+        <w:t>Clave</w:t>
+      </w:r>
+      <w:proofErr w:type="gramEnd"/>
+      <w:r>
+        <w:t>_miembro</w:t>
+      </w:r>
+      <w:proofErr w:type="spellEnd"/>
+      <w:r>
+        <w:t>”)</w:t>
       </w:r>
     </w:p>
     <w:p>
@@ -1065,7 +1888,32 @@
     <w:p>
       <w:r>
         <w:tab/>
-        <w:t>r.ZCORE(“Clave_Sorted_sets”,”Clave_miembro”)</w:t>
+      </w:r>
+      <w:proofErr w:type="spellStart"/>
+      <w:proofErr w:type="gramStart"/>
+      <w:r>
+        <w:t>r.ZCORE</w:t>
+      </w:r>
+      <w:proofErr w:type="spellEnd"/>
+      <w:proofErr w:type="gramEnd"/>
+      <w:r>
+        <w:t>(“Clave_Sorted_sets”</w:t>
+      </w:r>
+      <w:proofErr w:type="gramStart"/>
+      <w:r>
+        <w:t>,”</w:t>
+      </w:r>
+      <w:proofErr w:type="spellStart"/>
+      <w:r>
+        <w:t>Clave</w:t>
+      </w:r>
+      <w:proofErr w:type="gramEnd"/>
+      <w:r>
+        <w:t>_miembro</w:t>
+      </w:r>
+      <w:proofErr w:type="spellEnd"/>
+      <w:r>
+        <w:t>”)</w:t>
       </w:r>
     </w:p>
     <w:p>
@@ -1076,7 +1924,24 @@
     <w:p>
       <w:r>
         <w:tab/>
-        <w:t>r.ZCARD(“Clave_SORTED_SETS”)</w:t>
+      </w:r>
+      <w:proofErr w:type="spellStart"/>
+      <w:proofErr w:type="gramStart"/>
+      <w:r>
+        <w:t>r.ZCARD</w:t>
+      </w:r>
+      <w:proofErr w:type="spellEnd"/>
+      <w:proofErr w:type="gramEnd"/>
+      <w:r>
+        <w:t>(“</w:t>
+      </w:r>
+      <w:proofErr w:type="spellStart"/>
+      <w:r>
+        <w:t>Clave_SORTED_SETS</w:t>
+      </w:r>
+      <w:proofErr w:type="spellEnd"/>
+      <w:r>
+        <w:t>”)</w:t>
       </w:r>
     </w:p>
     <w:p>
@@ -1134,29 +1999,77 @@
     <w:p>
       <w:r>
         <w:tab/>
-        <w:t>r.HSET(“clave_hash”,campo,valor)</w:t>
-      </w:r>
-    </w:p>
-    <w:p>
-      <w:r>
-        <w:tab/>
-        <w:t>r.hset("usuario:1001", "nombre", "Alice")</w:t>
+      </w:r>
+      <w:proofErr w:type="spellStart"/>
+      <w:proofErr w:type="gramStart"/>
+      <w:r>
+        <w:t>r.HSET</w:t>
+      </w:r>
+      <w:proofErr w:type="spellEnd"/>
+      <w:proofErr w:type="gramEnd"/>
+      <w:r>
+        <w:t>(“clave_hash</w:t>
+      </w:r>
+      <w:proofErr w:type="gramStart"/>
+      <w:r>
+        <w:t>”,</w:t>
+      </w:r>
+      <w:proofErr w:type="spellStart"/>
+      <w:r>
+        <w:t>campo</w:t>
+      </w:r>
+      <w:proofErr w:type="gramEnd"/>
+      <w:r>
+        <w:t>,valor</w:t>
+      </w:r>
+      <w:proofErr w:type="spellEnd"/>
+      <w:r>
+        <w:t>)</w:t>
+      </w:r>
+    </w:p>
+    <w:p>
+      <w:r>
+        <w:tab/>
+      </w:r>
+      <w:proofErr w:type="spellStart"/>
+      <w:proofErr w:type="gramStart"/>
+      <w:r>
+        <w:t>r.hset</w:t>
+      </w:r>
+      <w:proofErr w:type="spellEnd"/>
+      <w:proofErr w:type="gramEnd"/>
+      <w:r>
+        <w:t>("usuario:1001", "nombre", "Alice")</w:t>
       </w:r>
     </w:p>
     <w:p>
       <w:pPr>
         <w:ind w:firstLine="708"/>
       </w:pPr>
-      <w:r>
-        <w:t>r.hset("usuario:1001", "edad", 30)</w:t>
+      <w:proofErr w:type="spellStart"/>
+      <w:proofErr w:type="gramStart"/>
+      <w:r>
+        <w:t>r.hset</w:t>
+      </w:r>
+      <w:proofErr w:type="spellEnd"/>
+      <w:proofErr w:type="gramEnd"/>
+      <w:r>
+        <w:t>("usuario:1001", "edad", 30)</w:t>
       </w:r>
     </w:p>
     <w:p>
       <w:pPr>
         <w:ind w:firstLine="708"/>
       </w:pPr>
-      <w:r>
-        <w:t>r.hset("usuario:1001", "email", "alice@example.com")</w:t>
+      <w:proofErr w:type="spellStart"/>
+      <w:proofErr w:type="gramStart"/>
+      <w:r>
+        <w:t>r.hset</w:t>
+      </w:r>
+      <w:proofErr w:type="spellEnd"/>
+      <w:proofErr w:type="gramEnd"/>
+      <w:r>
+        <w:t>("usuario:1001", "email", "alice@example.com")</w:t>
       </w:r>
     </w:p>
     <w:p>
@@ -1167,7 +2080,29 @@
     <w:p>
       <w:r>
         <w:tab/>
-        <w:t>r.HGET(“Clave_hash”,campo)</w:t>
+      </w:r>
+      <w:proofErr w:type="spellStart"/>
+      <w:proofErr w:type="gramStart"/>
+      <w:r>
+        <w:t>r.HGET</w:t>
+      </w:r>
+      <w:proofErr w:type="spellEnd"/>
+      <w:proofErr w:type="gramEnd"/>
+      <w:r>
+        <w:t>(“</w:t>
+      </w:r>
+      <w:proofErr w:type="spellStart"/>
+      <w:r>
+        <w:t>Clave_hash</w:t>
+      </w:r>
+      <w:proofErr w:type="gramStart"/>
+      <w:r>
+        <w:t>”,campo</w:t>
+      </w:r>
+      <w:proofErr w:type="spellEnd"/>
+      <w:proofErr w:type="gramEnd"/>
+      <w:r>
+        <w:t>)</w:t>
       </w:r>
     </w:p>
     <w:p>
@@ -1178,7 +2113,24 @@
     <w:p>
       <w:r>
         <w:tab/>
-        <w:t>r.HGETALL(“Clave_hash”)</w:t>
+      </w:r>
+      <w:proofErr w:type="spellStart"/>
+      <w:proofErr w:type="gramStart"/>
+      <w:r>
+        <w:t>r.HGETALL</w:t>
+      </w:r>
+      <w:proofErr w:type="spellEnd"/>
+      <w:proofErr w:type="gramEnd"/>
+      <w:r>
+        <w:t>(“</w:t>
+      </w:r>
+      <w:proofErr w:type="spellStart"/>
+      <w:r>
+        <w:t>Clave_hash</w:t>
+      </w:r>
+      <w:proofErr w:type="spellEnd"/>
+      <w:r>
+        <w:t>”)</w:t>
       </w:r>
     </w:p>
     <w:p>
@@ -1189,7 +2141,29 @@
     <w:p>
       <w:r>
         <w:tab/>
-        <w:t>r.HDEL(“Clave_hash”,campo)</w:t>
+      </w:r>
+      <w:proofErr w:type="spellStart"/>
+      <w:proofErr w:type="gramStart"/>
+      <w:r>
+        <w:t>r.HDEL</w:t>
+      </w:r>
+      <w:proofErr w:type="spellEnd"/>
+      <w:proofErr w:type="gramEnd"/>
+      <w:r>
+        <w:t>(“</w:t>
+      </w:r>
+      <w:proofErr w:type="spellStart"/>
+      <w:r>
+        <w:t>Clave_hash</w:t>
+      </w:r>
+      <w:proofErr w:type="gramStart"/>
+      <w:r>
+        <w:t>”,campo</w:t>
+      </w:r>
+      <w:proofErr w:type="spellEnd"/>
+      <w:proofErr w:type="gramEnd"/>
+      <w:r>
+        <w:t>)</w:t>
       </w:r>
     </w:p>
     <w:p>
@@ -1200,18 +2174,53 @@
     <w:p>
       <w:r>
         <w:tab/>
-        <w:t>r-HKEYS(“Clave_hash”)</w:t>
-      </w:r>
-    </w:p>
-    <w:p>
-      <w:r>
-        <w:t>HVALS =  Obtiene todos los valores de un Hash</w:t>
-      </w:r>
-    </w:p>
-    <w:p>
-      <w:r>
-        <w:tab/>
-        <w:t>r.HVALS(“Clave:hash”)</w:t>
+        <w:t>r-HKEYS(“</w:t>
+      </w:r>
+      <w:proofErr w:type="spellStart"/>
+      <w:r>
+        <w:t>Clave_hash</w:t>
+      </w:r>
+      <w:proofErr w:type="spellEnd"/>
+      <w:r>
+        <w:t>”)</w:t>
+      </w:r>
+    </w:p>
+    <w:p>
+      <w:r>
+        <w:t xml:space="preserve">HVALS </w:t>
+      </w:r>
+      <w:proofErr w:type="gramStart"/>
+      <w:r>
+        <w:t>=  Obtiene</w:t>
+      </w:r>
+      <w:proofErr w:type="gramEnd"/>
+      <w:r>
+        <w:t xml:space="preserve"> todos los valores de un Hash</w:t>
+      </w:r>
+    </w:p>
+    <w:p>
+      <w:r>
+        <w:tab/>
+      </w:r>
+      <w:proofErr w:type="spellStart"/>
+      <w:proofErr w:type="gramStart"/>
+      <w:r>
+        <w:t>r.HVALS</w:t>
+      </w:r>
+      <w:proofErr w:type="spellEnd"/>
+      <w:proofErr w:type="gramEnd"/>
+      <w:r>
+        <w:t>(“</w:t>
+      </w:r>
+      <w:proofErr w:type="spellStart"/>
+      <w:proofErr w:type="gramStart"/>
+      <w:r>
+        <w:t>Clave:hash</w:t>
+      </w:r>
+      <w:proofErr w:type="spellEnd"/>
+      <w:proofErr w:type="gramEnd"/>
+      <w:r>
+        <w:t>”)</w:t>
       </w:r>
     </w:p>
     <w:p>
@@ -1222,7 +2231,24 @@
     <w:p>
       <w:r>
         <w:tab/>
-        <w:t>r.HLEN(“Clave_Hash”)</w:t>
+      </w:r>
+      <w:proofErr w:type="spellStart"/>
+      <w:proofErr w:type="gramStart"/>
+      <w:r>
+        <w:t>r.HLEN</w:t>
+      </w:r>
+      <w:proofErr w:type="spellEnd"/>
+      <w:proofErr w:type="gramEnd"/>
+      <w:r>
+        <w:t>(“</w:t>
+      </w:r>
+      <w:proofErr w:type="spellStart"/>
+      <w:r>
+        <w:t>Clave_Hash</w:t>
+      </w:r>
+      <w:proofErr w:type="spellEnd"/>
+      <w:r>
+        <w:t>”)</w:t>
       </w:r>
     </w:p>
     <w:p/>
@@ -1264,12 +2290,28 @@
     <w:p/>
     <w:p>
       <w:r>
-        <w:t>Un stream en Redis es una estructura de datos que almacena secuencias de mensajes de manera ordenada. Puedes imaginarlo como un registro de eventos o una cola de mensajes, donde cada mensaje tiene:</w:t>
-      </w:r>
-    </w:p>
-    <w:p>
-      <w:r>
-        <w:t>Un ID único (basado en timestamp y secuencia).</w:t>
+        <w:t xml:space="preserve">Un </w:t>
+      </w:r>
+      <w:proofErr w:type="spellStart"/>
+      <w:r>
+        <w:t>stream</w:t>
+      </w:r>
+      <w:proofErr w:type="spellEnd"/>
+      <w:r>
+        <w:t xml:space="preserve"> en Redis es una estructura de datos que almacena secuencias de mensajes de manera ordenada. Puedes imaginarlo como un registro de eventos o una cola de mensajes, donde cada mensaje tiene:</w:t>
+      </w:r>
+    </w:p>
+    <w:p>
+      <w:r>
+        <w:t xml:space="preserve">Un ID único (basado en </w:t>
+      </w:r>
+      <w:proofErr w:type="spellStart"/>
+      <w:r>
+        <w:t>timestamp</w:t>
+      </w:r>
+      <w:proofErr w:type="spellEnd"/>
+      <w:r>
+        <w:t xml:space="preserve"> y secuencia).</w:t>
       </w:r>
     </w:p>
     <w:p/>
@@ -1280,8 +2322,13 @@
     </w:p>
     <w:p>
       <w:r>
-        <w:t>XADD = Añade una nueva entrada al stream</w:t>
-      </w:r>
+        <w:t xml:space="preserve">XADD = Añade una nueva entrada al </w:t>
+      </w:r>
+      <w:proofErr w:type="spellStart"/>
+      <w:r>
+        <w:t>stream</w:t>
+      </w:r>
+      <w:proofErr w:type="spellEnd"/>
       <w:r>
         <w:t xml:space="preserve"> (El id puede ser * para generar uno automáticamente) </w:t>
       </w:r>
@@ -1290,17 +2337,34 @@
       <w:r>
         <w:tab/>
       </w:r>
-      <w:r>
-        <w:t>r.xadd("</w:t>
-      </w:r>
+      <w:proofErr w:type="spellStart"/>
+      <w:proofErr w:type="gramStart"/>
+      <w:r>
+        <w:t>r.xadd</w:t>
+      </w:r>
+      <w:proofErr w:type="spellEnd"/>
+      <w:proofErr w:type="gramEnd"/>
+      <w:r>
+        <w:t>("</w:t>
+      </w:r>
+      <w:proofErr w:type="spellStart"/>
       <w:r>
         <w:t>Clave_stream</w:t>
       </w:r>
-      <w:r>
-        <w:t>", {"usuario": "Bob", "mensaje": "Hola Alice"}</w:t>
-      </w:r>
-      <w:r>
-        <w:t>,id=”*”</w:t>
+      <w:proofErr w:type="spellEnd"/>
+      <w:r>
+        <w:t>", {"usuario": "Bob", "mensaje": "Hola Alice"</w:t>
+      </w:r>
+      <w:proofErr w:type="gramStart"/>
+      <w:r>
+        <w:t>}</w:t>
+      </w:r>
+      <w:r>
+        <w:t>,id=”*</w:t>
+      </w:r>
+      <w:proofErr w:type="gramEnd"/>
+      <w:r>
+        <w:t>”</w:t>
       </w:r>
       <w:r>
         <w:t>)</w:t>
@@ -1308,28 +2372,75 @@
     </w:p>
     <w:p>
       <w:r>
-        <w:t>XRANGE = Lee un rango de entradas de un stream</w:t>
-      </w:r>
-    </w:p>
-    <w:p>
-      <w:r>
-        <w:tab/>
-        <w:t>r.XRANGE(“Clave_stream”,min=)</w:t>
-      </w:r>
-    </w:p>
-    <w:p>
-      <w:r>
-        <w:t>("mimensaje_stream", min='</w:t>
-      </w:r>
+        <w:t xml:space="preserve">XRANGE = Lee un rango de entradas de un </w:t>
+      </w:r>
+      <w:proofErr w:type="spellStart"/>
+      <w:r>
+        <w:t>stream</w:t>
+      </w:r>
+      <w:proofErr w:type="spellEnd"/>
+    </w:p>
+    <w:p>
+      <w:r>
+        <w:tab/>
+      </w:r>
+      <w:proofErr w:type="spellStart"/>
+      <w:proofErr w:type="gramStart"/>
+      <w:r>
+        <w:t>r.XRANGE</w:t>
+      </w:r>
+      <w:proofErr w:type="spellEnd"/>
+      <w:proofErr w:type="gramEnd"/>
+      <w:r>
+        <w:t>(“Clave_</w:t>
+      </w:r>
+      <w:proofErr w:type="spellStart"/>
+      <w:r>
+        <w:t>stream</w:t>
+      </w:r>
+      <w:proofErr w:type="spellEnd"/>
+      <w:proofErr w:type="gramStart"/>
+      <w:r>
+        <w:t>”,min</w:t>
+      </w:r>
+      <w:proofErr w:type="gramEnd"/>
+      <w:r>
+        <w:t>=)</w:t>
+      </w:r>
+    </w:p>
+    <w:p>
+      <w:r>
+        <w:t>("</w:t>
+      </w:r>
+      <w:proofErr w:type="spellStart"/>
+      <w:r>
+        <w:t>mimensaje_stream</w:t>
+      </w:r>
+      <w:proofErr w:type="spellEnd"/>
+      <w:r>
+        <w:t>", min='</w:t>
+      </w:r>
+      <w:proofErr w:type="spellStart"/>
       <w:r>
         <w:t>id_inicial</w:t>
       </w:r>
-      <w:r>
-        <w:t>', max='</w:t>
-      </w:r>
+      <w:proofErr w:type="spellEnd"/>
+      <w:r>
+        <w:t xml:space="preserve">', </w:t>
+      </w:r>
+      <w:proofErr w:type="spellStart"/>
+      <w:r>
+        <w:t>max</w:t>
+      </w:r>
+      <w:proofErr w:type="spellEnd"/>
+      <w:r>
+        <w:t>='</w:t>
+      </w:r>
+      <w:proofErr w:type="spellStart"/>
       <w:r>
         <w:t>id_final</w:t>
       </w:r>
+      <w:proofErr w:type="spellEnd"/>
       <w:r>
         <w:t>')</w:t>
       </w:r>
@@ -1337,62 +2448,214 @@
     <w:p/>
     <w:p>
       <w:r>
-        <w:t>XREAD = Lee entradas de uno o mas streams opcionalmente bloqueando hasta que hasta nuevas entradas</w:t>
-      </w:r>
-    </w:p>
-    <w:p>
-      <w:r>
-        <w:tab/>
-        <w:t xml:space="preserve">r.XREAD = </w:t>
-      </w:r>
-      <w:r>
-        <w:t>({"mimensaje_stream": "$"}, count=1, block=5000)</w:t>
-      </w:r>
-    </w:p>
-    <w:p>
-      <w:r>
-        <w:t>XGROUP CREATE = Crea un grupo de consumidores para un Stream</w:t>
-      </w:r>
+        <w:t xml:space="preserve">XREAD = Lee entradas de uno o </w:t>
+      </w:r>
+      <w:proofErr w:type="spellStart"/>
+      <w:r>
+        <w:t>mas</w:t>
+      </w:r>
+      <w:proofErr w:type="spellEnd"/>
+      <w:r>
+        <w:t xml:space="preserve"> </w:t>
+      </w:r>
+      <w:proofErr w:type="spellStart"/>
+      <w:r>
+        <w:t>streams</w:t>
+      </w:r>
+      <w:proofErr w:type="spellEnd"/>
+      <w:r>
+        <w:t xml:space="preserve"> opcionalmente bloqueando hasta que hasta nuevas entradas</w:t>
+      </w:r>
+    </w:p>
+    <w:p>
+      <w:r>
+        <w:tab/>
+      </w:r>
+      <w:proofErr w:type="spellStart"/>
+      <w:proofErr w:type="gramStart"/>
+      <w:r>
+        <w:t>r.XREAD</w:t>
+      </w:r>
+      <w:proofErr w:type="spellEnd"/>
+      <w:proofErr w:type="gramEnd"/>
+      <w:r>
+        <w:t xml:space="preserve"> = </w:t>
+      </w:r>
+      <w:r>
+        <w:t>({"</w:t>
+      </w:r>
+      <w:proofErr w:type="spellStart"/>
+      <w:r>
+        <w:t>mimensaje_stream</w:t>
+      </w:r>
+      <w:proofErr w:type="spellEnd"/>
+      <w:r>
+        <w:t xml:space="preserve">": "$"}, </w:t>
+      </w:r>
+      <w:proofErr w:type="spellStart"/>
+      <w:r>
+        <w:t>count</w:t>
+      </w:r>
+      <w:proofErr w:type="spellEnd"/>
+      <w:r>
+        <w:t>=1, block=5000)</w:t>
+      </w:r>
+    </w:p>
+    <w:p>
+      <w:r>
+        <w:t xml:space="preserve">XGROUP CREATE = Crea un grupo de consumidores para un </w:t>
+      </w:r>
+      <w:proofErr w:type="spellStart"/>
+      <w:r>
+        <w:t>Stream</w:t>
+      </w:r>
+      <w:proofErr w:type="spellEnd"/>
     </w:p>
     <w:p>
       <w:pPr>
         <w:ind w:left="705"/>
       </w:pPr>
-      <w:r>
-        <w:t>r.XGROUP_CREATE</w:t>
-      </w:r>
-      <w:r>
-        <w:t xml:space="preserve"> (name="mimensaje_stream", groupname="grupo1", id="$", mkstream=True)</w:t>
-      </w:r>
-    </w:p>
-    <w:p>
-      <w:r>
-        <w:t>XREADGROUP GROUP = Lee entrada de un stream usando un grupo de consumidores</w:t>
-      </w:r>
-    </w:p>
-    <w:p>
-      <w:r>
-        <w:tab/>
-        <w:t xml:space="preserve">r.xreadgroup(groupname="grupo1", </w:t>
-      </w:r>
-    </w:p>
-    <w:p>
-      <w:r>
-        <w:tab/>
-        <w:t xml:space="preserve">                        consumername="consumidor1", </w:t>
+      <w:proofErr w:type="spellStart"/>
+      <w:proofErr w:type="gramStart"/>
+      <w:r>
+        <w:t>r.XGROUP</w:t>
+      </w:r>
+      <w:proofErr w:type="gramEnd"/>
+      <w:r>
+        <w:t>_CREATE</w:t>
+      </w:r>
+      <w:proofErr w:type="spellEnd"/>
+      <w:r>
+        <w:t xml:space="preserve"> (</w:t>
+      </w:r>
+      <w:proofErr w:type="spellStart"/>
+      <w:r>
+        <w:t>name</w:t>
+      </w:r>
+      <w:proofErr w:type="spellEnd"/>
+      <w:r>
+        <w:t>="</w:t>
+      </w:r>
+      <w:proofErr w:type="spellStart"/>
+      <w:r>
+        <w:t>mimensaje_stream</w:t>
+      </w:r>
+      <w:proofErr w:type="spellEnd"/>
+      <w:r>
+        <w:t xml:space="preserve">", </w:t>
+      </w:r>
+      <w:proofErr w:type="spellStart"/>
+      <w:r>
+        <w:t>groupname</w:t>
+      </w:r>
+      <w:proofErr w:type="spellEnd"/>
+      <w:r>
+        <w:t xml:space="preserve">="grupo1", id="$", </w:t>
+      </w:r>
+      <w:proofErr w:type="spellStart"/>
+      <w:r>
+        <w:t>mkstream</w:t>
+      </w:r>
+      <w:proofErr w:type="spellEnd"/>
+      <w:r>
+        <w:t>=True)</w:t>
+      </w:r>
+    </w:p>
+    <w:p>
+      <w:r>
+        <w:t xml:space="preserve">XREADGROUP GROUP = Lee entrada de un </w:t>
+      </w:r>
+      <w:proofErr w:type="spellStart"/>
+      <w:r>
+        <w:t>stream</w:t>
+      </w:r>
+      <w:proofErr w:type="spellEnd"/>
+      <w:r>
+        <w:t xml:space="preserve"> usando un grupo de consumidores</w:t>
+      </w:r>
+    </w:p>
+    <w:p>
+      <w:r>
+        <w:tab/>
+      </w:r>
+      <w:proofErr w:type="spellStart"/>
+      <w:proofErr w:type="gramStart"/>
+      <w:r>
+        <w:t>r.xreadgroup</w:t>
+      </w:r>
+      <w:proofErr w:type="spellEnd"/>
+      <w:proofErr w:type="gramEnd"/>
+      <w:r>
+        <w:t>(</w:t>
+      </w:r>
+      <w:proofErr w:type="spellStart"/>
+      <w:r>
+        <w:t>groupname</w:t>
+      </w:r>
+      <w:proofErr w:type="spellEnd"/>
+      <w:r>
+        <w:t xml:space="preserve">="grupo1", </w:t>
+      </w:r>
+    </w:p>
+    <w:p>
+      <w:r>
+        <w:tab/>
+        <w:t xml:space="preserve">                        </w:t>
+      </w:r>
+      <w:proofErr w:type="spellStart"/>
+      <w:r>
+        <w:t>consumername</w:t>
+      </w:r>
+      <w:proofErr w:type="spellEnd"/>
+      <w:r>
+        <w:t xml:space="preserve">="consumidor1", </w:t>
       </w:r>
     </w:p>
     <w:p>
       <w:pPr>
         <w:ind w:left="1170"/>
       </w:pPr>
-      <w:r>
-        <w:t>streams={"mimensaje_stream": "&gt;"},  # "&gt;" = mensajes nuevos no entregados</w:t>
-      </w:r>
-    </w:p>
-    <w:p>
-      <w:r>
-        <w:t xml:space="preserve">                        count=10)</w:t>
+      <w:proofErr w:type="spellStart"/>
+      <w:r>
+        <w:t>streams</w:t>
+      </w:r>
+      <w:proofErr w:type="spellEnd"/>
+      <w:proofErr w:type="gramStart"/>
+      <w:r>
+        <w:t>={</w:t>
+      </w:r>
+      <w:proofErr w:type="gramEnd"/>
+      <w:r>
+        <w:t>"</w:t>
+      </w:r>
+      <w:proofErr w:type="spellStart"/>
+      <w:r>
+        <w:t>mimensaje_stream</w:t>
+      </w:r>
+      <w:proofErr w:type="spellEnd"/>
+      <w:r>
+        <w:t>": "&gt;"</w:t>
+      </w:r>
+      <w:proofErr w:type="gramStart"/>
+      <w:r>
+        <w:t>},  #</w:t>
+      </w:r>
+      <w:proofErr w:type="gramEnd"/>
+      <w:r>
+        <w:t xml:space="preserve"> "&gt;" = mensajes nuevos no entregados</w:t>
+      </w:r>
+    </w:p>
+    <w:p>
+      <w:r>
+        <w:t xml:space="preserve">                        </w:t>
+      </w:r>
+      <w:proofErr w:type="spellStart"/>
+      <w:r>
+        <w:t>count</w:t>
+      </w:r>
+      <w:proofErr w:type="spellEnd"/>
+      <w:r>
+        <w:t>=10)</w:t>
       </w:r>
     </w:p>
     <w:p/>
@@ -1436,19 +2699,36 @@
     <w:p/>
     <w:p>
       <w:r>
-        <w:t>SETBIT = Establece o  borra el bit en u offset dado</w:t>
-      </w:r>
-    </w:p>
-    <w:p>
-      <w:r>
-        <w:tab/>
-      </w:r>
-      <w:r>
-        <w:t>r.setbit("</w:t>
-      </w:r>
+        <w:t xml:space="preserve">SETBIT = Establece </w:t>
+      </w:r>
+      <w:proofErr w:type="gramStart"/>
+      <w:r>
+        <w:t>o  borra</w:t>
+      </w:r>
+      <w:proofErr w:type="gramEnd"/>
+      <w:r>
+        <w:t xml:space="preserve"> el bit en u offset dado</w:t>
+      </w:r>
+    </w:p>
+    <w:p>
+      <w:r>
+        <w:tab/>
+      </w:r>
+      <w:proofErr w:type="spellStart"/>
+      <w:proofErr w:type="gramStart"/>
+      <w:r>
+        <w:t>r.setbit</w:t>
+      </w:r>
+      <w:proofErr w:type="spellEnd"/>
+      <w:proofErr w:type="gramEnd"/>
+      <w:r>
+        <w:t>("</w:t>
+      </w:r>
+      <w:proofErr w:type="spellStart"/>
       <w:r>
         <w:t>Clave_bit</w:t>
       </w:r>
+      <w:proofErr w:type="spellEnd"/>
       <w:r>
         <w:t>", 10, 1)</w:t>
       </w:r>
@@ -1461,7 +2741,24 @@
     <w:p>
       <w:r>
         <w:tab/>
-        <w:t>r.GETBIT(“Clave_bit”)</w:t>
+      </w:r>
+      <w:proofErr w:type="spellStart"/>
+      <w:proofErr w:type="gramStart"/>
+      <w:r>
+        <w:t>r.GETBIT</w:t>
+      </w:r>
+      <w:proofErr w:type="spellEnd"/>
+      <w:proofErr w:type="gramEnd"/>
+      <w:r>
+        <w:t>(“</w:t>
+      </w:r>
+      <w:proofErr w:type="spellStart"/>
+      <w:r>
+        <w:t>Clave_bit</w:t>
+      </w:r>
+      <w:proofErr w:type="spellEnd"/>
+      <w:r>
+        <w:t>”)</w:t>
       </w:r>
     </w:p>
     <w:p>
@@ -1472,16 +2769,48 @@
     <w:p>
       <w:r>
         <w:tab/>
-        <w:t>r.BITCOUNT(“Clave_bit”,</w:t>
-      </w:r>
-      <w:r>
-        <w:t>bit inicio</w:t>
+      </w:r>
+      <w:proofErr w:type="spellStart"/>
+      <w:proofErr w:type="gramStart"/>
+      <w:r>
+        <w:t>r.BITCOUNT</w:t>
+      </w:r>
+      <w:proofErr w:type="spellEnd"/>
+      <w:proofErr w:type="gramEnd"/>
+      <w:r>
+        <w:t>(“</w:t>
+      </w:r>
+      <w:proofErr w:type="spellStart"/>
+      <w:r>
+        <w:t>Clave_bit</w:t>
+      </w:r>
+      <w:proofErr w:type="gramStart"/>
+      <w:r>
+        <w:t>”,</w:t>
+      </w:r>
+      <w:r>
+        <w:t>bit</w:t>
+      </w:r>
+      <w:proofErr w:type="spellEnd"/>
+      <w:proofErr w:type="gramEnd"/>
+      <w:r>
+        <w:t xml:space="preserve"> </w:t>
+      </w:r>
+      <w:proofErr w:type="spellStart"/>
+      <w:proofErr w:type="gramStart"/>
+      <w:r>
+        <w:t>inicio</w:t>
       </w:r>
       <w:r>
         <w:t>,</w:t>
       </w:r>
       <w:r>
-        <w:t xml:space="preserve">bit </w:t>
+        <w:t>bit</w:t>
+      </w:r>
+      <w:proofErr w:type="spellEnd"/>
+      <w:proofErr w:type="gramEnd"/>
+      <w:r>
+        <w:t xml:space="preserve"> </w:t>
       </w:r>
       <w:r>
         <w:t>fin</w:t>
@@ -1501,7 +2830,40 @@
     <w:p>
       <w:r>
         <w:tab/>
-        <w:t>r.BITPOS(“Clave_bit”,bit_inicio,bit_final)</w:t>
+      </w:r>
+      <w:proofErr w:type="spellStart"/>
+      <w:proofErr w:type="gramStart"/>
+      <w:r>
+        <w:t>r.BITPOS</w:t>
+      </w:r>
+      <w:proofErr w:type="spellEnd"/>
+      <w:proofErr w:type="gramEnd"/>
+      <w:r>
+        <w:t>(“Clave_bit</w:t>
+      </w:r>
+      <w:proofErr w:type="gramStart"/>
+      <w:r>
+        <w:t>”,</w:t>
+      </w:r>
+      <w:proofErr w:type="spellStart"/>
+      <w:r>
+        <w:t>bit</w:t>
+      </w:r>
+      <w:proofErr w:type="gramEnd"/>
+      <w:r>
+        <w:t>_</w:t>
+      </w:r>
+      <w:proofErr w:type="gramStart"/>
+      <w:r>
+        <w:t>inicio,bit</w:t>
+      </w:r>
+      <w:proofErr w:type="gramEnd"/>
+      <w:r>
+        <w:t>_final</w:t>
+      </w:r>
+      <w:proofErr w:type="spellEnd"/>
+      <w:r>
+        <w:t>)</w:t>
       </w:r>
       <w:r>
         <w:br w:type="page"/>
@@ -1536,47 +2898,138 @@
     </w:p>
     <w:p>
       <w:r>
-        <w:t>Es un algoritmo probabilístico para estimas la cardinalidad de un conjunto(números de elementos únicos)</w:t>
+        <w:t xml:space="preserve">Es un algoritmo probabilístico para estimas la cardinalidad de un </w:t>
+      </w:r>
+      <w:proofErr w:type="gramStart"/>
+      <w:r>
+        <w:t>conjunto(</w:t>
+      </w:r>
+      <w:proofErr w:type="gramEnd"/>
+      <w:r>
+        <w:t>números de elementos únicos)</w:t>
       </w:r>
     </w:p>
     <w:p/>
     <w:p>
       <w:r>
-        <w:t>PDADD = Añade elementos a un Hyperlog</w:t>
-      </w:r>
-    </w:p>
-    <w:p>
-      <w:r>
-        <w:tab/>
-        <w:t>r.pdadd(“Clave_Hyperlog”,”valor”)</w:t>
-      </w:r>
-    </w:p>
-    <w:p>
-      <w:r>
-        <w:t>PFCOUNT = Estima la cardinalidad de uno o mas hyperloglog</w:t>
-      </w:r>
-    </w:p>
-    <w:p>
-      <w:r>
-        <w:tab/>
-        <w:t>r.pfcount(“Clave_Hyperlog”,”Clave_hyperlog2”)</w:t>
-      </w:r>
-    </w:p>
-    <w:p>
-      <w:r>
-        <w:t>PFMERGE = Combina varios Hyperloglog en uno</w:t>
-      </w:r>
-    </w:p>
-    <w:p>
-      <w:r>
-        <w:tab/>
-      </w:r>
-      <w:r>
-        <w:t>r.pfmerge("</w:t>
-      </w:r>
+        <w:t xml:space="preserve">PDADD = Añade elementos a un </w:t>
+      </w:r>
+      <w:proofErr w:type="spellStart"/>
+      <w:r>
+        <w:t>Hyperlog</w:t>
+      </w:r>
+      <w:proofErr w:type="spellEnd"/>
+    </w:p>
+    <w:p>
+      <w:r>
+        <w:tab/>
+      </w:r>
+      <w:proofErr w:type="spellStart"/>
+      <w:proofErr w:type="gramStart"/>
+      <w:r>
+        <w:t>r.p</w:t>
+      </w:r>
+      <w:r>
+        <w:t>f</w:t>
+      </w:r>
+      <w:r>
+        <w:t>add</w:t>
+      </w:r>
+      <w:proofErr w:type="spellEnd"/>
+      <w:proofErr w:type="gramEnd"/>
+      <w:r>
+        <w:t>(“Clave_</w:t>
+      </w:r>
+      <w:proofErr w:type="spellStart"/>
+      <w:r>
+        <w:t>Hyperlog</w:t>
+      </w:r>
+      <w:proofErr w:type="spellEnd"/>
+      <w:r>
+        <w:t>”</w:t>
+      </w:r>
+      <w:proofErr w:type="gramStart"/>
+      <w:r>
+        <w:t>,”valor</w:t>
+      </w:r>
+      <w:proofErr w:type="gramEnd"/>
+      <w:r>
+        <w:t>”)</w:t>
+      </w:r>
+    </w:p>
+    <w:p>
+      <w:r>
+        <w:t xml:space="preserve">PFCOUNT = Estima la cardinalidad de uno o </w:t>
+      </w:r>
+      <w:proofErr w:type="spellStart"/>
+      <w:r>
+        <w:t>mas</w:t>
+      </w:r>
+      <w:proofErr w:type="spellEnd"/>
+      <w:r>
+        <w:t xml:space="preserve"> </w:t>
+      </w:r>
+      <w:proofErr w:type="spellStart"/>
+      <w:r>
+        <w:t>hyperloglog</w:t>
+      </w:r>
+      <w:proofErr w:type="spellEnd"/>
+    </w:p>
+    <w:p>
+      <w:r>
+        <w:tab/>
+      </w:r>
+      <w:proofErr w:type="spellStart"/>
+      <w:proofErr w:type="gramStart"/>
+      <w:r>
+        <w:t>r.pfcount</w:t>
+      </w:r>
+      <w:proofErr w:type="spellEnd"/>
+      <w:proofErr w:type="gramEnd"/>
+      <w:r>
+        <w:t>(“Clave_Hyperlog”</w:t>
+      </w:r>
+      <w:proofErr w:type="gramStart"/>
+      <w:r>
+        <w:t>,”Clave</w:t>
+      </w:r>
+      <w:proofErr w:type="gramEnd"/>
+      <w:r>
+        <w:t>_hyperlog2”)</w:t>
+      </w:r>
+    </w:p>
+    <w:p>
+      <w:r>
+        <w:t xml:space="preserve">PFMERGE = Combina varios </w:t>
+      </w:r>
+      <w:proofErr w:type="spellStart"/>
+      <w:r>
+        <w:t>Hyperloglog</w:t>
+      </w:r>
+      <w:proofErr w:type="spellEnd"/>
+      <w:r>
+        <w:t xml:space="preserve"> en uno</w:t>
+      </w:r>
+    </w:p>
+    <w:p>
+      <w:r>
+        <w:tab/>
+      </w:r>
+      <w:proofErr w:type="spellStart"/>
+      <w:proofErr w:type="gramStart"/>
+      <w:r>
+        <w:t>r.pfmerge</w:t>
+      </w:r>
+      <w:proofErr w:type="spellEnd"/>
+      <w:proofErr w:type="gramEnd"/>
+      <w:r>
+        <w:t>("</w:t>
+      </w:r>
+      <w:proofErr w:type="spellStart"/>
       <w:r>
         <w:t>Clave_hiperlogunion</w:t>
       </w:r>
+      <w:proofErr w:type="spellEnd"/>
       <w:r>
         <w:t xml:space="preserve"> ", "</w:t>
       </w:r>
@@ -1644,11 +3097,23 @@
       <w:r>
         <w:tab/>
       </w:r>
-      <w:r>
-        <w:t>r.geoadd("</w:t>
-      </w:r>
-      <w:r>
-        <w:t>Clave_datos”,</w:t>
+      <w:proofErr w:type="spellStart"/>
+      <w:proofErr w:type="gramStart"/>
+      <w:r>
+        <w:t>r.geoadd</w:t>
+      </w:r>
+      <w:proofErr w:type="spellEnd"/>
+      <w:proofErr w:type="gramEnd"/>
+      <w:r>
+        <w:t>("</w:t>
+      </w:r>
+      <w:proofErr w:type="spellStart"/>
+      <w:r>
+        <w:t>Clave_datos</w:t>
+      </w:r>
+      <w:proofErr w:type="spellEnd"/>
+      <w:r>
+        <w:t>”,</w:t>
       </w:r>
       <w:r>
         <w:t xml:space="preserve"> (-3.70379, 40.41677, "Usuario:"))</w:t>
@@ -1666,8 +3131,18 @@
       </w:r>
       <w:r>
         <w:tab/>
-        <w:t>clave, longitud,latitud,id</w:t>
-      </w:r>
+        <w:t xml:space="preserve">clave, </w:t>
+      </w:r>
+      <w:proofErr w:type="spellStart"/>
+      <w:proofErr w:type="gramStart"/>
+      <w:r>
+        <w:t>longitud,latitud</w:t>
+      </w:r>
+      <w:proofErr w:type="gramEnd"/>
+      <w:r>
+        <w:t>,id</w:t>
+      </w:r>
+      <w:proofErr w:type="spellEnd"/>
     </w:p>
     <w:p>
       <w:r>
@@ -1678,18 +3153,24 @@
       <w:r>
         <w:tab/>
       </w:r>
+      <w:proofErr w:type="spellStart"/>
+      <w:proofErr w:type="gramStart"/>
       <w:r>
         <w:t>r.</w:t>
       </w:r>
       <w:r>
         <w:t>GEODIST</w:t>
       </w:r>
+      <w:proofErr w:type="spellEnd"/>
+      <w:proofErr w:type="gramEnd"/>
       <w:r>
         <w:t xml:space="preserve"> ("</w:t>
       </w:r>
+      <w:proofErr w:type="spellStart"/>
       <w:r>
         <w:t>Clave_datos</w:t>
       </w:r>
+      <w:proofErr w:type="spellEnd"/>
       <w:r>
         <w:t>", "</w:t>
       </w:r>
@@ -1703,7 +3184,15 @@
         <w:t>Miembro2</w:t>
       </w:r>
       <w:r>
-        <w:t>", unit="km")</w:t>
+        <w:t xml:space="preserve">", </w:t>
+      </w:r>
+      <w:proofErr w:type="spellStart"/>
+      <w:r>
+        <w:t>unit</w:t>
+      </w:r>
+      <w:proofErr w:type="spellEnd"/>
+      <w:r>
+        <w:t>="km")</w:t>
       </w:r>
     </w:p>
     <w:p>
@@ -1714,19 +3203,45 @@
     <w:p>
       <w:r>
         <w:tab/>
-        <w:t>r.GEORADIUS(“Clave_datos”,</w:t>
-      </w:r>
+      </w:r>
+      <w:proofErr w:type="spellStart"/>
+      <w:proofErr w:type="gramStart"/>
+      <w:r>
+        <w:t>r.GEORADIUS</w:t>
+      </w:r>
+      <w:proofErr w:type="spellEnd"/>
+      <w:proofErr w:type="gramEnd"/>
+      <w:r>
+        <w:t>(“Clave_datos</w:t>
+      </w:r>
+      <w:proofErr w:type="gramStart"/>
+      <w:r>
+        <w:t>”,</w:t>
+      </w:r>
+      <w:proofErr w:type="spellStart"/>
       <w:r>
         <w:t>longitud</w:t>
       </w:r>
+      <w:proofErr w:type="gramEnd"/>
       <w:r>
         <w:t>,</w:t>
       </w:r>
       <w:r>
         <w:t>latitud</w:t>
       </w:r>
-      <w:r>
-        <w:t>, distancia,unit= km)</w:t>
+      <w:proofErr w:type="spellEnd"/>
+      <w:r>
+        <w:t xml:space="preserve">, </w:t>
+      </w:r>
+      <w:proofErr w:type="spellStart"/>
+      <w:proofErr w:type="gramStart"/>
+      <w:r>
+        <w:t>distancia,unit</w:t>
+      </w:r>
+      <w:proofErr w:type="spellEnd"/>
+      <w:proofErr w:type="gramEnd"/>
+      <w:r>
+        <w:t>= km)</w:t>
       </w:r>
     </w:p>
     <w:p>
@@ -1734,27 +3249,56 @@
         <w:t>GEORADIUSBYMEMBER</w:t>
       </w:r>
       <w:r>
-        <w:t xml:space="preserve"> = Georadius pero centrado en un miembro existente</w:t>
-      </w:r>
-    </w:p>
-    <w:p>
-      <w:r>
-        <w:tab/>
-      </w:r>
-      <w:r>
-        <w:t>r.georadiusbymember("</w:t>
-      </w:r>
+        <w:t xml:space="preserve"> = </w:t>
+      </w:r>
+      <w:proofErr w:type="spellStart"/>
+      <w:proofErr w:type="gramStart"/>
+      <w:r>
+        <w:t>Georadius</w:t>
+      </w:r>
+      <w:proofErr w:type="spellEnd"/>
+      <w:proofErr w:type="gramEnd"/>
+      <w:r>
+        <w:t xml:space="preserve"> pero centrado en un miembro existente</w:t>
+      </w:r>
+    </w:p>
+    <w:p>
+      <w:r>
+        <w:tab/>
+      </w:r>
+      <w:proofErr w:type="spellStart"/>
+      <w:proofErr w:type="gramStart"/>
+      <w:r>
+        <w:t>r.georadiusbymember</w:t>
+      </w:r>
+      <w:proofErr w:type="spellEnd"/>
+      <w:proofErr w:type="gramEnd"/>
+      <w:r>
+        <w:t>("</w:t>
+      </w:r>
+      <w:proofErr w:type="spellStart"/>
       <w:r>
         <w:t>Clave_datos</w:t>
       </w:r>
+      <w:proofErr w:type="spellEnd"/>
       <w:r>
         <w:t>", "</w:t>
       </w:r>
+      <w:proofErr w:type="spellStart"/>
       <w:r>
         <w:t>Miebro</w:t>
       </w:r>
-      <w:r>
-        <w:t>", 1500, unit="km")</w:t>
+      <w:proofErr w:type="spellEnd"/>
+      <w:r>
+        <w:t xml:space="preserve">", 1500, </w:t>
+      </w:r>
+      <w:proofErr w:type="spellStart"/>
+      <w:r>
+        <w:t>unit</w:t>
+      </w:r>
+      <w:proofErr w:type="spellEnd"/>
+      <w:r>
+        <w:t>="km")</w:t>
       </w:r>
     </w:p>
     <w:p>
@@ -1762,44 +3306,160 @@
         <w:t>GEOHASH</w:t>
       </w:r>
       <w:r>
-        <w:t xml:space="preserve"> = Devuelve el Geohash de uno o mas miembres</w:t>
-      </w:r>
-    </w:p>
-    <w:p>
-      <w:r>
-        <w:tab/>
-        <w:t>r.GEOHASH(“clave_datros”,”Miembro”)</w:t>
+        <w:t xml:space="preserve"> = Devuelve el </w:t>
+      </w:r>
+      <w:proofErr w:type="spellStart"/>
+      <w:r>
+        <w:t>Geohash</w:t>
+      </w:r>
+      <w:proofErr w:type="spellEnd"/>
+      <w:r>
+        <w:t xml:space="preserve"> de uno o </w:t>
+      </w:r>
+      <w:proofErr w:type="spellStart"/>
+      <w:r>
+        <w:t>mas</w:t>
+      </w:r>
+      <w:proofErr w:type="spellEnd"/>
+      <w:r>
+        <w:t xml:space="preserve"> </w:t>
+      </w:r>
+      <w:proofErr w:type="spellStart"/>
+      <w:r>
+        <w:t>miembres</w:t>
+      </w:r>
+      <w:proofErr w:type="spellEnd"/>
+    </w:p>
+    <w:p>
+      <w:r>
+        <w:tab/>
+      </w:r>
+      <w:proofErr w:type="spellStart"/>
+      <w:proofErr w:type="gramStart"/>
+      <w:r>
+        <w:t>r.GEOHASH</w:t>
+      </w:r>
+      <w:proofErr w:type="spellEnd"/>
+      <w:proofErr w:type="gramEnd"/>
+      <w:r>
+        <w:t>(“clave_</w:t>
+      </w:r>
+      <w:proofErr w:type="spellStart"/>
+      <w:r>
+        <w:t>datros</w:t>
+      </w:r>
+      <w:proofErr w:type="spellEnd"/>
+      <w:r>
+        <w:t>”</w:t>
+      </w:r>
+      <w:proofErr w:type="gramStart"/>
+      <w:r>
+        <w:t>,”Miembro</w:t>
+      </w:r>
+      <w:proofErr w:type="gramEnd"/>
+      <w:r>
+        <w:t>”)</w:t>
       </w:r>
     </w:p>
     <w:p/>
     <w:p>
-      <w:r>
-        <w:t>Geosearch = georadius mejorado</w:t>
-      </w:r>
-    </w:p>
-    <w:p>
-      <w:r>
-        <w:t>r.geosearch(</w:t>
-      </w:r>
-    </w:p>
-    <w:p>
-      <w:r>
-        <w:t xml:space="preserve">        "poi:locations",</w:t>
-      </w:r>
-    </w:p>
-    <w:p>
-      <w:r>
-        <w:t xml:space="preserve">        longitude = lon,</w:t>
-      </w:r>
-    </w:p>
-    <w:p>
-      <w:r>
-        <w:t xml:space="preserve">        latitude = lat,</w:t>
-      </w:r>
-    </w:p>
-    <w:p>
-      <w:r>
-        <w:t xml:space="preserve">        radius=</w:t>
+      <w:proofErr w:type="spellStart"/>
+      <w:r>
+        <w:t>Geosearch</w:t>
+      </w:r>
+      <w:proofErr w:type="spellEnd"/>
+      <w:r>
+        <w:t xml:space="preserve"> = </w:t>
+      </w:r>
+      <w:proofErr w:type="spellStart"/>
+      <w:r>
+        <w:t>georadius</w:t>
+      </w:r>
+      <w:proofErr w:type="spellEnd"/>
+      <w:r>
+        <w:t xml:space="preserve"> mejorado</w:t>
+      </w:r>
+    </w:p>
+    <w:p>
+      <w:proofErr w:type="spellStart"/>
+      <w:proofErr w:type="gramStart"/>
+      <w:r>
+        <w:t>r.geosearch</w:t>
+      </w:r>
+      <w:proofErr w:type="spellEnd"/>
+      <w:proofErr w:type="gramEnd"/>
+      <w:r>
+        <w:t>(</w:t>
+      </w:r>
+    </w:p>
+    <w:p>
+      <w:r>
+        <w:t xml:space="preserve">        "</w:t>
+      </w:r>
+      <w:proofErr w:type="spellStart"/>
+      <w:proofErr w:type="gramStart"/>
+      <w:r>
+        <w:t>poi:locations</w:t>
+      </w:r>
+      <w:proofErr w:type="spellEnd"/>
+      <w:proofErr w:type="gramEnd"/>
+      <w:r>
+        <w:t>",</w:t>
+      </w:r>
+    </w:p>
+    <w:p>
+      <w:r>
+        <w:t xml:space="preserve">        </w:t>
+      </w:r>
+      <w:proofErr w:type="spellStart"/>
+      <w:r>
+        <w:t>longitude</w:t>
+      </w:r>
+      <w:proofErr w:type="spellEnd"/>
+      <w:r>
+        <w:t xml:space="preserve"> = </w:t>
+      </w:r>
+      <w:proofErr w:type="spellStart"/>
+      <w:r>
+        <w:t>lon</w:t>
+      </w:r>
+      <w:proofErr w:type="spellEnd"/>
+      <w:r>
+        <w:t>,</w:t>
+      </w:r>
+    </w:p>
+    <w:p>
+      <w:r>
+        <w:t xml:space="preserve">        </w:t>
+      </w:r>
+      <w:proofErr w:type="spellStart"/>
+      <w:r>
+        <w:t>latitude</w:t>
+      </w:r>
+      <w:proofErr w:type="spellEnd"/>
+      <w:r>
+        <w:t xml:space="preserve"> = </w:t>
+      </w:r>
+      <w:proofErr w:type="spellStart"/>
+      <w:r>
+        <w:t>lat</w:t>
+      </w:r>
+      <w:proofErr w:type="spellEnd"/>
+      <w:r>
+        <w:t>,</w:t>
+      </w:r>
+    </w:p>
+    <w:p>
+      <w:r>
+        <w:t xml:space="preserve">        </w:t>
+      </w:r>
+      <w:proofErr w:type="spellStart"/>
+      <w:r>
+        <w:t>radius</w:t>
+      </w:r>
+      <w:proofErr w:type="spellEnd"/>
+      <w:r>
+        <w:t>=</w:t>
       </w:r>
       <w:r>
         <w:t>100</w:t>
@@ -1810,7 +3470,15 @@
     </w:p>
     <w:p>
       <w:r>
-        <w:t xml:space="preserve">        unit = "m"</w:t>
+        <w:t xml:space="preserve">        </w:t>
+      </w:r>
+      <w:proofErr w:type="spellStart"/>
+      <w:r>
+        <w:t>unit</w:t>
+      </w:r>
+      <w:proofErr w:type="spellEnd"/>
+      <w:r>
+        <w:t xml:space="preserve"> = "m"</w:t>
       </w:r>
     </w:p>
     <w:p>

--- a/sbd/Tema_2/Redis-Sistemas de Big data.docx
+++ b/sbd/Tema_2/Redis-Sistemas de Big data.docx
@@ -756,6 +756,52 @@
     <w:p>
       <w:r>
         <w:lastRenderedPageBreak/>
+        <w:t>GETRANGE = Devuelve el valor que se encuentra en ese rango</w:t>
+      </w:r>
+    </w:p>
+    <w:p>
+      <w:r>
+        <w:tab/>
+      </w:r>
+      <w:proofErr w:type="spellStart"/>
+      <w:proofErr w:type="gramStart"/>
+      <w:r>
+        <w:t>r.getRange</w:t>
+      </w:r>
+      <w:proofErr w:type="spellEnd"/>
+      <w:proofErr w:type="gramEnd"/>
+      <w:r>
+        <w:t>(“clave</w:t>
+      </w:r>
+      <w:proofErr w:type="gramStart"/>
+      <w:r>
+        <w:t>”,</w:t>
+      </w:r>
+      <w:proofErr w:type="spellStart"/>
+      <w:r>
+        <w:t>int</w:t>
+      </w:r>
+      <w:proofErr w:type="spellEnd"/>
+      <w:proofErr w:type="gramEnd"/>
+      <w:r>
+        <w:t>(inicio</w:t>
+      </w:r>
+      <w:proofErr w:type="gramStart"/>
+      <w:r>
+        <w:t>),</w:t>
+      </w:r>
+      <w:proofErr w:type="spellStart"/>
+      <w:r>
+        <w:t>int</w:t>
+      </w:r>
+      <w:proofErr w:type="spellEnd"/>
+      <w:proofErr w:type="gramEnd"/>
+      <w:r>
+        <w:t>(final))</w:t>
+      </w:r>
+    </w:p>
+    <w:p>
+      <w:r>
         <w:tab/>
       </w:r>
       <w:proofErr w:type="spellStart"/>
@@ -1210,6 +1256,9 @@
       </w:r>
     </w:p>
     <w:p>
+      <w:pPr>
+        <w:ind w:left="708" w:hanging="708"/>
+      </w:pPr>
       <w:r>
         <w:t>LRANGE = Obtiene un rango de elementos de la lista</w:t>
       </w:r>
@@ -2698,6 +2747,9 @@
     </w:p>
     <w:p/>
     <w:p>
+      <w:pPr>
+        <w:ind w:left="11328" w:hanging="11328"/>
+      </w:pPr>
       <w:r>
         <w:t xml:space="preserve">SETBIT = Establece </w:t>
       </w:r>
@@ -2707,7 +2759,13 @@
       </w:r>
       <w:proofErr w:type="gramEnd"/>
       <w:r>
-        <w:t xml:space="preserve"> el bit en u offset dado</w:t>
+        <w:t xml:space="preserve"> el bit en u</w:t>
+      </w:r>
+      <w:r>
+        <w:t>n</w:t>
+      </w:r>
+      <w:r>
+        <w:t xml:space="preserve"> offset dado</w:t>
       </w:r>
     </w:p>
     <w:p>
@@ -3397,12 +3455,21 @@
         <w:t xml:space="preserve">        "</w:t>
       </w:r>
       <w:proofErr w:type="spellStart"/>
-      <w:proofErr w:type="gramStart"/>
-      <w:r>
-        <w:t>poi:locations</w:t>
-      </w:r>
-      <w:proofErr w:type="spellEnd"/>
-      <w:proofErr w:type="gramEnd"/>
+      <w:r>
+        <w:t>clave_dnd</w:t>
+      </w:r>
+      <w:proofErr w:type="spellEnd"/>
+      <w:r>
+        <w:t xml:space="preserve"> voy a </w:t>
+      </w:r>
+      <w:proofErr w:type="gramStart"/>
+      <w:r>
+        <w:t>buscar(</w:t>
+      </w:r>
+      <w:proofErr w:type="gramEnd"/>
+      <w:r>
+        <w:t>en la que inserte los datos)</w:t>
+      </w:r>
       <w:r>
         <w:t>",</w:t>
       </w:r>
@@ -3485,6 +3552,4519 @@
       <w:r>
         <w:t>)</w:t>
       </w:r>
+    </w:p>
+    <w:p>
+      <w:r>
+        <w:br w:type="page"/>
+      </w:r>
+    </w:p>
+    <w:p>
+      <w:pPr>
+        <w:jc w:val="center"/>
+        <w:rPr>
+          <w:sz w:val="48"/>
+          <w:szCs w:val="48"/>
+        </w:rPr>
+      </w:pPr>
+      <w:proofErr w:type="spellStart"/>
+      <w:r>
+        <w:rPr>
+          <w:sz w:val="48"/>
+          <w:szCs w:val="48"/>
+        </w:rPr>
+        <w:lastRenderedPageBreak/>
+        <w:t>InfluxDB</w:t>
+      </w:r>
+      <w:proofErr w:type="spellEnd"/>
+    </w:p>
+    <w:p>
+      <w:pPr>
+        <w:rPr>
+          <w:sz w:val="22"/>
+          <w:szCs w:val="22"/>
+        </w:rPr>
+      </w:pPr>
+      <w:proofErr w:type="spellStart"/>
+      <w:r>
+        <w:rPr>
+          <w:sz w:val="22"/>
+          <w:szCs w:val="22"/>
+        </w:rPr>
+        <w:t>InfluxDb</w:t>
+      </w:r>
+      <w:proofErr w:type="spellEnd"/>
+      <w:r>
+        <w:rPr>
+          <w:sz w:val="22"/>
+          <w:szCs w:val="22"/>
+        </w:rPr>
+        <w:t xml:space="preserve"> es una base de datos optimizada para manejar datos que tienen una marca de </w:t>
+      </w:r>
+      <w:proofErr w:type="gramStart"/>
+      <w:r>
+        <w:rPr>
+          <w:sz w:val="22"/>
+          <w:szCs w:val="22"/>
+        </w:rPr>
+        <w:t xml:space="preserve">tiempo( </w:t>
+      </w:r>
+      <w:proofErr w:type="spellStart"/>
+      <w:r>
+        <w:rPr>
+          <w:sz w:val="22"/>
+          <w:szCs w:val="22"/>
+        </w:rPr>
+        <w:t>timestamp</w:t>
+      </w:r>
+      <w:proofErr w:type="spellEnd"/>
+      <w:proofErr w:type="gramEnd"/>
+      <w:r>
+        <w:rPr>
+          <w:sz w:val="22"/>
+          <w:szCs w:val="22"/>
+        </w:rPr>
+        <w:t>)</w:t>
+      </w:r>
+    </w:p>
+    <w:p>
+      <w:pPr>
+        <w:rPr>
+          <w:sz w:val="22"/>
+          <w:szCs w:val="22"/>
+        </w:rPr>
+      </w:pPr>
+      <w:r>
+        <w:rPr>
+          <w:sz w:val="22"/>
+          <w:szCs w:val="22"/>
+        </w:rPr>
+        <w:t>En este tipo de bases de datos lo importantes en analizar tendencias en lugar de únicamente guardar el estado actual.</w:t>
+      </w:r>
+    </w:p>
+    <w:p>
+      <w:pPr>
+        <w:rPr>
+          <w:sz w:val="22"/>
+          <w:szCs w:val="22"/>
+        </w:rPr>
+      </w:pPr>
+      <w:proofErr w:type="spellStart"/>
+      <w:r>
+        <w:rPr>
+          <w:sz w:val="22"/>
+          <w:szCs w:val="22"/>
+        </w:rPr>
+        <w:t>Inlfuz</w:t>
+      </w:r>
+      <w:proofErr w:type="spellEnd"/>
+      <w:r>
+        <w:rPr>
+          <w:sz w:val="22"/>
+          <w:szCs w:val="22"/>
+        </w:rPr>
+        <w:t xml:space="preserve"> </w:t>
+      </w:r>
+      <w:proofErr w:type="spellStart"/>
+      <w:r>
+        <w:rPr>
+          <w:sz w:val="22"/>
+          <w:szCs w:val="22"/>
+        </w:rPr>
+        <w:t>db</w:t>
+      </w:r>
+      <w:proofErr w:type="spellEnd"/>
+      <w:r>
+        <w:rPr>
+          <w:sz w:val="22"/>
+          <w:szCs w:val="22"/>
+        </w:rPr>
+        <w:t xml:space="preserve"> está optimizado para ingerir millones de puntos de datos por segundo</w:t>
+      </w:r>
+    </w:p>
+    <w:p>
+      <w:pPr>
+        <w:rPr>
+          <w:sz w:val="22"/>
+          <w:szCs w:val="22"/>
+        </w:rPr>
+      </w:pPr>
+    </w:p>
+    <w:p>
+      <w:pPr>
+        <w:rPr>
+          <w:sz w:val="22"/>
+          <w:szCs w:val="22"/>
+        </w:rPr>
+      </w:pPr>
+      <w:r>
+        <w:rPr>
+          <w:sz w:val="22"/>
+          <w:szCs w:val="22"/>
+        </w:rPr>
+        <w:t xml:space="preserve">Usos habituales de </w:t>
+      </w:r>
+      <w:proofErr w:type="spellStart"/>
+      <w:r>
+        <w:rPr>
+          <w:sz w:val="22"/>
+          <w:szCs w:val="22"/>
+        </w:rPr>
+        <w:t>InfluxDB</w:t>
+      </w:r>
+      <w:proofErr w:type="spellEnd"/>
+    </w:p>
+    <w:p>
+      <w:pPr>
+        <w:rPr>
+          <w:sz w:val="22"/>
+          <w:szCs w:val="22"/>
+        </w:rPr>
+      </w:pPr>
+      <w:r>
+        <w:rPr>
+          <w:sz w:val="22"/>
+          <w:szCs w:val="22"/>
+        </w:rPr>
+        <w:tab/>
+        <w:t>Monitorización (métricas de servidores, aplicaciones)</w:t>
+      </w:r>
+    </w:p>
+    <w:p>
+      <w:pPr>
+        <w:rPr>
+          <w:sz w:val="22"/>
+          <w:szCs w:val="22"/>
+        </w:rPr>
+      </w:pPr>
+      <w:r>
+        <w:rPr>
+          <w:sz w:val="22"/>
+          <w:szCs w:val="22"/>
+        </w:rPr>
+        <w:tab/>
+      </w:r>
+      <w:proofErr w:type="spellStart"/>
+      <w:r>
+        <w:rPr>
+          <w:sz w:val="22"/>
+          <w:szCs w:val="22"/>
+        </w:rPr>
+        <w:t>IoT</w:t>
+      </w:r>
+      <w:proofErr w:type="spellEnd"/>
+      <w:r>
+        <w:rPr>
+          <w:sz w:val="22"/>
+          <w:szCs w:val="22"/>
+        </w:rPr>
+        <w:t xml:space="preserve"> (Sensores enviando datos)</w:t>
+      </w:r>
+    </w:p>
+    <w:p>
+      <w:pPr>
+        <w:rPr>
+          <w:sz w:val="22"/>
+          <w:szCs w:val="22"/>
+        </w:rPr>
+      </w:pPr>
+      <w:r>
+        <w:rPr>
+          <w:sz w:val="22"/>
+          <w:szCs w:val="22"/>
+        </w:rPr>
+        <w:tab/>
+        <w:t>Analítica en tiempo real (Precios de acciones, volumen de transacciones, detección de fraude)</w:t>
+      </w:r>
+    </w:p>
+    <w:p>
+      <w:pPr>
+        <w:jc w:val="center"/>
+        <w:rPr>
+          <w:sz w:val="40"/>
+          <w:szCs w:val="40"/>
+        </w:rPr>
+      </w:pPr>
+      <w:r>
+        <w:rPr>
+          <w:sz w:val="40"/>
+          <w:szCs w:val="40"/>
+        </w:rPr>
+        <w:t xml:space="preserve">Evolución de </w:t>
+      </w:r>
+      <w:proofErr w:type="spellStart"/>
+      <w:r>
+        <w:rPr>
+          <w:sz w:val="40"/>
+          <w:szCs w:val="40"/>
+        </w:rPr>
+        <w:t>Influxdb</w:t>
+      </w:r>
+      <w:proofErr w:type="spellEnd"/>
+    </w:p>
+    <w:p>
+      <w:pPr>
+        <w:jc w:val="center"/>
+        <w:rPr>
+          <w:sz w:val="40"/>
+          <w:szCs w:val="40"/>
+        </w:rPr>
+      </w:pPr>
+    </w:p>
+    <w:p>
+      <w:pPr>
+        <w:rPr>
+          <w:sz w:val="22"/>
+          <w:szCs w:val="22"/>
+        </w:rPr>
+      </w:pPr>
+      <w:proofErr w:type="spellStart"/>
+      <w:r>
+        <w:rPr>
+          <w:sz w:val="22"/>
+          <w:szCs w:val="22"/>
+        </w:rPr>
+        <w:t>InfluxDB</w:t>
+      </w:r>
+      <w:proofErr w:type="spellEnd"/>
+      <w:r>
+        <w:rPr>
+          <w:sz w:val="22"/>
+          <w:szCs w:val="22"/>
+        </w:rPr>
+        <w:t xml:space="preserve"> 1.x -&gt; Era una pila de componentes separados (</w:t>
+      </w:r>
+      <w:proofErr w:type="spellStart"/>
+      <w:r>
+        <w:rPr>
+          <w:sz w:val="22"/>
+          <w:szCs w:val="22"/>
+        </w:rPr>
+        <w:t>Telegraf</w:t>
+      </w:r>
+      <w:proofErr w:type="spellEnd"/>
+      <w:r>
+        <w:rPr>
+          <w:sz w:val="22"/>
+          <w:szCs w:val="22"/>
+        </w:rPr>
+        <w:t xml:space="preserve">, </w:t>
+      </w:r>
+      <w:proofErr w:type="spellStart"/>
+      <w:r>
+        <w:rPr>
+          <w:sz w:val="22"/>
+          <w:szCs w:val="22"/>
+        </w:rPr>
+        <w:t>influxdb</w:t>
+      </w:r>
+      <w:proofErr w:type="spellEnd"/>
+      <w:r>
+        <w:rPr>
+          <w:sz w:val="22"/>
+          <w:szCs w:val="22"/>
+        </w:rPr>
+        <w:t xml:space="preserve">, </w:t>
+      </w:r>
+      <w:proofErr w:type="spellStart"/>
+      <w:proofErr w:type="gramStart"/>
+      <w:r>
+        <w:rPr>
+          <w:sz w:val="22"/>
+          <w:szCs w:val="22"/>
+        </w:rPr>
+        <w:t>chronograf,kapacitor</w:t>
+      </w:r>
+      <w:proofErr w:type="spellEnd"/>
+      <w:proofErr w:type="gramEnd"/>
+      <w:r>
+        <w:rPr>
+          <w:sz w:val="22"/>
+          <w:szCs w:val="22"/>
+        </w:rPr>
+        <w:t>)</w:t>
+      </w:r>
+    </w:p>
+    <w:p>
+      <w:pPr>
+        <w:rPr>
+          <w:sz w:val="22"/>
+          <w:szCs w:val="22"/>
+        </w:rPr>
+      </w:pPr>
+      <w:r>
+        <w:rPr>
+          <w:sz w:val="22"/>
+          <w:szCs w:val="22"/>
+        </w:rPr>
+        <w:t xml:space="preserve">Su lenguaje era parecido al de </w:t>
+      </w:r>
+      <w:proofErr w:type="spellStart"/>
+      <w:r>
+        <w:rPr>
+          <w:sz w:val="22"/>
+          <w:szCs w:val="22"/>
+        </w:rPr>
+        <w:t>sql</w:t>
+      </w:r>
+      <w:proofErr w:type="spellEnd"/>
+    </w:p>
+    <w:p>
+      <w:pPr>
+        <w:rPr>
+          <w:sz w:val="22"/>
+          <w:szCs w:val="22"/>
+        </w:rPr>
+      </w:pPr>
+    </w:p>
+    <w:p>
+      <w:pPr>
+        <w:rPr>
+          <w:sz w:val="22"/>
+          <w:szCs w:val="22"/>
+        </w:rPr>
+      </w:pPr>
+      <w:proofErr w:type="spellStart"/>
+      <w:r>
+        <w:rPr>
+          <w:sz w:val="22"/>
+          <w:szCs w:val="22"/>
+        </w:rPr>
+        <w:t>InfluxDB</w:t>
+      </w:r>
+      <w:proofErr w:type="spellEnd"/>
+      <w:r>
+        <w:rPr>
+          <w:sz w:val="22"/>
+          <w:szCs w:val="22"/>
+        </w:rPr>
+        <w:t xml:space="preserve"> 2.x -&gt; Se unifica la base de datos, la interfaz y el motor de alertas/tareas en el mismo binario</w:t>
+      </w:r>
+    </w:p>
+    <w:p>
+      <w:pPr>
+        <w:rPr>
+          <w:sz w:val="22"/>
+          <w:szCs w:val="22"/>
+        </w:rPr>
+      </w:pPr>
+      <w:r>
+        <w:rPr>
+          <w:sz w:val="22"/>
+          <w:szCs w:val="22"/>
+        </w:rPr>
+        <w:t>Se introduce nuevo lenguaje llamado Flux</w:t>
+      </w:r>
+    </w:p>
+    <w:p>
+      <w:pPr>
+        <w:rPr>
+          <w:sz w:val="22"/>
+          <w:szCs w:val="22"/>
+        </w:rPr>
+      </w:pPr>
+      <w:proofErr w:type="spellStart"/>
+      <w:r>
+        <w:rPr>
+          <w:sz w:val="22"/>
+          <w:szCs w:val="22"/>
+        </w:rPr>
+        <w:t>InfluxDB</w:t>
+      </w:r>
+      <w:proofErr w:type="spellEnd"/>
+      <w:r>
+        <w:rPr>
+          <w:sz w:val="22"/>
+          <w:szCs w:val="22"/>
+        </w:rPr>
+        <w:t xml:space="preserve"> 3.x -&gt; Es la versión más reciente que está reescrita en </w:t>
+      </w:r>
+      <w:proofErr w:type="spellStart"/>
+      <w:r>
+        <w:rPr>
+          <w:sz w:val="22"/>
+          <w:szCs w:val="22"/>
+        </w:rPr>
+        <w:t>Rust</w:t>
+      </w:r>
+      <w:proofErr w:type="spellEnd"/>
+      <w:r>
+        <w:rPr>
+          <w:sz w:val="22"/>
+          <w:szCs w:val="22"/>
+        </w:rPr>
+        <w:t xml:space="preserve"> y basada en </w:t>
+      </w:r>
+      <w:proofErr w:type="spellStart"/>
+      <w:r>
+        <w:rPr>
+          <w:sz w:val="22"/>
+          <w:szCs w:val="22"/>
+        </w:rPr>
+        <w:t>Apche</w:t>
+      </w:r>
+      <w:proofErr w:type="spellEnd"/>
+      <w:r>
+        <w:rPr>
+          <w:sz w:val="22"/>
+          <w:szCs w:val="22"/>
+        </w:rPr>
+        <w:t xml:space="preserve"> </w:t>
+      </w:r>
+      <w:proofErr w:type="spellStart"/>
+      <w:r>
+        <w:rPr>
+          <w:sz w:val="22"/>
+          <w:szCs w:val="22"/>
+        </w:rPr>
+        <w:t>AArrow</w:t>
+      </w:r>
+      <w:proofErr w:type="spellEnd"/>
+      <w:r>
+        <w:rPr>
+          <w:sz w:val="22"/>
+          <w:szCs w:val="22"/>
+        </w:rPr>
+        <w:t xml:space="preserve"> y Apache </w:t>
+      </w:r>
+      <w:proofErr w:type="spellStart"/>
+      <w:r>
+        <w:rPr>
+          <w:sz w:val="22"/>
+          <w:szCs w:val="22"/>
+        </w:rPr>
+        <w:t>Parquet</w:t>
+      </w:r>
+      <w:proofErr w:type="spellEnd"/>
+      <w:r>
+        <w:rPr>
+          <w:sz w:val="22"/>
+          <w:szCs w:val="22"/>
+        </w:rPr>
+        <w:t xml:space="preserve">, soporta </w:t>
+      </w:r>
+      <w:proofErr w:type="spellStart"/>
+      <w:r>
+        <w:rPr>
+          <w:sz w:val="22"/>
+          <w:szCs w:val="22"/>
+        </w:rPr>
+        <w:t>Sql</w:t>
+      </w:r>
+      <w:proofErr w:type="spellEnd"/>
+    </w:p>
+    <w:p>
+      <w:pPr>
+        <w:rPr>
+          <w:sz w:val="22"/>
+          <w:szCs w:val="22"/>
+        </w:rPr>
+      </w:pPr>
+    </w:p>
+    <w:p>
+      <w:pPr>
+        <w:rPr>
+          <w:sz w:val="22"/>
+          <w:szCs w:val="22"/>
+        </w:rPr>
+      </w:pPr>
+    </w:p>
+    <w:p>
+      <w:pPr>
+        <w:rPr>
+          <w:sz w:val="22"/>
+          <w:szCs w:val="22"/>
+        </w:rPr>
+      </w:pPr>
+    </w:p>
+    <w:p>
+      <w:pPr>
+        <w:rPr>
+          <w:sz w:val="22"/>
+          <w:szCs w:val="22"/>
+        </w:rPr>
+      </w:pPr>
+    </w:p>
+    <w:p>
+      <w:pPr>
+        <w:rPr>
+          <w:sz w:val="22"/>
+          <w:szCs w:val="22"/>
+        </w:rPr>
+      </w:pPr>
+    </w:p>
+    <w:p>
+      <w:pPr>
+        <w:rPr>
+          <w:sz w:val="22"/>
+          <w:szCs w:val="22"/>
+        </w:rPr>
+      </w:pPr>
+    </w:p>
+    <w:p>
+      <w:pPr>
+        <w:rPr>
+          <w:sz w:val="22"/>
+          <w:szCs w:val="22"/>
+        </w:rPr>
+      </w:pPr>
+    </w:p>
+    <w:p>
+      <w:pPr>
+        <w:jc w:val="center"/>
+        <w:rPr>
+          <w:sz w:val="40"/>
+          <w:szCs w:val="40"/>
+        </w:rPr>
+      </w:pPr>
+      <w:r>
+        <w:rPr>
+          <w:sz w:val="40"/>
+          <w:szCs w:val="40"/>
+        </w:rPr>
+        <w:lastRenderedPageBreak/>
+        <w:t xml:space="preserve">Características </w:t>
+      </w:r>
+      <w:proofErr w:type="spellStart"/>
+      <w:r>
+        <w:rPr>
+          <w:sz w:val="40"/>
+          <w:szCs w:val="40"/>
+        </w:rPr>
+        <w:t>InfluxDB</w:t>
+      </w:r>
+      <w:proofErr w:type="spellEnd"/>
+    </w:p>
+    <w:p>
+      <w:pPr>
+        <w:jc w:val="center"/>
+        <w:rPr>
+          <w:sz w:val="40"/>
+          <w:szCs w:val="40"/>
+        </w:rPr>
+      </w:pPr>
+    </w:p>
+    <w:p>
+      <w:pPr>
+        <w:rPr>
+          <w:sz w:val="22"/>
+          <w:szCs w:val="22"/>
+        </w:rPr>
+      </w:pPr>
+      <w:r>
+        <w:rPr>
+          <w:sz w:val="22"/>
+          <w:szCs w:val="22"/>
+        </w:rPr>
+        <w:t xml:space="preserve">Los datos son </w:t>
+      </w:r>
+      <w:proofErr w:type="gramStart"/>
+      <w:r>
+        <w:rPr>
+          <w:sz w:val="22"/>
+          <w:szCs w:val="22"/>
+        </w:rPr>
+        <w:t>inmutables(</w:t>
+      </w:r>
+      <w:proofErr w:type="gramEnd"/>
+      <w:r>
+        <w:rPr>
+          <w:sz w:val="22"/>
+          <w:szCs w:val="22"/>
+        </w:rPr>
+        <w:t>solo se pueden añadir)</w:t>
+      </w:r>
+    </w:p>
+    <w:p>
+      <w:pPr>
+        <w:rPr>
+          <w:sz w:val="22"/>
+          <w:szCs w:val="22"/>
+        </w:rPr>
+      </w:pPr>
+      <w:r>
+        <w:rPr>
+          <w:sz w:val="22"/>
+          <w:szCs w:val="22"/>
+        </w:rPr>
+        <w:t>Altas tasas de escritura</w:t>
+      </w:r>
+    </w:p>
+    <w:p>
+      <w:pPr>
+        <w:rPr>
+          <w:sz w:val="22"/>
+          <w:szCs w:val="22"/>
+        </w:rPr>
+      </w:pPr>
+      <w:r>
+        <w:rPr>
+          <w:sz w:val="22"/>
+          <w:szCs w:val="22"/>
+        </w:rPr>
+        <w:t>Consultas de Agregación</w:t>
+      </w:r>
+    </w:p>
+    <w:p>
+      <w:pPr>
+        <w:rPr>
+          <w:sz w:val="22"/>
+          <w:szCs w:val="22"/>
+        </w:rPr>
+      </w:pPr>
+      <w:r>
+        <w:rPr>
+          <w:sz w:val="22"/>
+          <w:szCs w:val="22"/>
+        </w:rPr>
+        <w:t>Borrado de datos Viejos</w:t>
+      </w:r>
+    </w:p>
+    <w:p>
+      <w:pPr>
+        <w:rPr>
+          <w:sz w:val="22"/>
+          <w:szCs w:val="22"/>
+        </w:rPr>
+      </w:pPr>
+      <w:r>
+        <w:rPr>
+          <w:sz w:val="22"/>
+          <w:szCs w:val="22"/>
+        </w:rPr>
+        <w:t>No se puede usar como base de datos de negocio</w:t>
+      </w:r>
+    </w:p>
+    <w:p>
+      <w:pPr>
+        <w:rPr>
+          <w:sz w:val="22"/>
+          <w:szCs w:val="22"/>
+        </w:rPr>
+      </w:pPr>
+      <w:r>
+        <w:rPr>
+          <w:sz w:val="22"/>
+          <w:szCs w:val="22"/>
+        </w:rPr>
+        <w:t xml:space="preserve">No se puede hacer </w:t>
+      </w:r>
+      <w:proofErr w:type="spellStart"/>
+      <w:r>
+        <w:rPr>
+          <w:sz w:val="22"/>
+          <w:szCs w:val="22"/>
+        </w:rPr>
+        <w:t>update</w:t>
+      </w:r>
+      <w:proofErr w:type="spellEnd"/>
+      <w:r>
+        <w:rPr>
+          <w:sz w:val="22"/>
+          <w:szCs w:val="22"/>
+        </w:rPr>
+        <w:t xml:space="preserve"> de puntos individuales</w:t>
+      </w:r>
+    </w:p>
+    <w:p>
+      <w:pPr>
+        <w:rPr>
+          <w:sz w:val="22"/>
+          <w:szCs w:val="22"/>
+        </w:rPr>
+      </w:pPr>
+      <w:r>
+        <w:rPr>
+          <w:sz w:val="22"/>
+          <w:szCs w:val="22"/>
+        </w:rPr>
+        <w:t xml:space="preserve">No se puede hacer </w:t>
+      </w:r>
+      <w:proofErr w:type="spellStart"/>
+      <w:r>
+        <w:rPr>
+          <w:sz w:val="22"/>
+          <w:szCs w:val="22"/>
+        </w:rPr>
+        <w:t>select</w:t>
+      </w:r>
+      <w:proofErr w:type="spellEnd"/>
+      <w:proofErr w:type="gramStart"/>
+      <w:r>
+        <w:rPr>
+          <w:sz w:val="22"/>
+          <w:szCs w:val="22"/>
+        </w:rPr>
+        <w:t>*  sin</w:t>
+      </w:r>
+      <w:proofErr w:type="gramEnd"/>
+      <w:r>
+        <w:rPr>
+          <w:sz w:val="22"/>
+          <w:szCs w:val="22"/>
+        </w:rPr>
+        <w:t xml:space="preserve"> un rango de tiempo</w:t>
+      </w:r>
+    </w:p>
+    <w:p>
+      <w:pPr>
+        <w:rPr>
+          <w:sz w:val="22"/>
+          <w:szCs w:val="22"/>
+        </w:rPr>
+      </w:pPr>
+    </w:p>
+    <w:p>
+      <w:pPr>
+        <w:rPr>
+          <w:sz w:val="22"/>
+          <w:szCs w:val="22"/>
+        </w:rPr>
+      </w:pPr>
+      <w:r>
+        <w:rPr>
+          <w:sz w:val="22"/>
+          <w:szCs w:val="22"/>
+        </w:rPr>
+        <w:t>El punto es la unidad fundamental de almacenamiento</w:t>
+      </w:r>
+    </w:p>
+    <w:p>
+      <w:pPr>
+        <w:rPr>
+          <w:sz w:val="22"/>
+          <w:szCs w:val="22"/>
+        </w:rPr>
+      </w:pPr>
+      <w:r>
+        <w:rPr>
+          <w:sz w:val="22"/>
+          <w:szCs w:val="22"/>
+        </w:rPr>
+        <w:t>Es la representación de un dato en un momento específico en el tiempo</w:t>
+      </w:r>
+    </w:p>
+    <w:p>
+      <w:pPr>
+        <w:rPr>
+          <w:sz w:val="22"/>
+          <w:szCs w:val="22"/>
+        </w:rPr>
+      </w:pPr>
+    </w:p>
+    <w:p>
+      <w:pPr>
+        <w:rPr>
+          <w:sz w:val="22"/>
+          <w:szCs w:val="22"/>
+        </w:rPr>
+      </w:pPr>
+      <w:r>
+        <w:rPr>
+          <w:sz w:val="22"/>
+          <w:szCs w:val="22"/>
+        </w:rPr>
+        <w:t>Cada punto consta de cuatro componentes esenciales que lo definen:</w:t>
+      </w:r>
+    </w:p>
+    <w:p>
+      <w:pPr>
+        <w:rPr>
+          <w:sz w:val="22"/>
+          <w:szCs w:val="22"/>
+        </w:rPr>
+      </w:pPr>
+      <w:r>
+        <w:rPr>
+          <w:sz w:val="22"/>
+          <w:szCs w:val="22"/>
+        </w:rPr>
+        <w:tab/>
+      </w:r>
+      <w:proofErr w:type="spellStart"/>
+      <w:r>
+        <w:rPr>
+          <w:sz w:val="22"/>
+          <w:szCs w:val="22"/>
+        </w:rPr>
+        <w:t>Measurement</w:t>
+      </w:r>
+      <w:proofErr w:type="spellEnd"/>
+      <w:r>
+        <w:rPr>
+          <w:sz w:val="22"/>
+          <w:szCs w:val="22"/>
+        </w:rPr>
+        <w:t>(</w:t>
+      </w:r>
+      <w:proofErr w:type="spellStart"/>
+      <w:r>
+        <w:rPr>
+          <w:sz w:val="22"/>
+          <w:szCs w:val="22"/>
+        </w:rPr>
+        <w:t>medicion</w:t>
+      </w:r>
+      <w:proofErr w:type="spellEnd"/>
+      <w:r>
+        <w:rPr>
+          <w:sz w:val="22"/>
+          <w:szCs w:val="22"/>
+        </w:rPr>
+        <w:t>)</w:t>
+      </w:r>
+    </w:p>
+    <w:p>
+      <w:pPr>
+        <w:rPr>
+          <w:sz w:val="22"/>
+          <w:szCs w:val="22"/>
+        </w:rPr>
+      </w:pPr>
+      <w:r>
+        <w:rPr>
+          <w:sz w:val="22"/>
+          <w:szCs w:val="22"/>
+        </w:rPr>
+        <w:tab/>
+        <w:t>Tags (Etiquetas)</w:t>
+      </w:r>
+    </w:p>
+    <w:p>
+      <w:pPr>
+        <w:rPr>
+          <w:sz w:val="22"/>
+          <w:szCs w:val="22"/>
+        </w:rPr>
+      </w:pPr>
+      <w:r>
+        <w:rPr>
+          <w:sz w:val="22"/>
+          <w:szCs w:val="22"/>
+        </w:rPr>
+        <w:tab/>
+      </w:r>
+      <w:proofErr w:type="spellStart"/>
+      <w:r>
+        <w:rPr>
+          <w:sz w:val="22"/>
+          <w:szCs w:val="22"/>
+        </w:rPr>
+        <w:t>Fields</w:t>
+      </w:r>
+      <w:proofErr w:type="spellEnd"/>
+      <w:r>
+        <w:rPr>
+          <w:sz w:val="22"/>
+          <w:szCs w:val="22"/>
+        </w:rPr>
+        <w:t>(campos)</w:t>
+      </w:r>
+    </w:p>
+    <w:p>
+      <w:pPr>
+        <w:rPr>
+          <w:sz w:val="22"/>
+          <w:szCs w:val="22"/>
+        </w:rPr>
+      </w:pPr>
+      <w:r>
+        <w:rPr>
+          <w:sz w:val="22"/>
+          <w:szCs w:val="22"/>
+        </w:rPr>
+        <w:tab/>
+      </w:r>
+      <w:proofErr w:type="spellStart"/>
+      <w:proofErr w:type="gramStart"/>
+      <w:r>
+        <w:rPr>
+          <w:sz w:val="22"/>
+          <w:szCs w:val="22"/>
+        </w:rPr>
+        <w:t>Timestamp</w:t>
+      </w:r>
+      <w:proofErr w:type="spellEnd"/>
+      <w:r>
+        <w:rPr>
+          <w:sz w:val="22"/>
+          <w:szCs w:val="22"/>
+        </w:rPr>
+        <w:t>(</w:t>
+      </w:r>
+      <w:proofErr w:type="gramEnd"/>
+      <w:r>
+        <w:rPr>
+          <w:sz w:val="22"/>
+          <w:szCs w:val="22"/>
+        </w:rPr>
+        <w:t>marca de tiempo)</w:t>
+      </w:r>
+    </w:p>
+    <w:p>
+      <w:pPr>
+        <w:rPr>
+          <w:sz w:val="22"/>
+          <w:szCs w:val="22"/>
+        </w:rPr>
+      </w:pPr>
+    </w:p>
+    <w:p>
+      <w:pPr>
+        <w:rPr>
+          <w:sz w:val="22"/>
+          <w:szCs w:val="22"/>
+        </w:rPr>
+      </w:pPr>
+      <w:proofErr w:type="spellStart"/>
+      <w:r>
+        <w:rPr>
+          <w:sz w:val="22"/>
+          <w:szCs w:val="22"/>
+        </w:rPr>
+        <w:t>Measurement</w:t>
+      </w:r>
+      <w:proofErr w:type="spellEnd"/>
+      <w:r>
+        <w:rPr>
+          <w:sz w:val="22"/>
+          <w:szCs w:val="22"/>
+        </w:rPr>
+        <w:t xml:space="preserve"> es el contenedor lógico de la información es lo que </w:t>
+      </w:r>
+      <w:proofErr w:type="spellStart"/>
+      <w:r>
+        <w:rPr>
+          <w:sz w:val="22"/>
+          <w:szCs w:val="22"/>
+        </w:rPr>
+        <w:t>seria</w:t>
+      </w:r>
+      <w:proofErr w:type="spellEnd"/>
+      <w:r>
+        <w:rPr>
+          <w:sz w:val="22"/>
+          <w:szCs w:val="22"/>
+        </w:rPr>
+        <w:t xml:space="preserve"> una tabla en </w:t>
+      </w:r>
+      <w:proofErr w:type="spellStart"/>
+      <w:r>
+        <w:rPr>
+          <w:sz w:val="22"/>
+          <w:szCs w:val="22"/>
+        </w:rPr>
+        <w:t>sql</w:t>
+      </w:r>
+      <w:proofErr w:type="spellEnd"/>
+    </w:p>
+    <w:p>
+      <w:pPr>
+        <w:rPr>
+          <w:sz w:val="22"/>
+          <w:szCs w:val="22"/>
+        </w:rPr>
+      </w:pPr>
+      <w:r>
+        <w:rPr>
+          <w:sz w:val="22"/>
+          <w:szCs w:val="22"/>
+        </w:rPr>
+        <w:t>Tags Son metadatos que describen el punto, con ellas se pueden hacer operaciones de filtrado (</w:t>
+      </w:r>
+      <w:proofErr w:type="spellStart"/>
+      <w:r>
+        <w:rPr>
+          <w:sz w:val="22"/>
+          <w:szCs w:val="22"/>
+        </w:rPr>
+        <w:t>where</w:t>
+      </w:r>
+      <w:proofErr w:type="spellEnd"/>
+      <w:r>
+        <w:rPr>
+          <w:sz w:val="22"/>
+          <w:szCs w:val="22"/>
+        </w:rPr>
+        <w:t xml:space="preserve">, </w:t>
+      </w:r>
+      <w:proofErr w:type="spellStart"/>
+      <w:r>
+        <w:rPr>
+          <w:sz w:val="22"/>
+          <w:szCs w:val="22"/>
+        </w:rPr>
+        <w:t>groub</w:t>
+      </w:r>
+      <w:proofErr w:type="spellEnd"/>
+      <w:r>
+        <w:rPr>
+          <w:sz w:val="22"/>
+          <w:szCs w:val="22"/>
+        </w:rPr>
+        <w:t xml:space="preserve"> </w:t>
+      </w:r>
+      <w:proofErr w:type="spellStart"/>
+      <w:r>
+        <w:rPr>
+          <w:sz w:val="22"/>
+          <w:szCs w:val="22"/>
+        </w:rPr>
+        <w:t>by</w:t>
+      </w:r>
+      <w:proofErr w:type="spellEnd"/>
+      <w:r>
+        <w:rPr>
+          <w:sz w:val="22"/>
+          <w:szCs w:val="22"/>
+        </w:rPr>
+        <w:t>) en las consultas</w:t>
+      </w:r>
+    </w:p>
+    <w:p>
+      <w:pPr>
+        <w:rPr>
+          <w:sz w:val="22"/>
+          <w:szCs w:val="22"/>
+        </w:rPr>
+      </w:pPr>
+      <w:r>
+        <w:rPr>
+          <w:sz w:val="22"/>
+          <w:szCs w:val="22"/>
+        </w:rPr>
+        <w:t>Están indexados</w:t>
+      </w:r>
+    </w:p>
+    <w:p>
+      <w:pPr>
+        <w:rPr>
+          <w:sz w:val="22"/>
+          <w:szCs w:val="22"/>
+        </w:rPr>
+      </w:pPr>
+      <w:proofErr w:type="spellStart"/>
+      <w:r>
+        <w:rPr>
+          <w:sz w:val="22"/>
+          <w:szCs w:val="22"/>
+        </w:rPr>
+        <w:t>Fields</w:t>
+      </w:r>
+      <w:proofErr w:type="spellEnd"/>
+      <w:r>
+        <w:rPr>
+          <w:sz w:val="22"/>
+          <w:szCs w:val="22"/>
+        </w:rPr>
+        <w:t xml:space="preserve"> son los valores reales que se están midiendo, estos no están indexados</w:t>
+      </w:r>
+    </w:p>
+    <w:p>
+      <w:pPr>
+        <w:rPr>
+          <w:sz w:val="22"/>
+          <w:szCs w:val="22"/>
+        </w:rPr>
+      </w:pPr>
+      <w:proofErr w:type="spellStart"/>
+      <w:proofErr w:type="gramStart"/>
+      <w:r>
+        <w:rPr>
+          <w:sz w:val="22"/>
+          <w:szCs w:val="22"/>
+        </w:rPr>
+        <w:t>Timestamp</w:t>
+      </w:r>
+      <w:proofErr w:type="spellEnd"/>
+      <w:r>
+        <w:rPr>
+          <w:sz w:val="22"/>
+          <w:szCs w:val="22"/>
+        </w:rPr>
+        <w:t>,  es</w:t>
+      </w:r>
+      <w:proofErr w:type="gramEnd"/>
+      <w:r>
+        <w:rPr>
+          <w:sz w:val="22"/>
+          <w:szCs w:val="22"/>
+        </w:rPr>
+        <w:t xml:space="preserve"> el </w:t>
+      </w:r>
+      <w:proofErr w:type="spellStart"/>
+      <w:r>
+        <w:rPr>
+          <w:sz w:val="22"/>
+          <w:szCs w:val="22"/>
+        </w:rPr>
+        <w:t>indice</w:t>
+      </w:r>
+      <w:proofErr w:type="spellEnd"/>
+      <w:r>
+        <w:rPr>
+          <w:sz w:val="22"/>
+          <w:szCs w:val="22"/>
+        </w:rPr>
+        <w:t xml:space="preserve"> primario de la base de datos</w:t>
+      </w:r>
+    </w:p>
+    <w:p>
+      <w:pPr>
+        <w:rPr>
+          <w:sz w:val="22"/>
+          <w:szCs w:val="22"/>
+        </w:rPr>
+      </w:pPr>
+      <w:r>
+        <w:rPr>
+          <w:sz w:val="22"/>
+          <w:szCs w:val="22"/>
+        </w:rPr>
+        <w:t xml:space="preserve">Es un valor de tiempo de alta precisión que indica cuando ocurrió la </w:t>
+      </w:r>
+      <w:proofErr w:type="spellStart"/>
+      <w:r>
+        <w:rPr>
+          <w:sz w:val="22"/>
+          <w:szCs w:val="22"/>
+        </w:rPr>
+        <w:t>precision</w:t>
+      </w:r>
+      <w:proofErr w:type="spellEnd"/>
+    </w:p>
+    <w:p>
+      <w:pPr>
+        <w:rPr>
+          <w:sz w:val="22"/>
+          <w:szCs w:val="22"/>
+        </w:rPr>
+      </w:pPr>
+    </w:p>
+    <w:p>
+      <w:pPr>
+        <w:rPr>
+          <w:sz w:val="22"/>
+          <w:szCs w:val="22"/>
+        </w:rPr>
+      </w:pPr>
+      <w:r>
+        <w:rPr>
+          <w:sz w:val="22"/>
+          <w:szCs w:val="22"/>
+        </w:rPr>
+        <w:t>CUIDADOOOO</w:t>
+      </w:r>
+    </w:p>
+    <w:p>
+      <w:pPr>
+        <w:rPr>
+          <w:sz w:val="22"/>
+          <w:szCs w:val="22"/>
+        </w:rPr>
+      </w:pPr>
+      <w:r>
+        <w:rPr>
+          <w:sz w:val="22"/>
+          <w:szCs w:val="22"/>
+        </w:rPr>
+        <w:t>PARA FILTRAR TAG, PARA CALCULAR COSAS FIELD</w:t>
+      </w:r>
+    </w:p>
+    <w:p>
+      <w:pPr>
+        <w:rPr>
+          <w:sz w:val="22"/>
+          <w:szCs w:val="22"/>
+        </w:rPr>
+      </w:pPr>
+      <w:r>
+        <w:rPr>
+          <w:sz w:val="22"/>
+          <w:szCs w:val="22"/>
+        </w:rPr>
+        <w:lastRenderedPageBreak/>
+        <w:t>Conceptos clave con los puntos</w:t>
+      </w:r>
+    </w:p>
+    <w:p>
+      <w:pPr>
+        <w:rPr>
+          <w:sz w:val="22"/>
+          <w:szCs w:val="22"/>
+        </w:rPr>
+      </w:pPr>
+      <w:r>
+        <w:rPr>
+          <w:sz w:val="22"/>
+          <w:szCs w:val="22"/>
+        </w:rPr>
+        <w:t xml:space="preserve">Organizaciones -&gt; Es el nivel más alto de la jerarquía, representa al </w:t>
+      </w:r>
+      <w:proofErr w:type="gramStart"/>
+      <w:r>
+        <w:rPr>
+          <w:sz w:val="22"/>
+          <w:szCs w:val="22"/>
+        </w:rPr>
+        <w:t>usuario ,</w:t>
+      </w:r>
+      <w:proofErr w:type="gramEnd"/>
+      <w:r>
+        <w:rPr>
+          <w:sz w:val="22"/>
+          <w:szCs w:val="22"/>
+        </w:rPr>
+        <w:t xml:space="preserve"> la empresa o el proyecto que posee los recursos</w:t>
+      </w:r>
+    </w:p>
+    <w:p>
+      <w:pPr>
+        <w:rPr>
+          <w:sz w:val="22"/>
+          <w:szCs w:val="22"/>
+        </w:rPr>
+      </w:pPr>
+      <w:r>
+        <w:rPr>
+          <w:sz w:val="22"/>
+          <w:szCs w:val="22"/>
+        </w:rPr>
+        <w:t xml:space="preserve">La función es proporcionar un espacio de nombres para aislar usuarios y </w:t>
+      </w:r>
+      <w:proofErr w:type="spellStart"/>
+      <w:r>
+        <w:rPr>
+          <w:sz w:val="22"/>
+          <w:szCs w:val="22"/>
+        </w:rPr>
+        <w:t>daots</w:t>
+      </w:r>
+      <w:proofErr w:type="spellEnd"/>
+    </w:p>
+    <w:p>
+      <w:pPr>
+        <w:rPr>
+          <w:sz w:val="22"/>
+          <w:szCs w:val="22"/>
+        </w:rPr>
+      </w:pPr>
+    </w:p>
+    <w:p>
+      <w:pPr>
+        <w:rPr>
+          <w:sz w:val="22"/>
+          <w:szCs w:val="22"/>
+        </w:rPr>
+      </w:pPr>
+      <w:proofErr w:type="spellStart"/>
+      <w:r>
+        <w:rPr>
+          <w:sz w:val="22"/>
+          <w:szCs w:val="22"/>
+        </w:rPr>
+        <w:t>Bucket</w:t>
+      </w:r>
+      <w:proofErr w:type="spellEnd"/>
+      <w:r>
+        <w:rPr>
+          <w:sz w:val="22"/>
+          <w:szCs w:val="22"/>
+        </w:rPr>
+        <w:t xml:space="preserve"> -&gt; Es el contenedor de datos principal, equivalente a una base de datos</w:t>
+      </w:r>
+    </w:p>
+    <w:p>
+      <w:pPr>
+        <w:rPr>
+          <w:sz w:val="22"/>
+          <w:szCs w:val="22"/>
+        </w:rPr>
+      </w:pPr>
+      <w:r>
+        <w:rPr>
+          <w:sz w:val="22"/>
+          <w:szCs w:val="22"/>
+        </w:rPr>
+        <w:t xml:space="preserve">Un </w:t>
+      </w:r>
+      <w:proofErr w:type="spellStart"/>
+      <w:r>
+        <w:rPr>
+          <w:sz w:val="22"/>
+          <w:szCs w:val="22"/>
+        </w:rPr>
+        <w:t>bucket</w:t>
+      </w:r>
+      <w:proofErr w:type="spellEnd"/>
+      <w:r>
+        <w:rPr>
+          <w:sz w:val="22"/>
+          <w:szCs w:val="22"/>
+        </w:rPr>
+        <w:t xml:space="preserve"> agrupa </w:t>
+      </w:r>
+      <w:proofErr w:type="spellStart"/>
+      <w:r>
+        <w:rPr>
+          <w:sz w:val="22"/>
+          <w:szCs w:val="22"/>
+        </w:rPr>
+        <w:t>Measurements</w:t>
+      </w:r>
+      <w:proofErr w:type="spellEnd"/>
+      <w:r>
+        <w:rPr>
+          <w:sz w:val="22"/>
+          <w:szCs w:val="22"/>
+        </w:rPr>
+        <w:t xml:space="preserve"> con el mismo propósito y la </w:t>
+      </w:r>
+      <w:proofErr w:type="gramStart"/>
+      <w:r>
+        <w:rPr>
+          <w:sz w:val="22"/>
+          <w:szCs w:val="22"/>
+        </w:rPr>
+        <w:t>mismo política</w:t>
+      </w:r>
+      <w:proofErr w:type="gramEnd"/>
+      <w:r>
+        <w:rPr>
+          <w:sz w:val="22"/>
+          <w:szCs w:val="22"/>
+        </w:rPr>
+        <w:t xml:space="preserve"> de retención</w:t>
+      </w:r>
+    </w:p>
+    <w:p>
+      <w:pPr>
+        <w:rPr>
+          <w:sz w:val="22"/>
+          <w:szCs w:val="22"/>
+        </w:rPr>
+      </w:pPr>
+      <w:r>
+        <w:rPr>
+          <w:sz w:val="22"/>
+          <w:szCs w:val="22"/>
+        </w:rPr>
+        <w:t xml:space="preserve">Estos se configuran </w:t>
+      </w:r>
+      <w:proofErr w:type="gramStart"/>
+      <w:r>
+        <w:rPr>
+          <w:sz w:val="22"/>
+          <w:szCs w:val="22"/>
+        </w:rPr>
+        <w:t>con  un</w:t>
+      </w:r>
+      <w:proofErr w:type="gramEnd"/>
+      <w:r>
+        <w:rPr>
+          <w:sz w:val="22"/>
+          <w:szCs w:val="22"/>
+        </w:rPr>
+        <w:t xml:space="preserve"> TTL para ahorrar espacio</w:t>
+      </w:r>
+    </w:p>
+    <w:p>
+      <w:pPr>
+        <w:rPr>
+          <w:sz w:val="22"/>
+          <w:szCs w:val="22"/>
+        </w:rPr>
+      </w:pPr>
+    </w:p>
+    <w:p>
+      <w:pPr>
+        <w:rPr>
+          <w:sz w:val="22"/>
+          <w:szCs w:val="22"/>
+        </w:rPr>
+      </w:pPr>
+      <w:r>
+        <w:rPr>
+          <w:sz w:val="22"/>
+          <w:szCs w:val="22"/>
+        </w:rPr>
+        <w:t>Token de API(</w:t>
+      </w:r>
+      <w:proofErr w:type="spellStart"/>
+      <w:r>
+        <w:rPr>
+          <w:sz w:val="22"/>
+          <w:szCs w:val="22"/>
+        </w:rPr>
+        <w:t>Autenticacion</w:t>
+      </w:r>
+      <w:proofErr w:type="spellEnd"/>
+      <w:r>
+        <w:rPr>
+          <w:sz w:val="22"/>
+          <w:szCs w:val="22"/>
+        </w:rPr>
+        <w:t>)</w:t>
+      </w:r>
+    </w:p>
+    <w:p>
+      <w:pPr>
+        <w:rPr>
+          <w:sz w:val="22"/>
+          <w:szCs w:val="22"/>
+        </w:rPr>
+      </w:pPr>
+      <w:proofErr w:type="spellStart"/>
+      <w:r>
+        <w:rPr>
+          <w:sz w:val="22"/>
+          <w:szCs w:val="22"/>
+        </w:rPr>
+        <w:t>Influxdb</w:t>
+      </w:r>
+      <w:proofErr w:type="spellEnd"/>
+      <w:r>
+        <w:rPr>
+          <w:sz w:val="22"/>
+          <w:szCs w:val="22"/>
+        </w:rPr>
+        <w:t xml:space="preserve"> utiliza un sistema de tokens, para autenticar las aplicaciones, estos están asociados a las organizaciones</w:t>
+      </w:r>
+    </w:p>
+    <w:p>
+      <w:pPr>
+        <w:rPr>
+          <w:sz w:val="22"/>
+          <w:szCs w:val="22"/>
+        </w:rPr>
+      </w:pPr>
+    </w:p>
+    <w:p>
+      <w:pPr>
+        <w:rPr>
+          <w:sz w:val="22"/>
+          <w:szCs w:val="22"/>
+        </w:rPr>
+      </w:pPr>
+      <w:r>
+        <w:rPr>
+          <w:sz w:val="22"/>
+          <w:szCs w:val="22"/>
+        </w:rPr>
+        <w:t xml:space="preserve">Line </w:t>
+      </w:r>
+      <w:proofErr w:type="spellStart"/>
+      <w:r>
+        <w:rPr>
+          <w:sz w:val="22"/>
+          <w:szCs w:val="22"/>
+        </w:rPr>
+        <w:t>protocol</w:t>
+      </w:r>
+      <w:proofErr w:type="spellEnd"/>
+      <w:r>
+        <w:rPr>
+          <w:sz w:val="22"/>
+          <w:szCs w:val="22"/>
+        </w:rPr>
+        <w:t xml:space="preserve">, es el protocolo de texto para recibir e ingerir datos de series temporales de manera eficiente, </w:t>
+      </w:r>
+      <w:proofErr w:type="spellStart"/>
+      <w:r>
+        <w:rPr>
+          <w:sz w:val="22"/>
+          <w:szCs w:val="22"/>
+        </w:rPr>
+        <w:t>esta</w:t>
+      </w:r>
+      <w:proofErr w:type="spellEnd"/>
+      <w:r>
+        <w:rPr>
+          <w:sz w:val="22"/>
+          <w:szCs w:val="22"/>
+        </w:rPr>
+        <w:t xml:space="preserve"> basado en el </w:t>
+      </w:r>
+      <w:proofErr w:type="spellStart"/>
+      <w:r>
+        <w:rPr>
+          <w:sz w:val="22"/>
+          <w:szCs w:val="22"/>
+        </w:rPr>
+        <w:t>envio</w:t>
+      </w:r>
+      <w:proofErr w:type="spellEnd"/>
+      <w:r>
+        <w:rPr>
+          <w:sz w:val="22"/>
+          <w:szCs w:val="22"/>
+        </w:rPr>
+        <w:t xml:space="preserve"> de líneas de </w:t>
+      </w:r>
+      <w:proofErr w:type="spellStart"/>
+      <w:r>
+        <w:rPr>
+          <w:sz w:val="22"/>
+          <w:szCs w:val="22"/>
+        </w:rPr>
+        <w:t>texco</w:t>
+      </w:r>
+      <w:proofErr w:type="spellEnd"/>
+      <w:r>
+        <w:rPr>
+          <w:sz w:val="22"/>
+          <w:szCs w:val="22"/>
+        </w:rPr>
+        <w:t xml:space="preserve"> donde cada línea representa un único punto y debe contener los cuatro componentes esenciales</w:t>
+      </w:r>
+      <w:r>
+        <w:rPr>
+          <w:sz w:val="22"/>
+          <w:szCs w:val="22"/>
+        </w:rPr>
+        <w:t xml:space="preserve"> en un orden y formato estricto</w:t>
+      </w:r>
+    </w:p>
+    <w:p>
+      <w:pPr>
+        <w:rPr>
+          <w:sz w:val="22"/>
+          <w:szCs w:val="22"/>
+        </w:rPr>
+      </w:pPr>
+    </w:p>
+    <w:p>
+      <w:pPr>
+        <w:rPr>
+          <w:sz w:val="22"/>
+          <w:szCs w:val="22"/>
+        </w:rPr>
+      </w:pPr>
+      <w:r>
+        <w:rPr>
+          <w:sz w:val="22"/>
+          <w:szCs w:val="22"/>
+        </w:rPr>
+        <w:t xml:space="preserve">Separadores y espacios, la estructura es muy sensible a los espacios, el tag y el </w:t>
+      </w:r>
+      <w:proofErr w:type="spellStart"/>
+      <w:r>
+        <w:rPr>
+          <w:sz w:val="22"/>
+          <w:szCs w:val="22"/>
+        </w:rPr>
+        <w:t>field</w:t>
+      </w:r>
+      <w:proofErr w:type="spellEnd"/>
+      <w:r>
+        <w:rPr>
+          <w:sz w:val="22"/>
+          <w:szCs w:val="22"/>
+        </w:rPr>
+        <w:t xml:space="preserve"> </w:t>
+      </w:r>
+      <w:proofErr w:type="spellStart"/>
+      <w:r>
+        <w:rPr>
+          <w:sz w:val="22"/>
+          <w:szCs w:val="22"/>
+        </w:rPr>
+        <w:t>debn</w:t>
+      </w:r>
+      <w:proofErr w:type="spellEnd"/>
+      <w:r>
+        <w:rPr>
+          <w:sz w:val="22"/>
+          <w:szCs w:val="22"/>
+        </w:rPr>
+        <w:t xml:space="preserve"> estar separados exactamente por un espacio y dentro de ellos no pueden haber </w:t>
+      </w:r>
+      <w:proofErr w:type="spellStart"/>
+      <w:r>
+        <w:rPr>
+          <w:sz w:val="22"/>
+          <w:szCs w:val="22"/>
+        </w:rPr>
+        <w:t>espacion</w:t>
+      </w:r>
+      <w:proofErr w:type="spellEnd"/>
+    </w:p>
+    <w:p>
+      <w:pPr>
+        <w:rPr>
+          <w:sz w:val="22"/>
+          <w:szCs w:val="22"/>
+        </w:rPr>
+      </w:pPr>
+    </w:p>
+    <w:p>
+      <w:pPr>
+        <w:rPr>
+          <w:sz w:val="22"/>
+          <w:szCs w:val="22"/>
+        </w:rPr>
+      </w:pPr>
+    </w:p>
+    <w:p>
+      <w:pPr>
+        <w:rPr>
+          <w:sz w:val="22"/>
+          <w:szCs w:val="22"/>
+        </w:rPr>
+      </w:pPr>
+    </w:p>
+    <w:p>
+      <w:pPr>
+        <w:rPr>
+          <w:sz w:val="22"/>
+          <w:szCs w:val="22"/>
+        </w:rPr>
+      </w:pPr>
+    </w:p>
+    <w:p>
+      <w:pPr>
+        <w:rPr>
+          <w:sz w:val="22"/>
+          <w:szCs w:val="22"/>
+        </w:rPr>
+      </w:pPr>
+    </w:p>
+    <w:p>
+      <w:pPr>
+        <w:rPr>
+          <w:sz w:val="22"/>
+          <w:szCs w:val="22"/>
+        </w:rPr>
+      </w:pPr>
+    </w:p>
+    <w:p>
+      <w:pPr>
+        <w:rPr>
+          <w:sz w:val="22"/>
+          <w:szCs w:val="22"/>
+        </w:rPr>
+      </w:pPr>
+    </w:p>
+    <w:p>
+      <w:pPr>
+        <w:rPr>
+          <w:sz w:val="22"/>
+          <w:szCs w:val="22"/>
+        </w:rPr>
+      </w:pPr>
+    </w:p>
+    <w:p>
+      <w:pPr>
+        <w:rPr>
+          <w:sz w:val="22"/>
+          <w:szCs w:val="22"/>
+        </w:rPr>
+      </w:pPr>
+    </w:p>
+    <w:p>
+      <w:pPr>
+        <w:rPr>
+          <w:sz w:val="22"/>
+          <w:szCs w:val="22"/>
+        </w:rPr>
+      </w:pPr>
+    </w:p>
+    <w:p>
+      <w:pPr>
+        <w:rPr>
+          <w:sz w:val="22"/>
+          <w:szCs w:val="22"/>
+        </w:rPr>
+      </w:pPr>
+    </w:p>
+    <w:p>
+      <w:pPr>
+        <w:rPr>
+          <w:sz w:val="22"/>
+          <w:szCs w:val="22"/>
+        </w:rPr>
+      </w:pPr>
+    </w:p>
+    <w:p>
+      <w:pPr>
+        <w:rPr>
+          <w:sz w:val="28"/>
+          <w:szCs w:val="28"/>
+        </w:rPr>
+      </w:pPr>
+      <w:r>
+        <w:rPr>
+          <w:sz w:val="28"/>
+          <w:szCs w:val="28"/>
+        </w:rPr>
+        <w:lastRenderedPageBreak/>
+        <w:t xml:space="preserve">Establecer conexión en </w:t>
+      </w:r>
+      <w:proofErr w:type="spellStart"/>
+      <w:r>
+        <w:rPr>
+          <w:sz w:val="28"/>
+          <w:szCs w:val="28"/>
+        </w:rPr>
+        <w:t>Influx</w:t>
+      </w:r>
+      <w:proofErr w:type="spellEnd"/>
+    </w:p>
+    <w:p>
+      <w:pPr>
+        <w:rPr>
+          <w:sz w:val="28"/>
+          <w:szCs w:val="28"/>
+        </w:rPr>
+      </w:pPr>
+    </w:p>
+    <w:p>
+      <w:pPr>
+        <w:rPr>
+          <w:sz w:val="22"/>
+          <w:szCs w:val="22"/>
+        </w:rPr>
+      </w:pPr>
+      <w:proofErr w:type="spellStart"/>
+      <w:r>
+        <w:rPr>
+          <w:sz w:val="22"/>
+          <w:szCs w:val="22"/>
+        </w:rPr>
+        <w:t>import</w:t>
+      </w:r>
+      <w:proofErr w:type="spellEnd"/>
+      <w:r>
+        <w:rPr>
+          <w:sz w:val="22"/>
+          <w:szCs w:val="22"/>
+        </w:rPr>
+        <w:t xml:space="preserve"> </w:t>
+      </w:r>
+      <w:proofErr w:type="spellStart"/>
+      <w:r>
+        <w:rPr>
+          <w:sz w:val="22"/>
+          <w:szCs w:val="22"/>
+        </w:rPr>
+        <w:t>influxdb_client</w:t>
+      </w:r>
+      <w:proofErr w:type="spellEnd"/>
+    </w:p>
+    <w:p>
+      <w:pPr>
+        <w:rPr>
+          <w:sz w:val="22"/>
+          <w:szCs w:val="22"/>
+        </w:rPr>
+      </w:pPr>
+      <w:proofErr w:type="spellStart"/>
+      <w:r>
+        <w:rPr>
+          <w:sz w:val="22"/>
+          <w:szCs w:val="22"/>
+        </w:rPr>
+        <w:t>from</w:t>
+      </w:r>
+      <w:proofErr w:type="spellEnd"/>
+      <w:r>
+        <w:rPr>
+          <w:sz w:val="22"/>
+          <w:szCs w:val="22"/>
+        </w:rPr>
+        <w:t xml:space="preserve"> </w:t>
+      </w:r>
+      <w:proofErr w:type="spellStart"/>
+      <w:r>
+        <w:rPr>
+          <w:sz w:val="22"/>
+          <w:szCs w:val="22"/>
+        </w:rPr>
+        <w:t>influxdb_</w:t>
+      </w:r>
+      <w:proofErr w:type="gramStart"/>
+      <w:r>
+        <w:rPr>
+          <w:sz w:val="22"/>
+          <w:szCs w:val="22"/>
+        </w:rPr>
+        <w:t>client.client</w:t>
+      </w:r>
+      <w:proofErr w:type="gramEnd"/>
+      <w:r>
+        <w:rPr>
+          <w:sz w:val="22"/>
+          <w:szCs w:val="22"/>
+        </w:rPr>
+        <w:t>.write_api</w:t>
+      </w:r>
+      <w:proofErr w:type="spellEnd"/>
+      <w:r>
+        <w:rPr>
+          <w:sz w:val="22"/>
+          <w:szCs w:val="22"/>
+        </w:rPr>
+        <w:t xml:space="preserve"> </w:t>
+      </w:r>
+      <w:proofErr w:type="spellStart"/>
+      <w:r>
+        <w:rPr>
+          <w:sz w:val="22"/>
+          <w:szCs w:val="22"/>
+        </w:rPr>
+        <w:t>import</w:t>
+      </w:r>
+      <w:proofErr w:type="spellEnd"/>
+      <w:r>
+        <w:rPr>
+          <w:sz w:val="22"/>
+          <w:szCs w:val="22"/>
+        </w:rPr>
+        <w:t xml:space="preserve"> ASYNCHRONOUS, </w:t>
+      </w:r>
+      <w:proofErr w:type="spellStart"/>
+      <w:r>
+        <w:rPr>
+          <w:sz w:val="22"/>
+          <w:szCs w:val="22"/>
+        </w:rPr>
+        <w:t>WriteOptions</w:t>
+      </w:r>
+      <w:proofErr w:type="spellEnd"/>
+    </w:p>
+    <w:p>
+      <w:pPr>
+        <w:rPr>
+          <w:sz w:val="22"/>
+          <w:szCs w:val="22"/>
+        </w:rPr>
+      </w:pPr>
+      <w:proofErr w:type="spellStart"/>
+      <w:r>
+        <w:rPr>
+          <w:sz w:val="22"/>
+          <w:szCs w:val="22"/>
+        </w:rPr>
+        <w:t>from</w:t>
+      </w:r>
+      <w:proofErr w:type="spellEnd"/>
+      <w:r>
+        <w:rPr>
+          <w:sz w:val="22"/>
+          <w:szCs w:val="22"/>
+        </w:rPr>
+        <w:t xml:space="preserve"> </w:t>
+      </w:r>
+      <w:proofErr w:type="spellStart"/>
+      <w:r>
+        <w:rPr>
+          <w:sz w:val="22"/>
+          <w:szCs w:val="22"/>
+        </w:rPr>
+        <w:t>influxdb_</w:t>
+      </w:r>
+      <w:proofErr w:type="gramStart"/>
+      <w:r>
+        <w:rPr>
+          <w:sz w:val="22"/>
+          <w:szCs w:val="22"/>
+        </w:rPr>
+        <w:t>client.client</w:t>
+      </w:r>
+      <w:proofErr w:type="gramEnd"/>
+      <w:r>
+        <w:rPr>
+          <w:sz w:val="22"/>
+          <w:szCs w:val="22"/>
+        </w:rPr>
+        <w:t>.exceptions</w:t>
+      </w:r>
+      <w:proofErr w:type="spellEnd"/>
+      <w:r>
+        <w:rPr>
+          <w:sz w:val="22"/>
+          <w:szCs w:val="22"/>
+        </w:rPr>
+        <w:t xml:space="preserve"> </w:t>
+      </w:r>
+      <w:proofErr w:type="spellStart"/>
+      <w:r>
+        <w:rPr>
+          <w:sz w:val="22"/>
+          <w:szCs w:val="22"/>
+        </w:rPr>
+        <w:t>import</w:t>
+      </w:r>
+      <w:proofErr w:type="spellEnd"/>
+      <w:r>
+        <w:rPr>
+          <w:sz w:val="22"/>
+          <w:szCs w:val="22"/>
+        </w:rPr>
+        <w:t xml:space="preserve"> </w:t>
+      </w:r>
+      <w:proofErr w:type="spellStart"/>
+      <w:r>
+        <w:rPr>
+          <w:sz w:val="22"/>
+          <w:szCs w:val="22"/>
+        </w:rPr>
+        <w:t>InfluxDBError</w:t>
+      </w:r>
+      <w:proofErr w:type="spellEnd"/>
+    </w:p>
+    <w:p>
+      <w:pPr>
+        <w:rPr>
+          <w:sz w:val="22"/>
+          <w:szCs w:val="22"/>
+        </w:rPr>
+      </w:pPr>
+      <w:proofErr w:type="spellStart"/>
+      <w:r>
+        <w:rPr>
+          <w:sz w:val="22"/>
+          <w:szCs w:val="22"/>
+        </w:rPr>
+        <w:t>from</w:t>
+      </w:r>
+      <w:proofErr w:type="spellEnd"/>
+      <w:r>
+        <w:rPr>
+          <w:sz w:val="22"/>
+          <w:szCs w:val="22"/>
+        </w:rPr>
+        <w:t xml:space="preserve"> urllib3.exceptions </w:t>
+      </w:r>
+      <w:proofErr w:type="spellStart"/>
+      <w:r>
+        <w:rPr>
+          <w:sz w:val="22"/>
+          <w:szCs w:val="22"/>
+        </w:rPr>
+        <w:t>import</w:t>
+      </w:r>
+      <w:proofErr w:type="spellEnd"/>
+      <w:r>
+        <w:rPr>
+          <w:sz w:val="22"/>
+          <w:szCs w:val="22"/>
+        </w:rPr>
+        <w:t xml:space="preserve"> </w:t>
+      </w:r>
+      <w:proofErr w:type="spellStart"/>
+      <w:r>
+        <w:rPr>
+          <w:sz w:val="22"/>
+          <w:szCs w:val="22"/>
+        </w:rPr>
+        <w:t>NewConnectionError</w:t>
+      </w:r>
+      <w:proofErr w:type="spellEnd"/>
+    </w:p>
+    <w:p>
+      <w:pPr>
+        <w:rPr>
+          <w:sz w:val="22"/>
+          <w:szCs w:val="22"/>
+        </w:rPr>
+      </w:pPr>
+      <w:proofErr w:type="spellStart"/>
+      <w:r>
+        <w:rPr>
+          <w:sz w:val="22"/>
+          <w:szCs w:val="22"/>
+        </w:rPr>
+        <w:t>from</w:t>
+      </w:r>
+      <w:proofErr w:type="spellEnd"/>
+      <w:r>
+        <w:rPr>
+          <w:sz w:val="22"/>
+          <w:szCs w:val="22"/>
+        </w:rPr>
+        <w:t xml:space="preserve"> </w:t>
+      </w:r>
+      <w:proofErr w:type="spellStart"/>
+      <w:r>
+        <w:rPr>
+          <w:sz w:val="22"/>
+          <w:szCs w:val="22"/>
+        </w:rPr>
+        <w:t>influxdb_client</w:t>
+      </w:r>
+      <w:proofErr w:type="spellEnd"/>
+      <w:r>
+        <w:rPr>
+          <w:sz w:val="22"/>
+          <w:szCs w:val="22"/>
+        </w:rPr>
+        <w:t xml:space="preserve"> </w:t>
+      </w:r>
+      <w:proofErr w:type="spellStart"/>
+      <w:r>
+        <w:rPr>
+          <w:sz w:val="22"/>
+          <w:szCs w:val="22"/>
+        </w:rPr>
+        <w:t>import</w:t>
+      </w:r>
+      <w:proofErr w:type="spellEnd"/>
+      <w:r>
+        <w:rPr>
+          <w:sz w:val="22"/>
+          <w:szCs w:val="22"/>
+        </w:rPr>
+        <w:t xml:space="preserve"> Point</w:t>
+      </w:r>
+    </w:p>
+    <w:p>
+      <w:pPr>
+        <w:rPr>
+          <w:sz w:val="22"/>
+          <w:szCs w:val="22"/>
+        </w:rPr>
+      </w:pPr>
+    </w:p>
+    <w:p>
+      <w:pPr>
+        <w:rPr>
+          <w:sz w:val="22"/>
+          <w:szCs w:val="22"/>
+        </w:rPr>
+      </w:pPr>
+      <w:r>
+        <w:rPr>
+          <w:sz w:val="22"/>
+          <w:szCs w:val="22"/>
+        </w:rPr>
+        <w:t>INFLUX_URL = "http://influxdb-influxdb2-1:8086"</w:t>
+      </w:r>
+    </w:p>
+    <w:p>
+      <w:pPr>
+        <w:rPr>
+          <w:sz w:val="22"/>
+          <w:szCs w:val="22"/>
+        </w:rPr>
+      </w:pPr>
+      <w:r>
+        <w:rPr>
+          <w:sz w:val="22"/>
+          <w:szCs w:val="22"/>
+        </w:rPr>
+        <w:t>INFLUX_TOKEN = "MyInitialAdminToken0="</w:t>
+      </w:r>
+    </w:p>
+    <w:p>
+      <w:pPr>
+        <w:rPr>
+          <w:sz w:val="22"/>
+          <w:szCs w:val="22"/>
+        </w:rPr>
+      </w:pPr>
+    </w:p>
+    <w:p>
+      <w:pPr>
+        <w:rPr>
+          <w:sz w:val="22"/>
+          <w:szCs w:val="22"/>
+        </w:rPr>
+      </w:pPr>
+      <w:proofErr w:type="spellStart"/>
+      <w:proofErr w:type="gramStart"/>
+      <w:r>
+        <w:rPr>
+          <w:sz w:val="22"/>
+          <w:szCs w:val="22"/>
+        </w:rPr>
+        <w:t>print</w:t>
+      </w:r>
+      <w:proofErr w:type="spellEnd"/>
+      <w:r>
+        <w:rPr>
+          <w:sz w:val="22"/>
+          <w:szCs w:val="22"/>
+        </w:rPr>
+        <w:t>(</w:t>
+      </w:r>
+      <w:proofErr w:type="gramEnd"/>
+      <w:r>
+        <w:rPr>
+          <w:sz w:val="22"/>
+          <w:szCs w:val="22"/>
+        </w:rPr>
+        <w:t xml:space="preserve">"--- Iniciando conexión a </w:t>
+      </w:r>
+      <w:proofErr w:type="spellStart"/>
+      <w:r>
+        <w:rPr>
+          <w:sz w:val="22"/>
+          <w:szCs w:val="22"/>
+        </w:rPr>
+        <w:t>InfluxDB</w:t>
+      </w:r>
+      <w:proofErr w:type="spellEnd"/>
+      <w:r>
+        <w:rPr>
+          <w:sz w:val="22"/>
+          <w:szCs w:val="22"/>
+        </w:rPr>
+        <w:t xml:space="preserve"> ---")</w:t>
+      </w:r>
+    </w:p>
+    <w:p>
+      <w:pPr>
+        <w:rPr>
+          <w:sz w:val="22"/>
+          <w:szCs w:val="22"/>
+        </w:rPr>
+      </w:pPr>
+    </w:p>
+    <w:p>
+      <w:pPr>
+        <w:rPr>
+          <w:sz w:val="22"/>
+          <w:szCs w:val="22"/>
+        </w:rPr>
+      </w:pPr>
+      <w:proofErr w:type="spellStart"/>
+      <w:r>
+        <w:rPr>
+          <w:sz w:val="22"/>
+          <w:szCs w:val="22"/>
+        </w:rPr>
+        <w:t>client</w:t>
+      </w:r>
+      <w:proofErr w:type="spellEnd"/>
+      <w:r>
+        <w:rPr>
+          <w:sz w:val="22"/>
+          <w:szCs w:val="22"/>
+        </w:rPr>
+        <w:t xml:space="preserve"> = </w:t>
+      </w:r>
+      <w:proofErr w:type="spellStart"/>
+      <w:r>
+        <w:rPr>
+          <w:sz w:val="22"/>
+          <w:szCs w:val="22"/>
+        </w:rPr>
+        <w:t>None</w:t>
+      </w:r>
+      <w:proofErr w:type="spellEnd"/>
+    </w:p>
+    <w:p>
+      <w:pPr>
+        <w:rPr>
+          <w:sz w:val="22"/>
+          <w:szCs w:val="22"/>
+        </w:rPr>
+      </w:pPr>
+    </w:p>
+    <w:p>
+      <w:pPr>
+        <w:rPr>
+          <w:sz w:val="22"/>
+          <w:szCs w:val="22"/>
+        </w:rPr>
+      </w:pPr>
+      <w:r>
+        <w:rPr>
+          <w:sz w:val="22"/>
+          <w:szCs w:val="22"/>
+        </w:rPr>
+        <w:t>try:</w:t>
+      </w:r>
+    </w:p>
+    <w:p>
+      <w:pPr>
+        <w:rPr>
+          <w:sz w:val="22"/>
+          <w:szCs w:val="22"/>
+        </w:rPr>
+      </w:pPr>
+      <w:r>
+        <w:rPr>
+          <w:sz w:val="22"/>
+          <w:szCs w:val="22"/>
+        </w:rPr>
+        <w:t xml:space="preserve">    </w:t>
+      </w:r>
+      <w:proofErr w:type="spellStart"/>
+      <w:r>
+        <w:rPr>
+          <w:sz w:val="22"/>
+          <w:szCs w:val="22"/>
+        </w:rPr>
+        <w:t>client</w:t>
+      </w:r>
+      <w:proofErr w:type="spellEnd"/>
+      <w:r>
+        <w:rPr>
+          <w:sz w:val="22"/>
+          <w:szCs w:val="22"/>
+        </w:rPr>
+        <w:t xml:space="preserve"> = </w:t>
+      </w:r>
+      <w:proofErr w:type="spellStart"/>
+      <w:r>
+        <w:rPr>
+          <w:sz w:val="22"/>
+          <w:szCs w:val="22"/>
+        </w:rPr>
+        <w:t>influxdb_</w:t>
+      </w:r>
+      <w:proofErr w:type="gramStart"/>
+      <w:r>
+        <w:rPr>
+          <w:sz w:val="22"/>
+          <w:szCs w:val="22"/>
+        </w:rPr>
+        <w:t>client.InfluxDBClient</w:t>
+      </w:r>
+      <w:proofErr w:type="spellEnd"/>
+      <w:proofErr w:type="gramEnd"/>
+      <w:r>
+        <w:rPr>
+          <w:sz w:val="22"/>
+          <w:szCs w:val="22"/>
+        </w:rPr>
+        <w:t>(</w:t>
+      </w:r>
+    </w:p>
+    <w:p>
+      <w:pPr>
+        <w:rPr>
+          <w:sz w:val="22"/>
+          <w:szCs w:val="22"/>
+        </w:rPr>
+      </w:pPr>
+      <w:r>
+        <w:rPr>
+          <w:sz w:val="22"/>
+          <w:szCs w:val="22"/>
+        </w:rPr>
+        <w:t xml:space="preserve">        </w:t>
+      </w:r>
+      <w:proofErr w:type="spellStart"/>
+      <w:r>
+        <w:rPr>
+          <w:sz w:val="22"/>
+          <w:szCs w:val="22"/>
+        </w:rPr>
+        <w:t>url</w:t>
+      </w:r>
+      <w:proofErr w:type="spellEnd"/>
+      <w:r>
+        <w:rPr>
+          <w:sz w:val="22"/>
+          <w:szCs w:val="22"/>
+        </w:rPr>
+        <w:t>=INFLUX_URL,</w:t>
+      </w:r>
+    </w:p>
+    <w:p>
+      <w:pPr>
+        <w:rPr>
+          <w:sz w:val="22"/>
+          <w:szCs w:val="22"/>
+        </w:rPr>
+      </w:pPr>
+      <w:r>
+        <w:rPr>
+          <w:sz w:val="22"/>
+          <w:szCs w:val="22"/>
+        </w:rPr>
+        <w:t xml:space="preserve">        token=INFLUX_TOKEN,</w:t>
+      </w:r>
+    </w:p>
+    <w:p>
+      <w:pPr>
+        <w:rPr>
+          <w:sz w:val="22"/>
+          <w:szCs w:val="22"/>
+        </w:rPr>
+      </w:pPr>
+      <w:r>
+        <w:rPr>
+          <w:sz w:val="22"/>
+          <w:szCs w:val="22"/>
+        </w:rPr>
+        <w:t xml:space="preserve">        </w:t>
+      </w:r>
+      <w:proofErr w:type="spellStart"/>
+      <w:r>
+        <w:rPr>
+          <w:sz w:val="22"/>
+          <w:szCs w:val="22"/>
+        </w:rPr>
+        <w:t>org</w:t>
+      </w:r>
+      <w:proofErr w:type="spellEnd"/>
+      <w:r>
+        <w:rPr>
+          <w:sz w:val="22"/>
+          <w:szCs w:val="22"/>
+        </w:rPr>
+        <w:t>="</w:t>
+      </w:r>
+      <w:proofErr w:type="spellStart"/>
+      <w:r>
+        <w:rPr>
+          <w:sz w:val="22"/>
+          <w:szCs w:val="22"/>
+        </w:rPr>
+        <w:t>docs</w:t>
+      </w:r>
+      <w:proofErr w:type="spellEnd"/>
+      <w:r>
+        <w:rPr>
+          <w:sz w:val="22"/>
+          <w:szCs w:val="22"/>
+        </w:rPr>
+        <w:t>"</w:t>
+      </w:r>
+    </w:p>
+    <w:p>
+      <w:pPr>
+        <w:rPr>
+          <w:sz w:val="22"/>
+          <w:szCs w:val="22"/>
+        </w:rPr>
+      </w:pPr>
+      <w:r>
+        <w:rPr>
+          <w:sz w:val="22"/>
+          <w:szCs w:val="22"/>
+        </w:rPr>
+        <w:t xml:space="preserve">        )</w:t>
+      </w:r>
+    </w:p>
+    <w:p>
+      <w:pPr>
+        <w:rPr>
+          <w:sz w:val="22"/>
+          <w:szCs w:val="22"/>
+        </w:rPr>
+      </w:pPr>
+      <w:r>
+        <w:rPr>
+          <w:sz w:val="22"/>
+          <w:szCs w:val="22"/>
+        </w:rPr>
+        <w:t xml:space="preserve">    </w:t>
+      </w:r>
+      <w:proofErr w:type="spellStart"/>
+      <w:proofErr w:type="gramStart"/>
+      <w:r>
+        <w:rPr>
+          <w:sz w:val="22"/>
+          <w:szCs w:val="22"/>
+        </w:rPr>
+        <w:t>print</w:t>
+      </w:r>
+      <w:proofErr w:type="spellEnd"/>
+      <w:r>
+        <w:rPr>
+          <w:sz w:val="22"/>
+          <w:szCs w:val="22"/>
+        </w:rPr>
+        <w:t>(</w:t>
+      </w:r>
+      <w:proofErr w:type="spellStart"/>
+      <w:proofErr w:type="gramEnd"/>
+      <w:r>
+        <w:rPr>
+          <w:sz w:val="22"/>
+          <w:szCs w:val="22"/>
+        </w:rPr>
+        <w:t>f"Verificando</w:t>
+      </w:r>
+      <w:proofErr w:type="spellEnd"/>
+      <w:r>
+        <w:rPr>
+          <w:sz w:val="22"/>
+          <w:szCs w:val="22"/>
+        </w:rPr>
+        <w:t xml:space="preserve"> estado de salud de </w:t>
+      </w:r>
+      <w:proofErr w:type="spellStart"/>
+      <w:r>
+        <w:rPr>
+          <w:sz w:val="22"/>
+          <w:szCs w:val="22"/>
+        </w:rPr>
+        <w:t>InfluxDB</w:t>
+      </w:r>
+      <w:proofErr w:type="spellEnd"/>
+      <w:r>
+        <w:rPr>
+          <w:sz w:val="22"/>
+          <w:szCs w:val="22"/>
+        </w:rPr>
+        <w:t xml:space="preserve"> en {INFLUX_URL}")</w:t>
+      </w:r>
+    </w:p>
+    <w:p>
+      <w:pPr>
+        <w:rPr>
+          <w:sz w:val="22"/>
+          <w:szCs w:val="22"/>
+        </w:rPr>
+      </w:pPr>
+      <w:r>
+        <w:rPr>
+          <w:sz w:val="22"/>
+          <w:szCs w:val="22"/>
+        </w:rPr>
+        <w:t xml:space="preserve">    </w:t>
+      </w:r>
+      <w:proofErr w:type="spellStart"/>
+      <w:r>
+        <w:rPr>
+          <w:sz w:val="22"/>
+          <w:szCs w:val="22"/>
+        </w:rPr>
+        <w:t>health</w:t>
+      </w:r>
+      <w:proofErr w:type="spellEnd"/>
+      <w:r>
+        <w:rPr>
+          <w:sz w:val="22"/>
+          <w:szCs w:val="22"/>
+        </w:rPr>
+        <w:t xml:space="preserve"> = </w:t>
+      </w:r>
+      <w:proofErr w:type="spellStart"/>
+      <w:proofErr w:type="gramStart"/>
+      <w:r>
+        <w:rPr>
+          <w:sz w:val="22"/>
+          <w:szCs w:val="22"/>
+        </w:rPr>
+        <w:t>client.health</w:t>
+      </w:r>
+      <w:proofErr w:type="spellEnd"/>
+      <w:proofErr w:type="gramEnd"/>
+      <w:r>
+        <w:rPr>
+          <w:sz w:val="22"/>
+          <w:szCs w:val="22"/>
+        </w:rPr>
+        <w:t>()</w:t>
+      </w:r>
+    </w:p>
+    <w:p>
+      <w:pPr>
+        <w:rPr>
+          <w:sz w:val="22"/>
+          <w:szCs w:val="22"/>
+        </w:rPr>
+      </w:pPr>
+      <w:r>
+        <w:rPr>
+          <w:sz w:val="22"/>
+          <w:szCs w:val="22"/>
+        </w:rPr>
+        <w:t xml:space="preserve">    </w:t>
+      </w:r>
+    </w:p>
+    <w:p>
+      <w:pPr>
+        <w:rPr>
+          <w:sz w:val="22"/>
+          <w:szCs w:val="22"/>
+        </w:rPr>
+      </w:pPr>
+      <w:r>
+        <w:rPr>
+          <w:sz w:val="22"/>
+          <w:szCs w:val="22"/>
+        </w:rPr>
+        <w:t xml:space="preserve">    </w:t>
+      </w:r>
+      <w:proofErr w:type="spellStart"/>
+      <w:r>
+        <w:rPr>
+          <w:sz w:val="22"/>
+          <w:szCs w:val="22"/>
+        </w:rPr>
+        <w:t>if</w:t>
+      </w:r>
+      <w:proofErr w:type="spellEnd"/>
+      <w:r>
+        <w:rPr>
+          <w:sz w:val="22"/>
+          <w:szCs w:val="22"/>
+        </w:rPr>
+        <w:t xml:space="preserve"> </w:t>
+      </w:r>
+      <w:proofErr w:type="spellStart"/>
+      <w:proofErr w:type="gramStart"/>
+      <w:r>
+        <w:rPr>
+          <w:sz w:val="22"/>
+          <w:szCs w:val="22"/>
+        </w:rPr>
+        <w:t>health.status</w:t>
+      </w:r>
+      <w:proofErr w:type="spellEnd"/>
+      <w:proofErr w:type="gramEnd"/>
+      <w:r>
+        <w:rPr>
+          <w:sz w:val="22"/>
+          <w:szCs w:val="22"/>
+        </w:rPr>
+        <w:t xml:space="preserve"> == "</w:t>
+      </w:r>
+      <w:proofErr w:type="spellStart"/>
+      <w:r>
+        <w:rPr>
+          <w:sz w:val="22"/>
+          <w:szCs w:val="22"/>
+        </w:rPr>
+        <w:t>pass</w:t>
+      </w:r>
+      <w:proofErr w:type="spellEnd"/>
+      <w:r>
+        <w:rPr>
+          <w:sz w:val="22"/>
+          <w:szCs w:val="22"/>
+        </w:rPr>
+        <w:t>":</w:t>
+      </w:r>
+    </w:p>
+    <w:p>
+      <w:pPr>
+        <w:rPr>
+          <w:sz w:val="22"/>
+          <w:szCs w:val="22"/>
+        </w:rPr>
+      </w:pPr>
+      <w:r>
+        <w:rPr>
+          <w:sz w:val="22"/>
+          <w:szCs w:val="22"/>
+        </w:rPr>
+        <w:t xml:space="preserve">        </w:t>
+      </w:r>
+      <w:proofErr w:type="spellStart"/>
+      <w:r>
+        <w:rPr>
+          <w:sz w:val="22"/>
+          <w:szCs w:val="22"/>
+        </w:rPr>
+        <w:t>print</w:t>
+      </w:r>
+      <w:proofErr w:type="spellEnd"/>
+      <w:r>
+        <w:rPr>
+          <w:sz w:val="22"/>
+          <w:szCs w:val="22"/>
+        </w:rPr>
+        <w:t>("[INFO] ¡Conexión Exitosa!")</w:t>
+      </w:r>
+    </w:p>
+    <w:p>
+      <w:pPr>
+        <w:rPr>
+          <w:sz w:val="22"/>
+          <w:szCs w:val="22"/>
+        </w:rPr>
+      </w:pPr>
+      <w:r>
+        <w:rPr>
+          <w:sz w:val="22"/>
+          <w:szCs w:val="22"/>
+        </w:rPr>
+        <w:t xml:space="preserve">        </w:t>
+      </w:r>
+      <w:proofErr w:type="spellStart"/>
+      <w:r>
+        <w:rPr>
+          <w:sz w:val="22"/>
+          <w:szCs w:val="22"/>
+        </w:rPr>
+        <w:t>print</w:t>
+      </w:r>
+      <w:proofErr w:type="spellEnd"/>
+      <w:r>
+        <w:rPr>
+          <w:sz w:val="22"/>
+          <w:szCs w:val="22"/>
+        </w:rPr>
+        <w:t>(f"[INFO] Versión del servidor: {</w:t>
+      </w:r>
+      <w:proofErr w:type="spellStart"/>
+      <w:proofErr w:type="gramStart"/>
+      <w:r>
+        <w:rPr>
+          <w:sz w:val="22"/>
+          <w:szCs w:val="22"/>
+        </w:rPr>
+        <w:t>health.version</w:t>
+      </w:r>
+      <w:proofErr w:type="spellEnd"/>
+      <w:proofErr w:type="gramEnd"/>
+      <w:r>
+        <w:rPr>
+          <w:sz w:val="22"/>
+          <w:szCs w:val="22"/>
+        </w:rPr>
+        <w:t>}")</w:t>
+      </w:r>
+    </w:p>
+    <w:p>
+      <w:pPr>
+        <w:rPr>
+          <w:sz w:val="22"/>
+          <w:szCs w:val="22"/>
+        </w:rPr>
+      </w:pPr>
+      <w:r>
+        <w:rPr>
+          <w:sz w:val="22"/>
+          <w:szCs w:val="22"/>
+        </w:rPr>
+        <w:t xml:space="preserve">        ##Aqui va la </w:t>
+      </w:r>
+      <w:proofErr w:type="spellStart"/>
+      <w:r>
+        <w:rPr>
+          <w:sz w:val="22"/>
+          <w:szCs w:val="22"/>
+        </w:rPr>
+        <w:t>logica</w:t>
+      </w:r>
+      <w:proofErr w:type="spellEnd"/>
+    </w:p>
+    <w:p>
+      <w:pPr>
+        <w:rPr>
+          <w:sz w:val="22"/>
+          <w:szCs w:val="22"/>
+        </w:rPr>
+      </w:pPr>
+      <w:r>
+        <w:rPr>
+          <w:sz w:val="22"/>
+          <w:szCs w:val="22"/>
+        </w:rPr>
+        <w:t xml:space="preserve">    </w:t>
+      </w:r>
+      <w:proofErr w:type="spellStart"/>
+      <w:r>
+        <w:rPr>
+          <w:sz w:val="22"/>
+          <w:szCs w:val="22"/>
+        </w:rPr>
+        <w:t>else</w:t>
+      </w:r>
+      <w:proofErr w:type="spellEnd"/>
+      <w:r>
+        <w:rPr>
+          <w:sz w:val="22"/>
+          <w:szCs w:val="22"/>
+        </w:rPr>
+        <w:t>:</w:t>
+      </w:r>
+    </w:p>
+    <w:p>
+      <w:pPr>
+        <w:rPr>
+          <w:sz w:val="22"/>
+          <w:szCs w:val="22"/>
+        </w:rPr>
+      </w:pPr>
+      <w:r>
+        <w:rPr>
+          <w:sz w:val="22"/>
+          <w:szCs w:val="22"/>
+        </w:rPr>
+        <w:lastRenderedPageBreak/>
+        <w:t xml:space="preserve">        </w:t>
+      </w:r>
+      <w:proofErr w:type="spellStart"/>
+      <w:r>
+        <w:rPr>
+          <w:sz w:val="22"/>
+          <w:szCs w:val="22"/>
+        </w:rPr>
+        <w:t>print</w:t>
+      </w:r>
+      <w:proofErr w:type="spellEnd"/>
+      <w:r>
+        <w:rPr>
+          <w:sz w:val="22"/>
+          <w:szCs w:val="22"/>
+        </w:rPr>
+        <w:t xml:space="preserve">(f"[Error] </w:t>
+      </w:r>
+      <w:proofErr w:type="spellStart"/>
+      <w:r>
+        <w:rPr>
+          <w:sz w:val="22"/>
+          <w:szCs w:val="22"/>
+        </w:rPr>
+        <w:t>Conexion</w:t>
+      </w:r>
+      <w:proofErr w:type="spellEnd"/>
+      <w:r>
+        <w:rPr>
+          <w:sz w:val="22"/>
+          <w:szCs w:val="22"/>
+        </w:rPr>
+        <w:t xml:space="preserve"> fallida. Estado: {</w:t>
+      </w:r>
+      <w:proofErr w:type="spellStart"/>
+      <w:proofErr w:type="gramStart"/>
+      <w:r>
+        <w:rPr>
+          <w:sz w:val="22"/>
+          <w:szCs w:val="22"/>
+        </w:rPr>
+        <w:t>health.status</w:t>
+      </w:r>
+      <w:proofErr w:type="spellEnd"/>
+      <w:proofErr w:type="gramEnd"/>
+      <w:r>
+        <w:rPr>
+          <w:sz w:val="22"/>
+          <w:szCs w:val="22"/>
+        </w:rPr>
+        <w:t>}")</w:t>
+      </w:r>
+    </w:p>
+    <w:p>
+      <w:pPr>
+        <w:rPr>
+          <w:sz w:val="22"/>
+          <w:szCs w:val="22"/>
+        </w:rPr>
+      </w:pPr>
+      <w:r>
+        <w:rPr>
+          <w:sz w:val="22"/>
+          <w:szCs w:val="22"/>
+        </w:rPr>
+        <w:t xml:space="preserve">        </w:t>
+      </w:r>
+      <w:proofErr w:type="spellStart"/>
+      <w:r>
+        <w:rPr>
+          <w:sz w:val="22"/>
+          <w:szCs w:val="22"/>
+        </w:rPr>
+        <w:t>print</w:t>
+      </w:r>
+      <w:proofErr w:type="spellEnd"/>
+      <w:r>
+        <w:rPr>
+          <w:sz w:val="22"/>
+          <w:szCs w:val="22"/>
+        </w:rPr>
+        <w:t>(f"[INFO] Mensaje: {</w:t>
+      </w:r>
+      <w:proofErr w:type="spellStart"/>
+      <w:proofErr w:type="gramStart"/>
+      <w:r>
+        <w:rPr>
+          <w:sz w:val="22"/>
+          <w:szCs w:val="22"/>
+        </w:rPr>
+        <w:t>health.message</w:t>
+      </w:r>
+      <w:proofErr w:type="spellEnd"/>
+      <w:proofErr w:type="gramEnd"/>
+      <w:r>
+        <w:rPr>
+          <w:sz w:val="22"/>
+          <w:szCs w:val="22"/>
+        </w:rPr>
+        <w:t>}")</w:t>
+      </w:r>
+    </w:p>
+    <w:p>
+      <w:pPr>
+        <w:rPr>
+          <w:sz w:val="22"/>
+          <w:szCs w:val="22"/>
+        </w:rPr>
+      </w:pPr>
+      <w:proofErr w:type="spellStart"/>
+      <w:r>
+        <w:rPr>
+          <w:sz w:val="22"/>
+          <w:szCs w:val="22"/>
+        </w:rPr>
+        <w:t>except</w:t>
+      </w:r>
+      <w:proofErr w:type="spellEnd"/>
+      <w:r>
+        <w:rPr>
+          <w:sz w:val="22"/>
+          <w:szCs w:val="22"/>
+        </w:rPr>
+        <w:t xml:space="preserve"> (</w:t>
+      </w:r>
+      <w:proofErr w:type="spellStart"/>
+      <w:proofErr w:type="gramStart"/>
+      <w:r>
+        <w:rPr>
+          <w:sz w:val="22"/>
+          <w:szCs w:val="22"/>
+        </w:rPr>
+        <w:t>InfluxDBError,NewConnectionError</w:t>
+      </w:r>
+      <w:proofErr w:type="spellEnd"/>
+      <w:proofErr w:type="gramEnd"/>
+      <w:r>
+        <w:rPr>
+          <w:sz w:val="22"/>
+          <w:szCs w:val="22"/>
+        </w:rPr>
+        <w:t>) as e:</w:t>
+      </w:r>
+    </w:p>
+    <w:p>
+      <w:pPr>
+        <w:rPr>
+          <w:sz w:val="22"/>
+          <w:szCs w:val="22"/>
+        </w:rPr>
+      </w:pPr>
+      <w:r>
+        <w:rPr>
+          <w:sz w:val="22"/>
+          <w:szCs w:val="22"/>
+        </w:rPr>
+        <w:t xml:space="preserve">    </w:t>
+      </w:r>
+      <w:proofErr w:type="spellStart"/>
+      <w:r>
+        <w:rPr>
+          <w:sz w:val="22"/>
+          <w:szCs w:val="22"/>
+        </w:rPr>
+        <w:t>print</w:t>
+      </w:r>
+      <w:proofErr w:type="spellEnd"/>
+      <w:r>
+        <w:rPr>
+          <w:sz w:val="22"/>
+          <w:szCs w:val="22"/>
+        </w:rPr>
+        <w:t xml:space="preserve">("[ERROR] Error al conectar con </w:t>
+      </w:r>
+      <w:proofErr w:type="spellStart"/>
+      <w:r>
+        <w:rPr>
+          <w:sz w:val="22"/>
+          <w:szCs w:val="22"/>
+        </w:rPr>
+        <w:t>InfluxDB</w:t>
+      </w:r>
+      <w:proofErr w:type="spellEnd"/>
+      <w:r>
+        <w:rPr>
+          <w:sz w:val="22"/>
+          <w:szCs w:val="22"/>
+        </w:rPr>
+        <w:t>:")</w:t>
+      </w:r>
+    </w:p>
+    <w:p>
+      <w:pPr>
+        <w:rPr>
+          <w:sz w:val="22"/>
+          <w:szCs w:val="22"/>
+        </w:rPr>
+      </w:pPr>
+      <w:r>
+        <w:rPr>
+          <w:sz w:val="22"/>
+          <w:szCs w:val="22"/>
+        </w:rPr>
+        <w:t xml:space="preserve">    </w:t>
+      </w:r>
+      <w:proofErr w:type="spellStart"/>
+      <w:proofErr w:type="gramStart"/>
+      <w:r>
+        <w:rPr>
+          <w:sz w:val="22"/>
+          <w:szCs w:val="22"/>
+        </w:rPr>
+        <w:t>print</w:t>
+      </w:r>
+      <w:proofErr w:type="spellEnd"/>
+      <w:r>
+        <w:rPr>
+          <w:sz w:val="22"/>
+          <w:szCs w:val="22"/>
+        </w:rPr>
+        <w:t>(</w:t>
+      </w:r>
+      <w:proofErr w:type="gramEnd"/>
+      <w:r>
+        <w:rPr>
+          <w:sz w:val="22"/>
+          <w:szCs w:val="22"/>
+        </w:rPr>
+        <w:t>f" Detalle: {e}")</w:t>
+      </w:r>
+    </w:p>
+    <w:p>
+      <w:pPr>
+        <w:rPr>
+          <w:sz w:val="22"/>
+          <w:szCs w:val="22"/>
+        </w:rPr>
+      </w:pPr>
+      <w:proofErr w:type="spellStart"/>
+      <w:r>
+        <w:rPr>
+          <w:sz w:val="22"/>
+          <w:szCs w:val="22"/>
+        </w:rPr>
+        <w:t>finally</w:t>
+      </w:r>
+      <w:proofErr w:type="spellEnd"/>
+      <w:r>
+        <w:rPr>
+          <w:sz w:val="22"/>
+          <w:szCs w:val="22"/>
+        </w:rPr>
+        <w:t>:</w:t>
+      </w:r>
+    </w:p>
+    <w:p>
+      <w:pPr>
+        <w:rPr>
+          <w:sz w:val="22"/>
+          <w:szCs w:val="22"/>
+        </w:rPr>
+      </w:pPr>
+      <w:r>
+        <w:rPr>
+          <w:sz w:val="22"/>
+          <w:szCs w:val="22"/>
+        </w:rPr>
+        <w:t xml:space="preserve">    </w:t>
+      </w:r>
+      <w:proofErr w:type="spellStart"/>
+      <w:r>
+        <w:rPr>
+          <w:sz w:val="22"/>
+          <w:szCs w:val="22"/>
+        </w:rPr>
+        <w:t>if</w:t>
+      </w:r>
+      <w:proofErr w:type="spellEnd"/>
+      <w:r>
+        <w:rPr>
+          <w:sz w:val="22"/>
+          <w:szCs w:val="22"/>
+        </w:rPr>
+        <w:t xml:space="preserve"> </w:t>
+      </w:r>
+      <w:proofErr w:type="spellStart"/>
+      <w:r>
+        <w:rPr>
+          <w:sz w:val="22"/>
+          <w:szCs w:val="22"/>
+        </w:rPr>
+        <w:t>client</w:t>
+      </w:r>
+      <w:proofErr w:type="spellEnd"/>
+      <w:r>
+        <w:rPr>
+          <w:sz w:val="22"/>
+          <w:szCs w:val="22"/>
+        </w:rPr>
+        <w:t>:</w:t>
+      </w:r>
+    </w:p>
+    <w:p>
+      <w:pPr>
+        <w:rPr>
+          <w:sz w:val="22"/>
+          <w:szCs w:val="22"/>
+        </w:rPr>
+      </w:pPr>
+      <w:r>
+        <w:rPr>
+          <w:sz w:val="22"/>
+          <w:szCs w:val="22"/>
+        </w:rPr>
+        <w:t xml:space="preserve">        </w:t>
+      </w:r>
+      <w:proofErr w:type="spellStart"/>
+      <w:proofErr w:type="gramStart"/>
+      <w:r>
+        <w:rPr>
+          <w:sz w:val="22"/>
+          <w:szCs w:val="22"/>
+        </w:rPr>
+        <w:t>client.close</w:t>
+      </w:r>
+      <w:proofErr w:type="spellEnd"/>
+      <w:proofErr w:type="gramEnd"/>
+      <w:r>
+        <w:rPr>
+          <w:sz w:val="22"/>
+          <w:szCs w:val="22"/>
+        </w:rPr>
+        <w:t>()</w:t>
+      </w:r>
+    </w:p>
+    <w:p>
+      <w:pPr>
+        <w:rPr>
+          <w:sz w:val="22"/>
+          <w:szCs w:val="22"/>
+        </w:rPr>
+      </w:pPr>
+      <w:r>
+        <w:rPr>
+          <w:sz w:val="22"/>
+          <w:szCs w:val="22"/>
+        </w:rPr>
+        <w:t xml:space="preserve">        </w:t>
+      </w:r>
+      <w:proofErr w:type="spellStart"/>
+      <w:proofErr w:type="gramStart"/>
+      <w:r>
+        <w:rPr>
+          <w:sz w:val="22"/>
+          <w:szCs w:val="22"/>
+        </w:rPr>
+        <w:t>print</w:t>
+      </w:r>
+      <w:proofErr w:type="spellEnd"/>
+      <w:r>
+        <w:rPr>
+          <w:sz w:val="22"/>
+          <w:szCs w:val="22"/>
+        </w:rPr>
+        <w:t>(</w:t>
+      </w:r>
+      <w:proofErr w:type="gramEnd"/>
+      <w:r>
+        <w:rPr>
+          <w:sz w:val="22"/>
+          <w:szCs w:val="22"/>
+        </w:rPr>
+        <w:t>"--- Conexión Cerrada ---")</w:t>
+      </w:r>
+    </w:p>
+    <w:p>
+      <w:pPr>
+        <w:rPr>
+          <w:sz w:val="22"/>
+          <w:szCs w:val="22"/>
+        </w:rPr>
+      </w:pPr>
+    </w:p>
+    <w:p>
+      <w:pPr>
+        <w:rPr>
+          <w:sz w:val="22"/>
+          <w:szCs w:val="22"/>
+        </w:rPr>
+      </w:pPr>
+    </w:p>
+    <w:p>
+      <w:pPr>
+        <w:rPr>
+          <w:sz w:val="22"/>
+          <w:szCs w:val="22"/>
+        </w:rPr>
+      </w:pPr>
+      <w:r>
+        <w:rPr>
+          <w:sz w:val="22"/>
+          <w:szCs w:val="22"/>
+        </w:rPr>
+        <w:t xml:space="preserve">Para escribir datos en </w:t>
+      </w:r>
+      <w:proofErr w:type="spellStart"/>
+      <w:r>
+        <w:rPr>
+          <w:sz w:val="22"/>
+          <w:szCs w:val="22"/>
+        </w:rPr>
+        <w:t>InfluxDB</w:t>
+      </w:r>
+      <w:proofErr w:type="spellEnd"/>
+      <w:r>
+        <w:rPr>
+          <w:sz w:val="22"/>
+          <w:szCs w:val="22"/>
+        </w:rPr>
+        <w:t xml:space="preserve"> tenemos </w:t>
+      </w:r>
+      <w:proofErr w:type="spellStart"/>
+      <w:r>
+        <w:rPr>
+          <w:sz w:val="22"/>
+          <w:szCs w:val="22"/>
+        </w:rPr>
+        <w:t>qe</w:t>
+      </w:r>
+      <w:proofErr w:type="spellEnd"/>
+      <w:r>
+        <w:rPr>
+          <w:sz w:val="22"/>
+          <w:szCs w:val="22"/>
+        </w:rPr>
+        <w:t xml:space="preserve"> utilizar la API de escritura (</w:t>
+      </w:r>
+      <w:proofErr w:type="spellStart"/>
+      <w:r>
+        <w:rPr>
+          <w:sz w:val="22"/>
+          <w:szCs w:val="22"/>
+        </w:rPr>
+        <w:t>Write</w:t>
+      </w:r>
+      <w:proofErr w:type="spellEnd"/>
+      <w:r>
+        <w:rPr>
+          <w:sz w:val="22"/>
+          <w:szCs w:val="22"/>
+        </w:rPr>
+        <w:t xml:space="preserve"> API) que es el componente que se encarga de enviar los datos desde la aplicación Python al servidor de </w:t>
+      </w:r>
+      <w:proofErr w:type="spellStart"/>
+      <w:r>
+        <w:rPr>
+          <w:sz w:val="22"/>
+          <w:szCs w:val="22"/>
+        </w:rPr>
+        <w:t>InfluxDB</w:t>
+      </w:r>
+      <w:proofErr w:type="spellEnd"/>
+    </w:p>
+    <w:p>
+      <w:pPr>
+        <w:rPr>
+          <w:sz w:val="22"/>
+          <w:szCs w:val="22"/>
+        </w:rPr>
+      </w:pPr>
+    </w:p>
+    <w:p>
+      <w:pPr>
+        <w:rPr>
+          <w:sz w:val="22"/>
+          <w:szCs w:val="22"/>
+        </w:rPr>
+      </w:pPr>
+      <w:r>
+        <w:rPr>
+          <w:sz w:val="22"/>
+          <w:szCs w:val="22"/>
+        </w:rPr>
+        <w:t xml:space="preserve">Hay que distinguir entre el cliente en </w:t>
+      </w:r>
+      <w:proofErr w:type="spellStart"/>
+      <w:r>
+        <w:rPr>
+          <w:sz w:val="22"/>
+          <w:szCs w:val="22"/>
+        </w:rPr>
+        <w:t>si</w:t>
+      </w:r>
+      <w:proofErr w:type="spellEnd"/>
+      <w:r>
+        <w:rPr>
+          <w:sz w:val="22"/>
+          <w:szCs w:val="22"/>
+        </w:rPr>
+        <w:t xml:space="preserve"> mismo y la </w:t>
+      </w:r>
+      <w:proofErr w:type="spellStart"/>
+      <w:r>
+        <w:rPr>
+          <w:sz w:val="22"/>
+          <w:szCs w:val="22"/>
+        </w:rPr>
+        <w:t>Write</w:t>
+      </w:r>
+      <w:proofErr w:type="spellEnd"/>
+      <w:r>
+        <w:rPr>
+          <w:sz w:val="22"/>
+          <w:szCs w:val="22"/>
+        </w:rPr>
+        <w:t xml:space="preserve"> api, que es una capa que se encarga de la escritura</w:t>
+      </w:r>
+    </w:p>
+    <w:p>
+      <w:pPr>
+        <w:rPr>
+          <w:sz w:val="22"/>
+          <w:szCs w:val="22"/>
+        </w:rPr>
+      </w:pPr>
+      <w:r>
+        <w:rPr>
+          <w:sz w:val="22"/>
+          <w:szCs w:val="22"/>
+        </w:rPr>
+        <w:tab/>
+        <w:t>El cliente -&gt; Es la conexión general</w:t>
+      </w:r>
+    </w:p>
+    <w:p>
+      <w:pPr>
+        <w:rPr>
+          <w:sz w:val="22"/>
+          <w:szCs w:val="22"/>
+        </w:rPr>
+      </w:pPr>
+      <w:r>
+        <w:rPr>
+          <w:sz w:val="22"/>
+          <w:szCs w:val="22"/>
+        </w:rPr>
+        <w:tab/>
+      </w:r>
+      <w:proofErr w:type="spellStart"/>
+      <w:r>
+        <w:rPr>
+          <w:sz w:val="22"/>
+          <w:szCs w:val="22"/>
+        </w:rPr>
+        <w:t>WriteAPI</w:t>
+      </w:r>
+      <w:proofErr w:type="spellEnd"/>
+      <w:r>
+        <w:rPr>
+          <w:sz w:val="22"/>
+          <w:szCs w:val="22"/>
+        </w:rPr>
+        <w:t xml:space="preserve"> es el </w:t>
+      </w:r>
+      <w:proofErr w:type="spellStart"/>
+      <w:r>
+        <w:rPr>
+          <w:sz w:val="22"/>
+          <w:szCs w:val="22"/>
+        </w:rPr>
+        <w:t>motodo</w:t>
+      </w:r>
+      <w:proofErr w:type="spellEnd"/>
+      <w:r>
+        <w:rPr>
+          <w:sz w:val="22"/>
+          <w:szCs w:val="22"/>
+        </w:rPr>
+        <w:t xml:space="preserve"> </w:t>
+      </w:r>
+      <w:proofErr w:type="spellStart"/>
+      <w:r>
+        <w:rPr>
+          <w:sz w:val="22"/>
+          <w:szCs w:val="22"/>
+        </w:rPr>
+        <w:t>especifico</w:t>
+      </w:r>
+      <w:proofErr w:type="spellEnd"/>
+      <w:r>
+        <w:rPr>
+          <w:sz w:val="22"/>
+          <w:szCs w:val="22"/>
+        </w:rPr>
+        <w:t xml:space="preserve"> para enviar datos de la manera m</w:t>
+      </w:r>
+      <w:r>
+        <w:rPr>
+          <w:sz w:val="22"/>
+          <w:szCs w:val="22"/>
+        </w:rPr>
+        <w:t>á</w:t>
+      </w:r>
+      <w:r>
+        <w:rPr>
+          <w:sz w:val="22"/>
+          <w:szCs w:val="22"/>
+        </w:rPr>
+        <w:t>s eficiente y segura</w:t>
+      </w:r>
+    </w:p>
+    <w:p>
+      <w:pPr>
+        <w:rPr>
+          <w:sz w:val="22"/>
+          <w:szCs w:val="22"/>
+        </w:rPr>
+      </w:pPr>
+      <w:proofErr w:type="spellStart"/>
+      <w:r>
+        <w:rPr>
+          <w:sz w:val="22"/>
+          <w:szCs w:val="22"/>
+        </w:rPr>
+        <w:t>WriteAPI</w:t>
+      </w:r>
+      <w:proofErr w:type="spellEnd"/>
+      <w:r>
+        <w:rPr>
+          <w:sz w:val="22"/>
+          <w:szCs w:val="22"/>
+        </w:rPr>
+        <w:t xml:space="preserve">, su función </w:t>
+      </w:r>
+      <w:proofErr w:type="spellStart"/>
+      <w:r>
+        <w:rPr>
+          <w:sz w:val="22"/>
+          <w:szCs w:val="22"/>
+        </w:rPr>
+        <w:t>mas</w:t>
+      </w:r>
+      <w:proofErr w:type="spellEnd"/>
+      <w:r>
+        <w:rPr>
+          <w:sz w:val="22"/>
+          <w:szCs w:val="22"/>
+        </w:rPr>
+        <w:t xml:space="preserve"> importante es la de escritura en lote (</w:t>
+      </w:r>
+      <w:proofErr w:type="spellStart"/>
+      <w:r>
+        <w:rPr>
+          <w:sz w:val="22"/>
+          <w:szCs w:val="22"/>
+        </w:rPr>
+        <w:t>batching</w:t>
+      </w:r>
+      <w:proofErr w:type="spellEnd"/>
+      <w:r>
+        <w:rPr>
+          <w:sz w:val="22"/>
+          <w:szCs w:val="22"/>
+        </w:rPr>
+        <w:t>)</w:t>
+      </w:r>
+    </w:p>
+    <w:p>
+      <w:pPr>
+        <w:rPr>
+          <w:sz w:val="22"/>
+          <w:szCs w:val="22"/>
+        </w:rPr>
+      </w:pPr>
+      <w:r>
+        <w:rPr>
+          <w:sz w:val="22"/>
+          <w:szCs w:val="22"/>
+        </w:rPr>
+        <w:t xml:space="preserve">Cuando le das un </w:t>
+      </w:r>
+      <w:proofErr w:type="gramStart"/>
+      <w:r>
+        <w:rPr>
+          <w:sz w:val="22"/>
+          <w:szCs w:val="22"/>
+        </w:rPr>
+        <w:t>objeto  POINT</w:t>
+      </w:r>
+      <w:proofErr w:type="gramEnd"/>
+      <w:r>
+        <w:rPr>
+          <w:sz w:val="22"/>
+          <w:szCs w:val="22"/>
+        </w:rPr>
+        <w:t xml:space="preserve"> para escribir no necesariamente lo </w:t>
+      </w:r>
+      <w:proofErr w:type="spellStart"/>
+      <w:r>
+        <w:rPr>
+          <w:sz w:val="22"/>
+          <w:szCs w:val="22"/>
+        </w:rPr>
+        <w:t>envia</w:t>
+      </w:r>
+      <w:proofErr w:type="spellEnd"/>
+      <w:r>
+        <w:rPr>
+          <w:sz w:val="22"/>
+          <w:szCs w:val="22"/>
+        </w:rPr>
+        <w:t xml:space="preserve"> de inmediato, si está en modo asíncrono, se almacena los puntos en un buffer interno, cuando este buffer se llene o pase un tiempo definido, se </w:t>
+      </w:r>
+      <w:proofErr w:type="spellStart"/>
+      <w:r>
+        <w:rPr>
+          <w:sz w:val="22"/>
+          <w:szCs w:val="22"/>
+        </w:rPr>
+        <w:t>envia</w:t>
+      </w:r>
+      <w:proofErr w:type="spellEnd"/>
+      <w:r>
+        <w:rPr>
+          <w:sz w:val="22"/>
+          <w:szCs w:val="22"/>
+        </w:rPr>
+        <w:t xml:space="preserve"> todo el lote al servidor</w:t>
+      </w:r>
+    </w:p>
+    <w:p>
+      <w:pPr>
+        <w:rPr>
+          <w:sz w:val="22"/>
+          <w:szCs w:val="22"/>
+        </w:rPr>
+      </w:pPr>
+    </w:p>
+    <w:p>
+      <w:pPr>
+        <w:rPr>
+          <w:sz w:val="22"/>
+          <w:szCs w:val="22"/>
+        </w:rPr>
+      </w:pPr>
+      <w:r>
+        <w:rPr>
+          <w:sz w:val="22"/>
+          <w:szCs w:val="22"/>
+        </w:rPr>
+        <w:t>(Lo normal es probar con el modo síncrono para ver si se hace correctamente ya que no hay que esperar)</w:t>
+      </w:r>
+    </w:p>
+    <w:p>
+      <w:pPr>
+        <w:rPr>
+          <w:sz w:val="22"/>
+          <w:szCs w:val="22"/>
+        </w:rPr>
+      </w:pPr>
+      <w:r>
+        <w:rPr>
+          <w:sz w:val="22"/>
+          <w:szCs w:val="22"/>
+        </w:rPr>
+        <w:t>Creación del punto</w:t>
+      </w:r>
+    </w:p>
+    <w:p>
+      <w:pPr>
+        <w:rPr>
+          <w:sz w:val="22"/>
+          <w:szCs w:val="22"/>
+        </w:rPr>
+      </w:pPr>
+      <w:r>
+        <w:rPr>
+          <w:sz w:val="22"/>
+          <w:szCs w:val="22"/>
+        </w:rPr>
+        <w:t>p = POINT("</w:t>
+      </w:r>
+      <w:proofErr w:type="spellStart"/>
+      <w:r>
+        <w:rPr>
+          <w:sz w:val="22"/>
+          <w:szCs w:val="22"/>
+        </w:rPr>
+        <w:t>temperatura_medicion</w:t>
+      </w:r>
+      <w:proofErr w:type="spellEnd"/>
+      <w:r>
+        <w:rPr>
+          <w:sz w:val="22"/>
+          <w:szCs w:val="22"/>
+        </w:rPr>
+        <w:t>") \</w:t>
+      </w:r>
+    </w:p>
+    <w:p>
+      <w:pPr>
+        <w:rPr>
+          <w:sz w:val="22"/>
+          <w:szCs w:val="22"/>
+        </w:rPr>
+      </w:pPr>
+      <w:r>
+        <w:rPr>
+          <w:sz w:val="22"/>
+          <w:szCs w:val="22"/>
+        </w:rPr>
+        <w:t xml:space="preserve">    </w:t>
+      </w:r>
+      <w:proofErr w:type="gramStart"/>
+      <w:r>
+        <w:rPr>
+          <w:sz w:val="22"/>
+          <w:szCs w:val="22"/>
+        </w:rPr>
+        <w:t>.tag</w:t>
+      </w:r>
+      <w:proofErr w:type="gramEnd"/>
+      <w:r>
+        <w:rPr>
+          <w:sz w:val="22"/>
+          <w:szCs w:val="22"/>
+        </w:rPr>
+        <w:t>("</w:t>
+      </w:r>
+      <w:proofErr w:type="spellStart"/>
+      <w:r>
+        <w:rPr>
+          <w:sz w:val="22"/>
+          <w:szCs w:val="22"/>
+        </w:rPr>
+        <w:t>location</w:t>
+      </w:r>
+      <w:proofErr w:type="spellEnd"/>
+      <w:r>
+        <w:rPr>
+          <w:sz w:val="22"/>
+          <w:szCs w:val="22"/>
+        </w:rPr>
+        <w:t>","oficina") \</w:t>
+      </w:r>
+    </w:p>
+    <w:p>
+      <w:pPr>
+        <w:rPr>
+          <w:sz w:val="22"/>
+          <w:szCs w:val="22"/>
+        </w:rPr>
+      </w:pPr>
+      <w:r>
+        <w:rPr>
+          <w:sz w:val="22"/>
+          <w:szCs w:val="22"/>
+        </w:rPr>
+        <w:t xml:space="preserve">    </w:t>
+      </w:r>
+      <w:proofErr w:type="gramStart"/>
+      <w:r>
+        <w:rPr>
+          <w:sz w:val="22"/>
+          <w:szCs w:val="22"/>
+        </w:rPr>
+        <w:t>.</w:t>
+      </w:r>
+      <w:proofErr w:type="spellStart"/>
+      <w:r>
+        <w:rPr>
+          <w:sz w:val="22"/>
+          <w:szCs w:val="22"/>
+        </w:rPr>
+        <w:t>field</w:t>
+      </w:r>
+      <w:proofErr w:type="spellEnd"/>
+      <w:proofErr w:type="gramEnd"/>
+      <w:r>
+        <w:rPr>
+          <w:sz w:val="22"/>
+          <w:szCs w:val="22"/>
+        </w:rPr>
+        <w:t>("value",23,5) \</w:t>
+      </w:r>
+    </w:p>
+    <w:p>
+      <w:pPr>
+        <w:rPr>
+          <w:sz w:val="22"/>
+          <w:szCs w:val="22"/>
+        </w:rPr>
+      </w:pPr>
+      <w:r>
+        <w:rPr>
+          <w:sz w:val="22"/>
+          <w:szCs w:val="22"/>
+        </w:rPr>
+        <w:t xml:space="preserve">    </w:t>
+      </w:r>
+      <w:proofErr w:type="gramStart"/>
+      <w:r>
+        <w:rPr>
+          <w:sz w:val="22"/>
+          <w:szCs w:val="22"/>
+        </w:rPr>
+        <w:t>.time</w:t>
+      </w:r>
+      <w:proofErr w:type="gramEnd"/>
+      <w:r>
+        <w:rPr>
+          <w:sz w:val="22"/>
+          <w:szCs w:val="22"/>
+        </w:rPr>
+        <w:t>(</w:t>
+      </w:r>
+      <w:proofErr w:type="spellStart"/>
+      <w:r>
+        <w:rPr>
+          <w:sz w:val="22"/>
+          <w:szCs w:val="22"/>
+        </w:rPr>
+        <w:t>None</w:t>
+      </w:r>
+      <w:proofErr w:type="spellEnd"/>
+      <w:r>
+        <w:rPr>
+          <w:sz w:val="22"/>
+          <w:szCs w:val="22"/>
+        </w:rPr>
+        <w:t>) #Usara el tiempo de Ingesta</w:t>
+      </w:r>
+      <w:r>
+        <w:rPr>
+          <w:sz w:val="22"/>
+          <w:szCs w:val="22"/>
+        </w:rPr>
+        <w:t xml:space="preserve"> </w:t>
+      </w:r>
+    </w:p>
+    <w:p>
+      <w:pPr>
+        <w:rPr>
+          <w:sz w:val="22"/>
+          <w:szCs w:val="22"/>
+        </w:rPr>
+      </w:pPr>
+      <w:r>
+        <w:rPr>
+          <w:sz w:val="22"/>
+          <w:szCs w:val="22"/>
+        </w:rPr>
+        <w:lastRenderedPageBreak/>
+        <w:t xml:space="preserve">Si queremos incluir el tiempo tenemos que utilizar la librería </w:t>
+      </w:r>
+      <w:proofErr w:type="spellStart"/>
+      <w:r>
+        <w:rPr>
+          <w:sz w:val="22"/>
+          <w:szCs w:val="22"/>
+        </w:rPr>
+        <w:t>datetime</w:t>
+      </w:r>
+      <w:proofErr w:type="spellEnd"/>
+    </w:p>
+    <w:p>
+      <w:pPr>
+        <w:rPr>
+          <w:sz w:val="22"/>
+          <w:szCs w:val="22"/>
+        </w:rPr>
+      </w:pPr>
+      <w:proofErr w:type="spellStart"/>
+      <w:r>
+        <w:rPr>
+          <w:sz w:val="22"/>
+          <w:szCs w:val="22"/>
+        </w:rPr>
+        <w:t>Import</w:t>
+      </w:r>
+      <w:proofErr w:type="spellEnd"/>
+      <w:r>
+        <w:rPr>
+          <w:sz w:val="22"/>
+          <w:szCs w:val="22"/>
+        </w:rPr>
+        <w:t xml:space="preserve"> </w:t>
+      </w:r>
+      <w:proofErr w:type="spellStart"/>
+      <w:r>
+        <w:rPr>
+          <w:sz w:val="22"/>
+          <w:szCs w:val="22"/>
+        </w:rPr>
+        <w:t>datetime</w:t>
+      </w:r>
+      <w:proofErr w:type="spellEnd"/>
+    </w:p>
+    <w:p>
+      <w:pPr>
+        <w:rPr>
+          <w:sz w:val="22"/>
+          <w:szCs w:val="22"/>
+        </w:rPr>
+      </w:pPr>
+      <w:proofErr w:type="spellStart"/>
+      <w:r>
+        <w:rPr>
+          <w:sz w:val="22"/>
+          <w:szCs w:val="22"/>
+        </w:rPr>
+        <w:t>Tiempo_actual</w:t>
+      </w:r>
+      <w:proofErr w:type="spellEnd"/>
+      <w:r>
+        <w:rPr>
+          <w:sz w:val="22"/>
+          <w:szCs w:val="22"/>
+        </w:rPr>
+        <w:t xml:space="preserve"> = </w:t>
+      </w:r>
+      <w:proofErr w:type="spellStart"/>
+      <w:proofErr w:type="gramStart"/>
+      <w:r>
+        <w:rPr>
+          <w:sz w:val="22"/>
+          <w:szCs w:val="22"/>
+        </w:rPr>
+        <w:t>datetime.datetime</w:t>
+      </w:r>
+      <w:proofErr w:type="gramEnd"/>
+      <w:r>
+        <w:rPr>
+          <w:sz w:val="22"/>
+          <w:szCs w:val="22"/>
+        </w:rPr>
+        <w:t>.utcnow</w:t>
+      </w:r>
+      <w:proofErr w:type="spellEnd"/>
+      <w:r>
+        <w:rPr>
+          <w:sz w:val="22"/>
+          <w:szCs w:val="22"/>
+        </w:rPr>
+        <w:t>(</w:t>
+      </w:r>
+      <w:proofErr w:type="gramStart"/>
+      <w:r>
+        <w:rPr>
+          <w:sz w:val="22"/>
+          <w:szCs w:val="22"/>
+        </w:rPr>
+        <w:t>).</w:t>
+      </w:r>
+      <w:proofErr w:type="spellStart"/>
+      <w:r>
+        <w:rPr>
+          <w:sz w:val="22"/>
+          <w:szCs w:val="22"/>
+        </w:rPr>
+        <w:t>isoformat</w:t>
+      </w:r>
+      <w:proofErr w:type="spellEnd"/>
+      <w:proofErr w:type="gramEnd"/>
+      <w:r>
+        <w:rPr>
+          <w:sz w:val="22"/>
+          <w:szCs w:val="22"/>
+        </w:rPr>
+        <w:t>() + “Z”</w:t>
+      </w:r>
+    </w:p>
+    <w:p>
+      <w:pPr>
+        <w:rPr>
+          <w:sz w:val="22"/>
+          <w:szCs w:val="22"/>
+        </w:rPr>
+      </w:pPr>
+      <w:proofErr w:type="gramStart"/>
+      <w:r>
+        <w:rPr>
+          <w:sz w:val="22"/>
+          <w:szCs w:val="22"/>
+        </w:rPr>
+        <w:t>.time</w:t>
+      </w:r>
+      <w:proofErr w:type="gramEnd"/>
+      <w:r>
+        <w:rPr>
+          <w:sz w:val="22"/>
+          <w:szCs w:val="22"/>
+        </w:rPr>
+        <w:t>(</w:t>
+      </w:r>
+      <w:proofErr w:type="spellStart"/>
+      <w:r>
+        <w:rPr>
+          <w:sz w:val="22"/>
+          <w:szCs w:val="22"/>
+        </w:rPr>
+        <w:t>Tiempo_actual</w:t>
+      </w:r>
+      <w:proofErr w:type="spellEnd"/>
+      <w:r>
+        <w:rPr>
+          <w:sz w:val="22"/>
+          <w:szCs w:val="22"/>
+        </w:rPr>
+        <w:t>)</w:t>
+      </w:r>
+    </w:p>
+    <w:p>
+      <w:pPr>
+        <w:rPr>
+          <w:sz w:val="22"/>
+          <w:szCs w:val="22"/>
+        </w:rPr>
+      </w:pPr>
+    </w:p>
+    <w:p>
+      <w:pPr>
+        <w:rPr>
+          <w:sz w:val="22"/>
+          <w:szCs w:val="22"/>
+        </w:rPr>
+      </w:pPr>
+      <w:r>
+        <w:rPr>
+          <w:sz w:val="22"/>
+          <w:szCs w:val="22"/>
+        </w:rPr>
+        <w:t>Modo síncrono</w:t>
+      </w:r>
+    </w:p>
+    <w:p>
+      <w:pPr>
+        <w:rPr>
+          <w:sz w:val="22"/>
+          <w:szCs w:val="22"/>
+        </w:rPr>
+      </w:pPr>
+      <w:r>
+        <w:rPr>
+          <w:sz w:val="22"/>
+          <w:szCs w:val="22"/>
+        </w:rPr>
+        <w:tab/>
+      </w:r>
+      <w:proofErr w:type="spellStart"/>
+      <w:r>
+        <w:rPr>
+          <w:sz w:val="22"/>
+          <w:szCs w:val="22"/>
+        </w:rPr>
+        <w:t>Write_api</w:t>
+      </w:r>
+      <w:proofErr w:type="spellEnd"/>
+      <w:r>
+        <w:rPr>
+          <w:sz w:val="22"/>
+          <w:szCs w:val="22"/>
+        </w:rPr>
+        <w:t xml:space="preserve"> = </w:t>
+      </w:r>
+      <w:proofErr w:type="spellStart"/>
+      <w:proofErr w:type="gramStart"/>
+      <w:r>
+        <w:rPr>
+          <w:sz w:val="22"/>
+          <w:szCs w:val="22"/>
+        </w:rPr>
+        <w:t>client.write</w:t>
+      </w:r>
+      <w:proofErr w:type="gramEnd"/>
+      <w:r>
+        <w:rPr>
+          <w:sz w:val="22"/>
+          <w:szCs w:val="22"/>
+        </w:rPr>
+        <w:t>_api</w:t>
+      </w:r>
+      <w:proofErr w:type="spellEnd"/>
+      <w:r>
+        <w:rPr>
+          <w:sz w:val="22"/>
+          <w:szCs w:val="22"/>
+        </w:rPr>
+        <w:t>(</w:t>
+      </w:r>
+      <w:proofErr w:type="spellStart"/>
+      <w:r>
+        <w:rPr>
+          <w:sz w:val="22"/>
+          <w:szCs w:val="22"/>
+        </w:rPr>
+        <w:t>write_options</w:t>
+      </w:r>
+      <w:proofErr w:type="spellEnd"/>
+      <w:r>
+        <w:rPr>
+          <w:sz w:val="22"/>
+          <w:szCs w:val="22"/>
+        </w:rPr>
+        <w:t>=SYNCHRONOUS)</w:t>
+      </w:r>
+      <w:r>
+        <w:rPr>
+          <w:sz w:val="22"/>
+          <w:szCs w:val="22"/>
+        </w:rPr>
+        <w:t xml:space="preserve"> /ASYNCHRONOUS</w:t>
+      </w:r>
+    </w:p>
+    <w:p>
+      <w:pPr>
+        <w:rPr>
+          <w:sz w:val="22"/>
+          <w:szCs w:val="22"/>
+        </w:rPr>
+      </w:pPr>
+      <w:r>
+        <w:rPr>
+          <w:sz w:val="22"/>
+          <w:szCs w:val="22"/>
+        </w:rPr>
+        <w:t xml:space="preserve">El modo </w:t>
+      </w:r>
+      <w:proofErr w:type="spellStart"/>
+      <w:r>
+        <w:rPr>
+          <w:sz w:val="22"/>
+          <w:szCs w:val="22"/>
+        </w:rPr>
+        <w:t>sincrono</w:t>
+      </w:r>
+      <w:proofErr w:type="spellEnd"/>
+      <w:r>
+        <w:rPr>
+          <w:sz w:val="22"/>
+          <w:szCs w:val="22"/>
+        </w:rPr>
+        <w:t xml:space="preserve">, no usa </w:t>
+      </w:r>
+      <w:proofErr w:type="spellStart"/>
+      <w:r>
+        <w:rPr>
+          <w:sz w:val="22"/>
+          <w:szCs w:val="22"/>
+        </w:rPr>
+        <w:t>batching</w:t>
+      </w:r>
+      <w:proofErr w:type="spellEnd"/>
+      <w:r>
+        <w:rPr>
+          <w:sz w:val="22"/>
+          <w:szCs w:val="22"/>
+        </w:rPr>
+        <w:t xml:space="preserve"> </w:t>
+      </w:r>
+      <w:proofErr w:type="spellStart"/>
+      <w:r>
+        <w:rPr>
+          <w:sz w:val="22"/>
+          <w:szCs w:val="22"/>
+        </w:rPr>
+        <w:t>pk</w:t>
+      </w:r>
+      <w:proofErr w:type="spellEnd"/>
+      <w:r>
+        <w:rPr>
+          <w:sz w:val="22"/>
+          <w:szCs w:val="22"/>
+        </w:rPr>
+        <w:t xml:space="preserve"> lo </w:t>
+      </w:r>
+      <w:proofErr w:type="spellStart"/>
+      <w:r>
+        <w:rPr>
+          <w:sz w:val="22"/>
+          <w:szCs w:val="22"/>
+        </w:rPr>
+        <w:t>envia</w:t>
+      </w:r>
+      <w:proofErr w:type="spellEnd"/>
+      <w:r>
+        <w:rPr>
+          <w:sz w:val="22"/>
+          <w:szCs w:val="22"/>
+        </w:rPr>
+        <w:t xml:space="preserve"> nada </w:t>
+      </w:r>
+      <w:proofErr w:type="spellStart"/>
+      <w:r>
+        <w:rPr>
+          <w:sz w:val="22"/>
+          <w:szCs w:val="22"/>
+        </w:rPr>
+        <w:t>mas</w:t>
+      </w:r>
+      <w:proofErr w:type="spellEnd"/>
+      <w:r>
+        <w:rPr>
+          <w:sz w:val="22"/>
+          <w:szCs w:val="22"/>
+        </w:rPr>
+        <w:t xml:space="preserve"> tener el punto</w:t>
+      </w:r>
+    </w:p>
+    <w:p>
+      <w:pPr>
+        <w:rPr>
+          <w:sz w:val="22"/>
+          <w:szCs w:val="22"/>
+        </w:rPr>
+      </w:pPr>
+      <w:r>
+        <w:rPr>
+          <w:sz w:val="22"/>
+          <w:szCs w:val="22"/>
+        </w:rPr>
+        <w:t xml:space="preserve">El modo asíncrono si crea </w:t>
+      </w:r>
+      <w:proofErr w:type="gramStart"/>
+      <w:r>
+        <w:rPr>
+          <w:sz w:val="22"/>
+          <w:szCs w:val="22"/>
+        </w:rPr>
+        <w:t>lotes,(</w:t>
+      </w:r>
+      <w:proofErr w:type="gramEnd"/>
+      <w:r>
+        <w:rPr>
+          <w:sz w:val="22"/>
+          <w:szCs w:val="22"/>
+        </w:rPr>
+        <w:t>tiene valores por defecto) se puede controlar de la siguiente manera</w:t>
+      </w:r>
+    </w:p>
+    <w:p>
+      <w:pPr>
+        <w:rPr>
+          <w:sz w:val="22"/>
+          <w:szCs w:val="22"/>
+        </w:rPr>
+      </w:pPr>
+      <w:proofErr w:type="spellStart"/>
+      <w:r>
+        <w:rPr>
+          <w:sz w:val="22"/>
+          <w:szCs w:val="22"/>
+        </w:rPr>
+        <w:t>write_api</w:t>
+      </w:r>
+      <w:proofErr w:type="spellEnd"/>
+      <w:r>
+        <w:rPr>
+          <w:sz w:val="22"/>
+          <w:szCs w:val="22"/>
+        </w:rPr>
+        <w:t xml:space="preserve"> = </w:t>
+      </w:r>
+      <w:proofErr w:type="spellStart"/>
+      <w:proofErr w:type="gramStart"/>
+      <w:r>
+        <w:rPr>
+          <w:sz w:val="22"/>
+          <w:szCs w:val="22"/>
+        </w:rPr>
+        <w:t>client.write</w:t>
+      </w:r>
+      <w:proofErr w:type="gramEnd"/>
+      <w:r>
+        <w:rPr>
+          <w:sz w:val="22"/>
+          <w:szCs w:val="22"/>
+        </w:rPr>
+        <w:t>_</w:t>
+      </w:r>
+      <w:proofErr w:type="gramStart"/>
+      <w:r>
+        <w:rPr>
+          <w:sz w:val="22"/>
+          <w:szCs w:val="22"/>
+        </w:rPr>
+        <w:t>api</w:t>
+      </w:r>
+      <w:proofErr w:type="spellEnd"/>
+      <w:r>
+        <w:rPr>
+          <w:sz w:val="22"/>
+          <w:szCs w:val="22"/>
+        </w:rPr>
+        <w:t>(</w:t>
+      </w:r>
+      <w:proofErr w:type="gramEnd"/>
+    </w:p>
+    <w:p>
+      <w:pPr>
+        <w:rPr>
+          <w:sz w:val="22"/>
+          <w:szCs w:val="22"/>
+        </w:rPr>
+      </w:pPr>
+      <w:r>
+        <w:rPr>
+          <w:sz w:val="22"/>
+          <w:szCs w:val="22"/>
+        </w:rPr>
+        <w:t xml:space="preserve">    </w:t>
+      </w:r>
+      <w:proofErr w:type="spellStart"/>
+      <w:r>
+        <w:rPr>
+          <w:sz w:val="22"/>
+          <w:szCs w:val="22"/>
+        </w:rPr>
+        <w:t>write_options</w:t>
+      </w:r>
+      <w:proofErr w:type="spellEnd"/>
+      <w:r>
+        <w:rPr>
+          <w:sz w:val="22"/>
+          <w:szCs w:val="22"/>
+        </w:rPr>
+        <w:t>=</w:t>
+      </w:r>
+      <w:proofErr w:type="spellStart"/>
+      <w:proofErr w:type="gramStart"/>
+      <w:r>
+        <w:rPr>
+          <w:sz w:val="22"/>
+          <w:szCs w:val="22"/>
+        </w:rPr>
+        <w:t>WriteOptions</w:t>
+      </w:r>
+      <w:proofErr w:type="spellEnd"/>
+      <w:r>
+        <w:rPr>
+          <w:sz w:val="22"/>
+          <w:szCs w:val="22"/>
+        </w:rPr>
+        <w:t>(</w:t>
+      </w:r>
+      <w:proofErr w:type="gramEnd"/>
+    </w:p>
+    <w:p>
+      <w:pPr>
+        <w:rPr>
+          <w:sz w:val="22"/>
+          <w:szCs w:val="22"/>
+        </w:rPr>
+      </w:pPr>
+      <w:r>
+        <w:rPr>
+          <w:sz w:val="22"/>
+          <w:szCs w:val="22"/>
+        </w:rPr>
+        <w:t xml:space="preserve">        </w:t>
+      </w:r>
+      <w:proofErr w:type="spellStart"/>
+      <w:r>
+        <w:rPr>
+          <w:sz w:val="22"/>
+          <w:szCs w:val="22"/>
+        </w:rPr>
+        <w:t>batch_size</w:t>
+      </w:r>
+      <w:proofErr w:type="spellEnd"/>
+      <w:r>
+        <w:rPr>
+          <w:sz w:val="22"/>
+          <w:szCs w:val="22"/>
+        </w:rPr>
+        <w:t>=1000,</w:t>
+      </w:r>
+      <w:r>
+        <w:rPr>
+          <w:sz w:val="22"/>
+          <w:szCs w:val="22"/>
+        </w:rPr>
+        <w:t xml:space="preserve"> #Tamaño del lote</w:t>
+      </w:r>
+    </w:p>
+    <w:p>
+      <w:pPr>
+        <w:rPr>
+          <w:sz w:val="22"/>
+          <w:szCs w:val="22"/>
+        </w:rPr>
+      </w:pPr>
+      <w:r>
+        <w:rPr>
+          <w:sz w:val="22"/>
+          <w:szCs w:val="22"/>
+        </w:rPr>
+        <w:t xml:space="preserve">        </w:t>
+      </w:r>
+      <w:proofErr w:type="spellStart"/>
+      <w:r>
+        <w:rPr>
+          <w:sz w:val="22"/>
+          <w:szCs w:val="22"/>
+        </w:rPr>
+        <w:t>flush_interval</w:t>
+      </w:r>
+      <w:proofErr w:type="spellEnd"/>
+      <w:r>
+        <w:rPr>
+          <w:sz w:val="22"/>
+          <w:szCs w:val="22"/>
+        </w:rPr>
+        <w:t>=5000,</w:t>
+      </w:r>
+      <w:r>
+        <w:rPr>
+          <w:sz w:val="22"/>
+          <w:szCs w:val="22"/>
+        </w:rPr>
+        <w:t xml:space="preserve"> #Tiempo de espera en caso de que no llegue al tamaño del lote</w:t>
+      </w:r>
+    </w:p>
+    <w:p>
+      <w:pPr>
+        <w:rPr>
+          <w:sz w:val="22"/>
+          <w:szCs w:val="22"/>
+        </w:rPr>
+      </w:pPr>
+      <w:r>
+        <w:rPr>
+          <w:sz w:val="22"/>
+          <w:szCs w:val="22"/>
+        </w:rPr>
+        <w:t xml:space="preserve">    )</w:t>
+      </w:r>
+    </w:p>
+    <w:p>
+      <w:pPr>
+        <w:rPr>
+          <w:sz w:val="22"/>
+          <w:szCs w:val="22"/>
+        </w:rPr>
+      </w:pPr>
+      <w:r>
+        <w:rPr>
+          <w:sz w:val="22"/>
+          <w:szCs w:val="22"/>
+        </w:rPr>
+        <w:t>)</w:t>
+      </w:r>
+    </w:p>
+    <w:p>
+      <w:pPr>
+        <w:rPr>
+          <w:sz w:val="22"/>
+          <w:szCs w:val="22"/>
+        </w:rPr>
+      </w:pPr>
+    </w:p>
+    <w:p>
+      <w:pPr>
+        <w:rPr>
+          <w:sz w:val="22"/>
+          <w:szCs w:val="22"/>
+        </w:rPr>
+      </w:pPr>
+    </w:p>
+    <w:p>
+      <w:pPr>
+        <w:rPr>
+          <w:sz w:val="22"/>
+          <w:szCs w:val="22"/>
+        </w:rPr>
+      </w:pPr>
+      <w:r>
+        <w:rPr>
+          <w:sz w:val="22"/>
+          <w:szCs w:val="22"/>
+        </w:rPr>
+        <w:t>Escribir el punto</w:t>
+      </w:r>
+    </w:p>
+    <w:p>
+      <w:pPr>
+        <w:rPr>
+          <w:sz w:val="22"/>
+          <w:szCs w:val="22"/>
+        </w:rPr>
+      </w:pPr>
+      <w:proofErr w:type="spellStart"/>
+      <w:r>
+        <w:rPr>
+          <w:sz w:val="22"/>
+          <w:szCs w:val="22"/>
+        </w:rPr>
+        <w:t>write_</w:t>
+      </w:r>
+      <w:proofErr w:type="gramStart"/>
+      <w:r>
+        <w:rPr>
+          <w:sz w:val="22"/>
+          <w:szCs w:val="22"/>
+        </w:rPr>
+        <w:t>api.write</w:t>
+      </w:r>
+      <w:proofErr w:type="spellEnd"/>
+      <w:proofErr w:type="gramEnd"/>
+      <w:r>
+        <w:rPr>
+          <w:sz w:val="22"/>
+          <w:szCs w:val="22"/>
+        </w:rPr>
+        <w:t>(</w:t>
+      </w:r>
+      <w:proofErr w:type="spellStart"/>
+      <w:r>
+        <w:rPr>
+          <w:sz w:val="22"/>
+          <w:szCs w:val="22"/>
+        </w:rPr>
+        <w:t>bucket</w:t>
+      </w:r>
+      <w:proofErr w:type="spellEnd"/>
+      <w:r>
+        <w:rPr>
+          <w:sz w:val="22"/>
+          <w:szCs w:val="22"/>
+        </w:rPr>
+        <w:t>="prueba</w:t>
+      </w:r>
+      <w:proofErr w:type="gramStart"/>
+      <w:r>
+        <w:rPr>
+          <w:sz w:val="22"/>
+          <w:szCs w:val="22"/>
+        </w:rPr>
+        <w:t>",</w:t>
+      </w:r>
+      <w:proofErr w:type="spellStart"/>
+      <w:r>
+        <w:rPr>
+          <w:sz w:val="22"/>
+          <w:szCs w:val="22"/>
+        </w:rPr>
+        <w:t>org</w:t>
+      </w:r>
+      <w:proofErr w:type="spellEnd"/>
+      <w:proofErr w:type="gramEnd"/>
+      <w:r>
+        <w:rPr>
+          <w:sz w:val="22"/>
+          <w:szCs w:val="22"/>
+        </w:rPr>
+        <w:t>="</w:t>
+      </w:r>
+      <w:proofErr w:type="spellStart"/>
+      <w:r>
+        <w:rPr>
+          <w:sz w:val="22"/>
+          <w:szCs w:val="22"/>
+        </w:rPr>
+        <w:t>docs</w:t>
+      </w:r>
+      <w:proofErr w:type="spellEnd"/>
+      <w:r>
+        <w:rPr>
+          <w:sz w:val="22"/>
+          <w:szCs w:val="22"/>
+        </w:rPr>
+        <w:t xml:space="preserve">", </w:t>
+      </w:r>
+      <w:proofErr w:type="spellStart"/>
+      <w:r>
+        <w:rPr>
+          <w:sz w:val="22"/>
+          <w:szCs w:val="22"/>
+        </w:rPr>
+        <w:t>record</w:t>
+      </w:r>
+      <w:proofErr w:type="spellEnd"/>
+      <w:r>
+        <w:rPr>
+          <w:sz w:val="22"/>
+          <w:szCs w:val="22"/>
+        </w:rPr>
+        <w:t>=p)</w:t>
+      </w:r>
+      <w:r>
+        <w:rPr>
+          <w:sz w:val="22"/>
+          <w:szCs w:val="22"/>
+        </w:rPr>
+        <w:t xml:space="preserve"> </w:t>
+      </w:r>
+      <w:r>
+        <w:rPr>
+          <w:sz w:val="22"/>
+          <w:szCs w:val="22"/>
+        </w:rPr>
+        <w:br w:type="page"/>
+      </w:r>
+    </w:p>
+    <w:p>
+      <w:pPr>
+        <w:rPr>
+          <w:sz w:val="22"/>
+          <w:szCs w:val="22"/>
+        </w:rPr>
+      </w:pPr>
+    </w:p>
+    <w:p>
+      <w:pPr>
+        <w:rPr>
+          <w:sz w:val="22"/>
+          <w:szCs w:val="22"/>
+        </w:rPr>
+      </w:pPr>
+    </w:p>
+    <w:p>
+      <w:pPr>
+        <w:rPr>
+          <w:sz w:val="22"/>
+          <w:szCs w:val="22"/>
+        </w:rPr>
+      </w:pPr>
+    </w:p>
+    <w:p>
+      <w:pPr>
+        <w:rPr>
+          <w:sz w:val="22"/>
+          <w:szCs w:val="22"/>
+        </w:rPr>
+      </w:pPr>
+    </w:p>
+    <w:p>
+      <w:pPr>
+        <w:rPr>
+          <w:sz w:val="22"/>
+          <w:szCs w:val="22"/>
+        </w:rPr>
+      </w:pPr>
+    </w:p>
+    <w:p>
+      <w:pPr>
+        <w:rPr>
+          <w:sz w:val="22"/>
+          <w:szCs w:val="22"/>
+        </w:rPr>
+      </w:pPr>
+    </w:p>
+    <w:p>
+      <w:pPr>
+        <w:rPr>
+          <w:sz w:val="22"/>
+          <w:szCs w:val="22"/>
+        </w:rPr>
+      </w:pPr>
+    </w:p>
+    <w:p>
+      <w:pPr>
+        <w:rPr>
+          <w:sz w:val="22"/>
+          <w:szCs w:val="22"/>
+        </w:rPr>
+      </w:pPr>
+    </w:p>
+    <w:p>
+      <w:pPr>
+        <w:rPr>
+          <w:sz w:val="22"/>
+          <w:szCs w:val="22"/>
+        </w:rPr>
+      </w:pPr>
+    </w:p>
+    <w:p>
+      <w:pPr>
+        <w:rPr>
+          <w:sz w:val="22"/>
+          <w:szCs w:val="22"/>
+        </w:rPr>
+      </w:pPr>
     </w:p>
     <w:sectPr>
       <w:pgSz w:w="11906" w:h="16838"/>
